--- a/pricetech/doc/普兰泰科客户端接口使用文档.docx
+++ b/pricetech/doc/普兰泰科客户端接口使用文档.docx
@@ -6,122 +6,78 @@
       <w:pPr>
         <w:pStyle w:val="QB"/>
         <w:ind w:firstLine="420"/>
-        <w:rPr>
-          <w:rFonts w:hint="eastAsia"/>
-        </w:rPr>
       </w:pPr>
     </w:p>
     <w:p>
       <w:pPr>
         <w:pStyle w:val="QB"/>
         <w:ind w:firstLine="420"/>
-        <w:rPr>
-          <w:rFonts w:hint="eastAsia"/>
-        </w:rPr>
       </w:pPr>
     </w:p>
     <w:p>
       <w:pPr>
         <w:pStyle w:val="QB"/>
         <w:ind w:firstLine="420"/>
-        <w:rPr>
-          <w:rFonts w:hint="eastAsia"/>
-        </w:rPr>
       </w:pPr>
     </w:p>
     <w:p>
       <w:pPr>
         <w:pStyle w:val="QB"/>
         <w:ind w:firstLine="420"/>
-        <w:rPr>
-          <w:rFonts w:hint="eastAsia"/>
-        </w:rPr>
       </w:pPr>
     </w:p>
     <w:p>
       <w:pPr>
         <w:pStyle w:val="QB"/>
         <w:ind w:firstLine="420"/>
-        <w:rPr>
-          <w:rFonts w:hint="eastAsia"/>
-        </w:rPr>
       </w:pPr>
     </w:p>
     <w:p>
       <w:pPr>
         <w:pStyle w:val="QB"/>
         <w:ind w:firstLine="420"/>
-        <w:rPr>
-          <w:rFonts w:hint="eastAsia"/>
-        </w:rPr>
       </w:pPr>
     </w:p>
     <w:p>
       <w:pPr>
         <w:pStyle w:val="QB"/>
         <w:ind w:firstLine="420"/>
-        <w:rPr>
-          <w:rFonts w:hint="eastAsia"/>
-        </w:rPr>
       </w:pPr>
     </w:p>
     <w:p>
       <w:pPr>
         <w:pStyle w:val="QB"/>
         <w:ind w:firstLine="420"/>
-        <w:rPr>
-          <w:rFonts w:hint="eastAsia"/>
-        </w:rPr>
-      </w:pPr>
-      <w:r>
-        <w:pict>
-          <v:line id="_x0000_s1027" style="position:absolute;left:0;text-align:left;z-index:251655168" from="-45pt,0" to="462pt,0" strokeweight="1.5pt"/>
-        </w:pict>
-      </w:r>
+      </w:pPr>
     </w:p>
     <w:p>
       <w:pPr>
         <w:pStyle w:val="QB"/>
         <w:ind w:firstLine="420"/>
-        <w:rPr>
-          <w:rFonts w:hint="eastAsia"/>
-        </w:rPr>
       </w:pPr>
     </w:p>
     <w:p>
       <w:pPr>
         <w:pStyle w:val="QB"/>
         <w:ind w:firstLine="420"/>
-        <w:rPr>
-          <w:rFonts w:hint="eastAsia"/>
-        </w:rPr>
       </w:pPr>
     </w:p>
     <w:p>
       <w:pPr>
         <w:pStyle w:val="QB"/>
         <w:ind w:firstLine="420"/>
-        <w:rPr>
-          <w:rFonts w:hint="eastAsia"/>
-        </w:rPr>
       </w:pPr>
     </w:p>
     <w:p>
       <w:pPr>
         <w:pStyle w:val="QB"/>
         <w:ind w:firstLine="420"/>
-        <w:rPr>
-          <w:rFonts w:hint="eastAsia"/>
-        </w:rPr>
       </w:pPr>
     </w:p>
     <w:p>
       <w:pPr>
         <w:pStyle w:val="QB"/>
         <w:ind w:firstLine="420"/>
-        <w:rPr>
-          <w:rFonts w:hint="eastAsia"/>
-        </w:rPr>
       </w:pPr>
       <w:r>
         <w:pict>
@@ -136,7 +92,6 @@
                   <w:pPr>
                     <w:pStyle w:val="af5"/>
                     <w:rPr>
-                      <w:rFonts w:hint="eastAsia"/>
                       <w:sz w:val="40"/>
                     </w:rPr>
                   </w:pPr>
@@ -144,7 +99,6 @@
                     <w:rPr>
                       <w:rFonts w:hint="eastAsia"/>
                       <w:sz w:val="40"/>
-                      <w:lang w:eastAsia="zh-CN"/>
                     </w:rPr>
                     <w:t>普兰泰科报价引擎客户端使用说明书</w:t>
                   </w:r>
@@ -153,7 +107,6 @@
                   <w:pPr>
                     <w:pStyle w:val="af5"/>
                     <w:rPr>
-                      <w:rFonts w:hint="eastAsia"/>
                       <w:sz w:val="40"/>
                     </w:rPr>
                   </w:pPr>
@@ -168,45 +121,30 @@
       <w:pPr>
         <w:pStyle w:val="QB"/>
         <w:ind w:firstLine="420"/>
-        <w:rPr>
-          <w:rFonts w:hint="eastAsia"/>
-        </w:rPr>
       </w:pPr>
     </w:p>
     <w:p>
       <w:pPr>
         <w:pStyle w:val="QB"/>
         <w:ind w:firstLine="420"/>
-        <w:rPr>
-          <w:rFonts w:hint="eastAsia"/>
-        </w:rPr>
       </w:pPr>
     </w:p>
     <w:p>
       <w:pPr>
         <w:pStyle w:val="QB"/>
         <w:ind w:firstLine="420"/>
-        <w:rPr>
-          <w:rFonts w:hint="eastAsia"/>
-        </w:rPr>
       </w:pPr>
     </w:p>
     <w:p>
       <w:pPr>
         <w:pStyle w:val="QB"/>
         <w:ind w:firstLine="420"/>
-        <w:rPr>
-          <w:rFonts w:hint="eastAsia"/>
-        </w:rPr>
       </w:pPr>
     </w:p>
     <w:p>
       <w:pPr>
         <w:pStyle w:val="QB"/>
         <w:ind w:firstLine="420"/>
-        <w:rPr>
-          <w:rFonts w:hint="eastAsia"/>
-        </w:rPr>
       </w:pPr>
       <w:r>
         <w:pict>
@@ -217,10 +155,8 @@
                   <w:pPr>
                     <w:pStyle w:val="af7"/>
                     <w:rPr>
-                      <w:rFonts w:hint="eastAsia"/>
                       <w:sz w:val="40"/>
                       <w:szCs w:val="40"/>
-                      <w:lang w:eastAsia="zh-CN"/>
                     </w:rPr>
                   </w:pPr>
                   <w:r>
@@ -228,7 +164,6 @@
                       <w:rFonts w:hint="eastAsia"/>
                       <w:sz w:val="40"/>
                       <w:szCs w:val="40"/>
-                      <w:lang w:eastAsia="zh-CN"/>
                     </w:rPr>
                     <w:t>V1.</w:t>
                   </w:r>
@@ -237,7 +172,6 @@
                       <w:rFonts w:hint="eastAsia"/>
                       <w:sz w:val="40"/>
                       <w:szCs w:val="40"/>
-                      <w:lang w:eastAsia="zh-CN"/>
                     </w:rPr>
                     <w:t>0</w:t>
                   </w:r>
@@ -252,260 +186,138 @@
       <w:pPr>
         <w:pStyle w:val="QB"/>
         <w:ind w:firstLine="420"/>
-        <w:rPr>
-          <w:rFonts w:hint="eastAsia"/>
-        </w:rPr>
       </w:pPr>
     </w:p>
     <w:p>
       <w:pPr>
         <w:pStyle w:val="QB"/>
         <w:ind w:firstLine="420"/>
-        <w:rPr>
-          <w:rFonts w:hint="eastAsia"/>
-        </w:rPr>
       </w:pPr>
     </w:p>
     <w:p>
       <w:pPr>
         <w:pStyle w:val="QB"/>
         <w:ind w:firstLine="420"/>
-        <w:rPr>
-          <w:rFonts w:hint="eastAsia"/>
-        </w:rPr>
       </w:pPr>
     </w:p>
     <w:p>
       <w:pPr>
         <w:pStyle w:val="QB"/>
         <w:ind w:firstLine="420"/>
-        <w:rPr>
-          <w:rFonts w:hint="eastAsia"/>
-        </w:rPr>
       </w:pPr>
     </w:p>
     <w:p>
       <w:pPr>
         <w:pStyle w:val="QB"/>
         <w:ind w:firstLine="420"/>
-        <w:rPr>
-          <w:rFonts w:hint="eastAsia"/>
-        </w:rPr>
       </w:pPr>
     </w:p>
     <w:p>
       <w:pPr>
         <w:pStyle w:val="QB"/>
         <w:ind w:firstLine="420"/>
-        <w:rPr>
-          <w:rFonts w:hint="eastAsia"/>
-        </w:rPr>
       </w:pPr>
     </w:p>
     <w:p>
       <w:pPr>
         <w:pStyle w:val="QB"/>
         <w:ind w:firstLine="420"/>
-        <w:rPr>
-          <w:rFonts w:hint="eastAsia"/>
-        </w:rPr>
       </w:pPr>
     </w:p>
     <w:p>
       <w:pPr>
         <w:pStyle w:val="QB"/>
         <w:ind w:firstLine="420"/>
-        <w:rPr>
-          <w:rFonts w:hint="eastAsia"/>
-        </w:rPr>
       </w:pPr>
     </w:p>
     <w:p>
       <w:pPr>
         <w:pStyle w:val="QB"/>
         <w:ind w:firstLine="420"/>
-        <w:rPr>
-          <w:rFonts w:hint="eastAsia"/>
-        </w:rPr>
       </w:pPr>
     </w:p>
     <w:p>
       <w:pPr>
         <w:pStyle w:val="QB"/>
         <w:ind w:firstLine="420"/>
-        <w:rPr>
-          <w:rFonts w:hint="eastAsia"/>
-        </w:rPr>
       </w:pPr>
     </w:p>
     <w:p>
       <w:pPr>
         <w:pStyle w:val="QB"/>
         <w:ind w:firstLine="420"/>
-        <w:rPr>
-          <w:rFonts w:hint="eastAsia"/>
-        </w:rPr>
       </w:pPr>
     </w:p>
     <w:p>
       <w:pPr>
         <w:pStyle w:val="QB"/>
         <w:ind w:firstLine="420"/>
-        <w:rPr>
-          <w:rFonts w:hint="eastAsia"/>
-        </w:rPr>
       </w:pPr>
     </w:p>
     <w:p>
       <w:pPr>
         <w:pStyle w:val="QB"/>
         <w:ind w:firstLine="420"/>
-        <w:rPr>
-          <w:rFonts w:hint="eastAsia"/>
-        </w:rPr>
       </w:pPr>
     </w:p>
     <w:p>
       <w:pPr>
         <w:pStyle w:val="QB"/>
         <w:ind w:firstLine="420"/>
-        <w:rPr>
-          <w:rFonts w:hint="eastAsia"/>
-        </w:rPr>
       </w:pPr>
     </w:p>
     <w:p>
       <w:pPr>
         <w:pStyle w:val="QB"/>
         <w:ind w:firstLine="420"/>
-        <w:rPr>
-          <w:rFonts w:hint="eastAsia"/>
-        </w:rPr>
       </w:pPr>
     </w:p>
     <w:p>
       <w:pPr>
         <w:pStyle w:val="QB"/>
         <w:ind w:firstLine="420"/>
-        <w:rPr>
-          <w:rFonts w:hint="eastAsia"/>
-        </w:rPr>
       </w:pPr>
     </w:p>
     <w:p>
       <w:pPr>
         <w:pStyle w:val="QB"/>
         <w:ind w:firstLine="420"/>
-        <w:rPr>
-          <w:rFonts w:hint="eastAsia"/>
-        </w:rPr>
       </w:pPr>
     </w:p>
     <w:p>
       <w:pPr>
         <w:pStyle w:val="QB"/>
         <w:ind w:firstLine="420"/>
-        <w:rPr>
-          <w:rFonts w:hint="eastAsia"/>
-        </w:rPr>
       </w:pPr>
     </w:p>
     <w:p>
       <w:pPr>
         <w:pStyle w:val="QB"/>
         <w:ind w:firstLine="420"/>
-        <w:rPr>
-          <w:rFonts w:hint="eastAsia"/>
-        </w:rPr>
       </w:pPr>
     </w:p>
     <w:p>
       <w:pPr>
         <w:pStyle w:val="QB"/>
         <w:ind w:firstLine="420"/>
-        <w:rPr>
-          <w:rFonts w:hint="eastAsia"/>
-        </w:rPr>
-      </w:pPr>
-      <w:r>
-        <w:pict>
-          <v:shape id="_x0000_s1035" type="#_x0000_t202" style="position:absolute;left:0;text-align:left;margin-left:261pt;margin-top:7.8pt;width:207pt;height:23.4pt;z-index:251661312" stroked="f">
-            <v:textbox style="mso-next-textbox:#_x0000_s1035">
-              <w:txbxContent>
-                <w:p>
-                  <w:pPr>
-                    <w:pStyle w:val="af9"/>
-                    <w:rPr>
-                      <w:rFonts w:hint="eastAsia"/>
-                    </w:rPr>
-                  </w:pPr>
-                  <w:r>
-                    <w:rPr>
-                      <w:rFonts w:hint="eastAsia"/>
-                    </w:rPr>
-                    <w:t>╳╳╳╳-╳╳-╳╳实施</w:t>
-                  </w:r>
-                </w:p>
-              </w:txbxContent>
-            </v:textbox>
-          </v:shape>
-        </w:pict>
-      </w:r>
-      <w:r>
-        <w:pict>
-          <v:shape id="_x0000_s1034" type="#_x0000_t202" style="position:absolute;left:0;text-align:left;margin-left:-36pt;margin-top:7.8pt;width:207pt;height:23.4pt;z-index:251660288" stroked="f">
-            <v:textbox style="mso-next-textbox:#_x0000_s1034">
-              <w:txbxContent>
-                <w:p>
-                  <w:pPr>
-                    <w:pStyle w:val="af9"/>
-                    <w:rPr>
-                      <w:rFonts w:hint="eastAsia"/>
-                    </w:rPr>
-                  </w:pPr>
-                  <w:r>
-                    <w:rPr>
-                      <w:rFonts w:hint="eastAsia"/>
-                    </w:rPr>
-                    <w:t>╳╳╳╳-╳╳-╳╳发布</w:t>
-                  </w:r>
-                </w:p>
-              </w:txbxContent>
-            </v:textbox>
-          </v:shape>
-        </w:pict>
-      </w:r>
+      </w:pPr>
     </w:p>
     <w:p>
       <w:pPr>
         <w:pStyle w:val="QB"/>
         <w:ind w:firstLine="420"/>
-        <w:rPr>
-          <w:rFonts w:hint="eastAsia"/>
-        </w:rPr>
       </w:pPr>
     </w:p>
     <w:p>
       <w:pPr>
         <w:pStyle w:val="QB"/>
         <w:ind w:firstLine="420"/>
-        <w:rPr>
-          <w:rFonts w:hint="eastAsia"/>
-        </w:rPr>
-      </w:pPr>
-      <w:r>
-        <w:pict>
-          <v:line id="_x0000_s1026" style="position:absolute;left:0;text-align:left;z-index:251654144" from="-27pt,7.8pt" to="450.75pt,7.8pt" strokeweight="1.5pt"/>
-        </w:pict>
-      </w:r>
+      </w:pPr>
     </w:p>
     <w:p>
       <w:pPr>
         <w:pStyle w:val="QB"/>
         <w:ind w:firstLine="420"/>
-        <w:rPr>
-          <w:rFonts w:hint="eastAsia"/>
-        </w:rPr>
       </w:pPr>
     </w:p>
     <w:p>
@@ -514,10 +326,11 @@
         <w:ind w:firstLine="420"/>
         <w:sectPr>
           <w:headerReference w:type="default" r:id="rId8"/>
+          <w:footerReference w:type="default" r:id="rId9"/>
+          <w:headerReference w:type="first" r:id="rId10"/>
           <w:pgSz w:w="11906" w:h="16838"/>
           <w:pgMar w:top="1440" w:right="1797" w:bottom="1440" w:left="1797" w:header="851" w:footer="992" w:gutter="0"/>
           <w:cols w:space="425"/>
-          <w:titlePg/>
           <w:docGrid w:type="lines" w:linePitch="312"/>
         </w:sectPr>
       </w:pPr>
@@ -525,17 +338,11 @@
     <w:p>
       <w:pPr>
         <w:pStyle w:val="074cm"/>
-        <w:rPr>
-          <w:rFonts w:hint="eastAsia"/>
-        </w:rPr>
       </w:pPr>
     </w:p>
     <w:p>
       <w:pPr>
         <w:pStyle w:val="QB0"/>
-        <w:rPr>
-          <w:rFonts w:hint="eastAsia"/>
-        </w:rPr>
       </w:pPr>
       <w:bookmarkStart w:id="0" w:name="_Toc118024550"/>
       <w:bookmarkStart w:id="1" w:name="_Toc118024568"/>
@@ -820,9 +627,6 @@
     <w:p>
       <w:pPr>
         <w:pStyle w:val="074cm"/>
-        <w:rPr>
-          <w:rFonts w:hint="eastAsia"/>
-        </w:rPr>
       </w:pPr>
       <w:r>
         <w:rPr>
@@ -835,17 +639,11 @@
     <w:p>
       <w:pPr>
         <w:pStyle w:val="074cm"/>
-        <w:rPr>
-          <w:rFonts w:hint="eastAsia"/>
-        </w:rPr>
-      </w:pPr>
-    </w:p>
-    <w:p>
-      <w:pPr>
-        <w:pStyle w:val="074cm"/>
-        <w:rPr>
-          <w:rFonts w:hint="eastAsia"/>
-        </w:rPr>
+      </w:pPr>
+    </w:p>
+    <w:p>
+      <w:pPr>
+        <w:pStyle w:val="074cm"/>
       </w:pPr>
       <w:r>
         <w:br w:type="page"/>
@@ -853,39 +651,394 @@
     </w:p>
     <w:p>
       <w:pPr>
+        <w:pStyle w:val="074cm"/>
+        <w:numPr>
+          <w:ilvl w:val="0"/>
+          <w:numId w:val="6"/>
+        </w:numPr>
+        <w:rPr>
+          <w:rFonts w:hint="eastAsia"/>
+          <w:b/>
+        </w:rPr>
+      </w:pPr>
+      <w:r>
+        <w:rPr>
+          <w:rFonts w:hint="eastAsia"/>
+          <w:b/>
+        </w:rPr>
+        <w:lastRenderedPageBreak/>
+        <w:t>客户使用接口介绍</w:t>
+      </w:r>
+    </w:p>
+    <w:p>
+      <w:pPr>
+        <w:pStyle w:val="074cm"/>
+        <w:ind w:left="567" w:firstLine="0"/>
+        <w:rPr>
+          <w:rFonts w:hint="eastAsia"/>
+        </w:rPr>
+      </w:pPr>
+      <w:r>
+        <w:rPr>
+          <w:rFonts w:hint="eastAsia"/>
+        </w:rPr>
+        <w:t>普兰泰科为专业报价行情提供访问接口并负责维护该接口</w:t>
+      </w:r>
+      <w:r>
+        <w:rPr>
+          <w:rFonts w:hint="eastAsia"/>
+        </w:rPr>
+        <w:t>.</w:t>
+      </w:r>
+      <w:r>
+        <w:rPr>
+          <w:rFonts w:hint="eastAsia"/>
+        </w:rPr>
+        <w:t>如果该接口有更新将第一时间通知</w:t>
+      </w:r>
+      <w:r>
+        <w:rPr>
+          <w:rFonts w:hint="eastAsia"/>
+        </w:rPr>
+        <w:t>客户</w:t>
+      </w:r>
+      <w:r>
+        <w:rPr>
+          <w:rFonts w:hint="eastAsia"/>
+        </w:rPr>
+        <w:t>.</w:t>
+      </w:r>
+      <w:r>
+        <w:rPr>
+          <w:rFonts w:hint="eastAsia"/>
+        </w:rPr>
+        <w:t>仅限于普兰泰科科技有限公司和客户交流资料</w:t>
+      </w:r>
+      <w:r>
+        <w:rPr>
+          <w:rFonts w:hint="eastAsia"/>
+        </w:rPr>
+        <w:t>.</w:t>
+      </w:r>
+    </w:p>
+    <w:p>
+      <w:pPr>
+        <w:pStyle w:val="074cm"/>
+        <w:numPr>
+          <w:ilvl w:val="0"/>
+          <w:numId w:val="6"/>
+        </w:numPr>
+        <w:rPr>
+          <w:rFonts w:hint="eastAsia"/>
+          <w:b/>
+        </w:rPr>
+      </w:pPr>
+      <w:r>
+        <w:rPr>
+          <w:rFonts w:hint="eastAsia"/>
+          <w:b/>
+        </w:rPr>
+        <w:t>普兰泰科报价引擎接口特点</w:t>
+      </w:r>
+      <w:r>
+        <w:rPr>
+          <w:rFonts w:hint="eastAsia"/>
+          <w:b/>
+        </w:rPr>
+        <w:t>和优势</w:t>
+      </w:r>
+      <w:r>
+        <w:rPr>
+          <w:rFonts w:hint="eastAsia"/>
+          <w:b/>
+        </w:rPr>
+        <w:t>.</w:t>
+      </w:r>
+    </w:p>
+    <w:p>
+      <w:pPr>
+        <w:pStyle w:val="074cm"/>
+        <w:numPr>
+          <w:ilvl w:val="0"/>
+          <w:numId w:val="8"/>
+        </w:numPr>
+        <w:rPr>
+          <w:rFonts w:hint="eastAsia"/>
+        </w:rPr>
+      </w:pPr>
+      <w:r>
+        <w:rPr>
+          <w:rFonts w:hint="eastAsia"/>
+        </w:rPr>
+        <w:t>接口数量少</w:t>
+      </w:r>
+      <w:r>
+        <w:rPr>
+          <w:rFonts w:hint="eastAsia"/>
+        </w:rPr>
+        <w:t>,</w:t>
+      </w:r>
+      <w:r>
+        <w:rPr>
+          <w:rFonts w:hint="eastAsia"/>
+        </w:rPr>
+        <w:t>现总共只有两个接口实现了所有用户需要的功能</w:t>
+      </w:r>
+      <w:r>
+        <w:rPr>
+          <w:rFonts w:hint="eastAsia"/>
+        </w:rPr>
+        <w:t>.</w:t>
+      </w:r>
+    </w:p>
+    <w:p>
+      <w:pPr>
+        <w:pStyle w:val="074cm"/>
+        <w:numPr>
+          <w:ilvl w:val="0"/>
+          <w:numId w:val="8"/>
+        </w:numPr>
+        <w:rPr>
+          <w:rFonts w:hint="eastAsia"/>
+        </w:rPr>
+      </w:pPr>
+      <w:r>
+        <w:rPr>
+          <w:rFonts w:hint="eastAsia"/>
+        </w:rPr>
+        <w:t>接口的方法简单明了</w:t>
+      </w:r>
+      <w:r>
+        <w:rPr>
+          <w:rFonts w:hint="eastAsia"/>
+        </w:rPr>
+        <w:t>,</w:t>
+      </w:r>
+      <w:r>
+        <w:rPr>
+          <w:rFonts w:hint="eastAsia"/>
+        </w:rPr>
+        <w:t>参数名称已表达了参数意义</w:t>
+      </w:r>
+      <w:r>
+        <w:rPr>
+          <w:rFonts w:hint="eastAsia"/>
+        </w:rPr>
+        <w:t>,</w:t>
+      </w:r>
+      <w:r>
+        <w:rPr>
+          <w:rFonts w:hint="eastAsia"/>
+        </w:rPr>
+        <w:t>功能</w:t>
+      </w:r>
+      <w:r>
+        <w:rPr>
+          <w:rFonts w:hint="eastAsia"/>
+        </w:rPr>
+        <w:t>定义</w:t>
+      </w:r>
+      <w:r>
+        <w:rPr>
+          <w:rFonts w:hint="eastAsia"/>
+        </w:rPr>
+        <w:t>一目了然</w:t>
+      </w:r>
+      <w:r>
+        <w:rPr>
+          <w:rFonts w:hint="eastAsia"/>
+        </w:rPr>
+        <w:t>.</w:t>
+      </w:r>
+    </w:p>
+    <w:p>
+      <w:pPr>
+        <w:pStyle w:val="074cm"/>
+        <w:numPr>
+          <w:ilvl w:val="0"/>
+          <w:numId w:val="8"/>
+        </w:numPr>
+        <w:rPr>
+          <w:rFonts w:hint="eastAsia"/>
+        </w:rPr>
+      </w:pPr>
+      <w:r>
+        <w:rPr>
+          <w:rFonts w:hint="eastAsia"/>
+        </w:rPr>
+        <w:t>行情数据载体采用</w:t>
+      </w:r>
+      <w:r>
+        <w:rPr>
+          <w:rFonts w:hint="eastAsia"/>
+        </w:rPr>
+        <w:t>java</w:t>
+      </w:r>
+      <w:r>
+        <w:rPr>
+          <w:rFonts w:hint="eastAsia"/>
+        </w:rPr>
+        <w:t>的</w:t>
+      </w:r>
+      <w:r>
+        <w:rPr>
+          <w:rFonts w:hint="eastAsia"/>
+        </w:rPr>
+        <w:t>pojo</w:t>
+      </w:r>
+      <w:r>
+        <w:rPr>
+          <w:rFonts w:hint="eastAsia"/>
+        </w:rPr>
+        <w:t>对象和一个</w:t>
+      </w:r>
+      <w:r>
+        <w:rPr>
+          <w:rFonts w:hint="eastAsia"/>
+        </w:rPr>
+        <w:t>字符串</w:t>
+      </w:r>
+      <w:r>
+        <w:rPr>
+          <w:rFonts w:hint="eastAsia"/>
+        </w:rPr>
+        <w:t>数组</w:t>
+      </w:r>
+      <w:r>
+        <w:rPr>
+          <w:rFonts w:hint="eastAsia"/>
+        </w:rPr>
+        <w:t>.</w:t>
+      </w:r>
+      <w:r>
+        <w:rPr>
+          <w:rFonts w:hint="eastAsia"/>
+        </w:rPr>
+        <w:t>最简化的</w:t>
+      </w:r>
+      <w:r>
+        <w:rPr>
+          <w:rFonts w:hint="eastAsia"/>
+        </w:rPr>
+        <w:t>载体方便操作且不失</w:t>
+      </w:r>
+      <w:r>
+        <w:rPr>
+          <w:rFonts w:hint="eastAsia"/>
+        </w:rPr>
+        <w:t>可扩展性</w:t>
+      </w:r>
+      <w:r>
+        <w:rPr>
+          <w:rFonts w:hint="eastAsia"/>
+        </w:rPr>
+        <w:t>.</w:t>
+      </w:r>
+      <w:r>
+        <w:rPr>
+          <w:rFonts w:hint="eastAsia"/>
+        </w:rPr>
+        <w:t>用户可用</w:t>
+      </w:r>
+      <w:r>
+        <w:rPr>
+          <w:rFonts w:hint="eastAsia"/>
+        </w:rPr>
+        <w:t>jar</w:t>
+      </w:r>
+      <w:r>
+        <w:rPr>
+          <w:rFonts w:hint="eastAsia"/>
+        </w:rPr>
+        <w:t>包中的工具类将</w:t>
+      </w:r>
+      <w:r>
+        <w:rPr>
+          <w:rFonts w:hint="eastAsia"/>
+        </w:rPr>
+        <w:t>java POJO</w:t>
+      </w:r>
+      <w:r>
+        <w:rPr>
+          <w:rFonts w:hint="eastAsia"/>
+        </w:rPr>
+        <w:t>对象转换成</w:t>
+      </w:r>
+      <w:r>
+        <w:rPr>
+          <w:rFonts w:hint="eastAsia"/>
+        </w:rPr>
+        <w:t>JSON,XML</w:t>
+      </w:r>
+      <w:r>
+        <w:rPr>
+          <w:rFonts w:hint="eastAsia"/>
+        </w:rPr>
+        <w:t>或者纯</w:t>
+      </w:r>
+      <w:r>
+        <w:rPr>
+          <w:rFonts w:hint="eastAsia"/>
+        </w:rPr>
+        <w:t>String</w:t>
+      </w:r>
+      <w:r>
+        <w:rPr>
+          <w:rFonts w:hint="eastAsia"/>
+        </w:rPr>
+        <w:t>格式</w:t>
+      </w:r>
+      <w:r>
+        <w:rPr>
+          <w:rFonts w:hint="eastAsia"/>
+        </w:rPr>
+        <w:t>.</w:t>
+      </w:r>
+      <w:r>
+        <w:rPr>
+          <w:rFonts w:hint="eastAsia"/>
+        </w:rPr>
+        <w:t>方便用户使用行情数据</w:t>
+      </w:r>
+      <w:r>
+        <w:rPr>
+          <w:rFonts w:hint="eastAsia"/>
+        </w:rPr>
+        <w:t>.</w:t>
+      </w:r>
+    </w:p>
+    <w:p>
+      <w:pPr>
         <w:pStyle w:val="1"/>
-        <w:rPr>
-          <w:rFonts w:hint="eastAsia"/>
-        </w:rPr>
-      </w:pPr>
-      <w:bookmarkStart w:id="4" w:name="_Toc395887119"/>
-      <w:r>
-        <w:rPr>
-          <w:rFonts w:hint="eastAsia"/>
-        </w:rPr>
-        <w:lastRenderedPageBreak/>
-        <w:t>客户使用接口类图</w:t>
-      </w:r>
-      <w:bookmarkEnd w:id="4"/>
-    </w:p>
-    <w:p>
-      <w:pPr>
-        <w:pStyle w:val="074cm"/>
-        <w:rPr>
-          <w:rFonts w:hint="eastAsia"/>
-        </w:rPr>
-      </w:pPr>
-      <w:r>
-        <w:rPr>
-          <w:rFonts w:cs="Times New Roman" w:hint="eastAsia"/>
-          <w:noProof/>
-          <w:szCs w:val="24"/>
+        <w:numPr>
+          <w:ilvl w:val="0"/>
+          <w:numId w:val="6"/>
+        </w:numPr>
+      </w:pPr>
+      <w:r>
+        <w:rPr>
+          <w:rFonts w:hint="eastAsia"/>
+        </w:rPr>
+        <w:t>接口类图</w:t>
+      </w:r>
+    </w:p>
+    <w:p>
+      <w:pPr>
+        <w:pStyle w:val="074cm"/>
+        <w:ind w:firstLine="0"/>
+        <w:rPr>
+          <w:rFonts w:hint="eastAsia"/>
+        </w:rPr>
+      </w:pPr>
+      <w:r>
+        <w:rPr>
+          <w:rFonts w:hint="eastAsia"/>
         </w:rPr>
         <w:drawing>
           <wp:inline distT="0" distB="0" distL="0" distR="0">
-            <wp:extent cx="5248275" cy="1428750"/>
-            <wp:effectExtent l="19050" t="0" r="9525" b="0"/>
-            <wp:docPr id="119" name="图片 119"/>
+            <wp:extent cx="5274310" cy="1338827"/>
+            <wp:effectExtent l="19050" t="0" r="2540" b="0"/>
+            <wp:docPr id="3" name="图片 2"/>
             <wp:cNvGraphicFramePr>
               <a:graphicFrameLocks xmlns:a="http://schemas.openxmlformats.org/drawingml/2006/main" noChangeAspect="1"/>
             </wp:cNvGraphicFramePr>
@@ -893,13 +1046,13 @@
               <a:graphicData uri="http://schemas.openxmlformats.org/drawingml/2006/picture">
                 <pic:pic xmlns:pic="http://schemas.openxmlformats.org/drawingml/2006/picture">
                   <pic:nvPicPr>
-                    <pic:cNvPr id="0" name="Picture 119"/>
+                    <pic:cNvPr id="0" name="Picture 2"/>
                     <pic:cNvPicPr>
                       <a:picLocks noChangeAspect="1" noChangeArrowheads="1"/>
                     </pic:cNvPicPr>
                   </pic:nvPicPr>
                   <pic:blipFill>
-                    <a:blip r:embed="rId9"/>
+                    <a:blip r:embed="rId11"/>
                     <a:srcRect/>
                     <a:stretch>
                       <a:fillRect/>
@@ -908,7 +1061,7 @@
                   <pic:spPr bwMode="auto">
                     <a:xfrm>
                       <a:off x="0" y="0"/>
-                      <a:ext cx="5248275" cy="1428750"/>
+                      <a:ext cx="5274310" cy="1338827"/>
                     </a:xfrm>
                     <a:prstGeom prst="rect">
                       <a:avLst/>
@@ -930,119 +1083,256 @@
     </w:p>
     <w:p>
       <w:pPr>
+        <w:pStyle w:val="074cm"/>
+        <w:ind w:firstLine="0"/>
+      </w:pPr>
+      <w:r>
+        <w:rPr>
+          <w:rFonts w:hint="eastAsia"/>
+        </w:rPr>
+        <w:drawing>
+          <wp:inline distT="0" distB="0" distL="0" distR="0">
+            <wp:extent cx="3228975" cy="1628775"/>
+            <wp:effectExtent l="19050" t="0" r="9525" b="0"/>
+            <wp:docPr id="4" name="图片 1"/>
+            <wp:cNvGraphicFramePr>
+              <a:graphicFrameLocks xmlns:a="http://schemas.openxmlformats.org/drawingml/2006/main" noChangeAspect="1"/>
+            </wp:cNvGraphicFramePr>
+            <a:graphic xmlns:a="http://schemas.openxmlformats.org/drawingml/2006/main">
+              <a:graphicData uri="http://schemas.openxmlformats.org/drawingml/2006/picture">
+                <pic:pic xmlns:pic="http://schemas.openxmlformats.org/drawingml/2006/picture">
+                  <pic:nvPicPr>
+                    <pic:cNvPr id="0" name="Picture 1"/>
+                    <pic:cNvPicPr>
+                      <a:picLocks noChangeAspect="1" noChangeArrowheads="1"/>
+                    </pic:cNvPicPr>
+                  </pic:nvPicPr>
+                  <pic:blipFill>
+                    <a:blip r:embed="rId12"/>
+                    <a:srcRect/>
+                    <a:stretch>
+                      <a:fillRect/>
+                    </a:stretch>
+                  </pic:blipFill>
+                  <pic:spPr bwMode="auto">
+                    <a:xfrm>
+                      <a:off x="0" y="0"/>
+                      <a:ext cx="3228975" cy="1628775"/>
+                    </a:xfrm>
+                    <a:prstGeom prst="rect">
+                      <a:avLst/>
+                    </a:prstGeom>
+                    <a:noFill/>
+                    <a:ln w="9525">
+                      <a:noFill/>
+                      <a:miter lim="800000"/>
+                      <a:headEnd/>
+                      <a:tailEnd/>
+                    </a:ln>
+                  </pic:spPr>
+                </pic:pic>
+              </a:graphicData>
+            </a:graphic>
+          </wp:inline>
+        </w:drawing>
+      </w:r>
+    </w:p>
+    <w:p>
+      <w:pPr>
         <w:pStyle w:val="1"/>
         <w:numPr>
-          <w:ilvl w:val="0"/>
-          <w:numId w:val="1"/>
+          <w:ilvl w:val="1"/>
+          <w:numId w:val="6"/>
         </w:numPr>
         <w:rPr>
-          <w:rFonts w:hint="eastAsia"/>
-        </w:rPr>
-      </w:pPr>
-      <w:bookmarkStart w:id="5" w:name="_Toc395887120"/>
-      <w:r>
-        <w:rPr>
-          <w:rFonts w:hint="eastAsia"/>
+          <w:rFonts w:ascii="宋体" w:hAnsi="宋体"/>
+        </w:rPr>
+      </w:pPr>
+      <w:bookmarkStart w:id="4" w:name="_Toc395887120"/>
+      <w:r>
+        <w:rPr>
+          <w:rFonts w:ascii="宋体" w:hAnsi="宋体" w:hint="eastAsia"/>
         </w:rPr>
         <w:t>IClientConneted</w:t>
       </w:r>
-      <w:bookmarkEnd w:id="5"/>
+      <w:bookmarkEnd w:id="4"/>
+      <w:r>
+        <w:rPr>
+          <w:rFonts w:ascii="宋体" w:hAnsi="宋体" w:hint="eastAsia"/>
+        </w:rPr>
+        <w:t>接口</w:t>
+      </w:r>
+    </w:p>
+    <w:p>
+      <w:pPr>
+        <w:pStyle w:val="074cm"/>
+        <w:ind w:firstLine="0"/>
+        <w:rPr>
+          <w:rFonts w:hint="eastAsia"/>
+        </w:rPr>
+      </w:pPr>
+      <w:r>
+        <w:rPr>
+          <w:rFonts w:hint="eastAsia"/>
+          <w:b/>
+        </w:rPr>
+        <w:t>接口</w:t>
+      </w:r>
+      <w:r>
+        <w:rPr>
+          <w:rFonts w:hint="eastAsia"/>
+          <w:b/>
+        </w:rPr>
+        <w:t>功能</w:t>
+      </w:r>
+      <w:r>
+        <w:rPr>
+          <w:rFonts w:hint="eastAsia"/>
+          <w:b/>
+        </w:rPr>
+        <w:t>说明</w:t>
+      </w:r>
+      <w:r>
+        <w:rPr>
+          <w:rFonts w:hint="eastAsia"/>
+          <w:b/>
+        </w:rPr>
+        <w:t xml:space="preserve"> </w:t>
+      </w:r>
+      <w:r>
+        <w:rPr>
+          <w:rFonts w:hint="eastAsia"/>
+        </w:rPr>
+        <w:t xml:space="preserve">: </w:t>
+      </w:r>
+      <w:r>
+        <w:rPr>
+          <w:rFonts w:hint="eastAsia"/>
+        </w:rPr>
+        <w:t>使用该接口的方法向报价引擎发起登录请求和订阅请求两个功能</w:t>
+      </w:r>
+      <w:r>
+        <w:rPr>
+          <w:rFonts w:hint="eastAsia"/>
+        </w:rPr>
+        <w:t>.</w:t>
+      </w:r>
+    </w:p>
+    <w:p>
+      <w:pPr>
+        <w:pStyle w:val="074cm"/>
+        <w:ind w:firstLine="0"/>
+        <w:rPr>
+          <w:rFonts w:ascii="Consolas" w:hAnsi="Consolas" w:cs="Consolas" w:hint="eastAsia"/>
+          <w:color w:val="000000"/>
+          <w:kern w:val="0"/>
+          <w:sz w:val="24"/>
+        </w:rPr>
+      </w:pPr>
+      <w:r>
+        <w:rPr>
+          <w:rFonts w:hint="eastAsia"/>
+        </w:rPr>
+        <w:t>实现类</w:t>
+      </w:r>
+      <w:r>
+        <w:rPr>
+          <w:rFonts w:hint="eastAsia"/>
+        </w:rPr>
+        <w:t>:</w:t>
+      </w:r>
+      <w:r>
+        <w:rPr>
+          <w:rFonts w:ascii="Consolas" w:hAnsi="Consolas" w:cs="Consolas"/>
+          <w:color w:val="000000"/>
+          <w:kern w:val="0"/>
+          <w:sz w:val="24"/>
+        </w:rPr>
+        <w:t>ClientConnector</w:t>
+      </w:r>
+    </w:p>
+    <w:p>
+      <w:pPr>
+        <w:pStyle w:val="074cm"/>
+        <w:ind w:firstLine="0"/>
+        <w:rPr>
+          <w:rFonts w:hint="eastAsia"/>
+        </w:rPr>
+      </w:pPr>
+    </w:p>
+    <w:p>
+      <w:pPr>
+        <w:pStyle w:val="074cm"/>
+        <w:ind w:firstLine="0"/>
+        <w:rPr>
+          <w:rFonts w:hint="eastAsia"/>
+        </w:rPr>
+      </w:pPr>
+    </w:p>
+    <w:p>
+      <w:pPr>
+        <w:pStyle w:val="074cm"/>
+        <w:ind w:firstLine="0"/>
+        <w:rPr>
+          <w:rFonts w:hint="eastAsia"/>
+        </w:rPr>
+      </w:pPr>
+    </w:p>
+    <w:p>
+      <w:pPr>
+        <w:pStyle w:val="074cm"/>
+        <w:ind w:firstLine="0"/>
+        <w:rPr>
+          <w:rFonts w:hint="eastAsia"/>
+        </w:rPr>
+      </w:pPr>
+    </w:p>
+    <w:p>
+      <w:pPr>
+        <w:pStyle w:val="074cm"/>
+        <w:ind w:firstLine="0"/>
+        <w:rPr>
+          <w:rFonts w:hint="eastAsia"/>
+        </w:rPr>
+      </w:pPr>
+    </w:p>
+    <w:p>
+      <w:pPr>
+        <w:pStyle w:val="074cm"/>
+        <w:ind w:firstLine="0"/>
+        <w:rPr>
+          <w:rFonts w:hint="eastAsia"/>
+        </w:rPr>
+      </w:pPr>
+    </w:p>
+    <w:p>
+      <w:pPr>
+        <w:pStyle w:val="074cm"/>
+        <w:ind w:firstLine="0"/>
+      </w:pPr>
     </w:p>
     <w:p>
       <w:pPr>
         <w:pStyle w:val="074cm"/>
         <w:numPr>
-          <w:ilvl w:val="1"/>
-          <w:numId w:val="1"/>
+          <w:ilvl w:val="2"/>
+          <w:numId w:val="6"/>
         </w:numPr>
         <w:rPr>
-          <w:rFonts w:hint="eastAsia"/>
-        </w:rPr>
-      </w:pPr>
-      <w:r>
-        <w:rPr>
-          <w:rFonts w:hint="eastAsia"/>
-        </w:rPr>
-        <w:t>接口说明</w:t>
-      </w:r>
-    </w:p>
-    <w:p>
-      <w:pPr>
-        <w:pStyle w:val="074cm"/>
-        <w:rPr>
-          <w:rFonts w:hint="eastAsia"/>
-        </w:rPr>
-      </w:pPr>
-      <w:r>
-        <w:rPr>
-          <w:rFonts w:hint="eastAsia"/>
-        </w:rPr>
-        <w:t>该接口主要提供方法供用户调用</w:t>
-      </w:r>
-      <w:r>
-        <w:rPr>
-          <w:rFonts w:hint="eastAsia"/>
-        </w:rPr>
-        <w:t>.</w:t>
-      </w:r>
-      <w:r>
-        <w:rPr>
-          <w:rFonts w:hint="eastAsia"/>
-        </w:rPr>
-        <w:t>主要实现用户向报价引擎发送各种请求</w:t>
-      </w:r>
-      <w:r>
-        <w:rPr>
-          <w:rFonts w:hint="eastAsia"/>
-        </w:rPr>
-        <w:t>.</w:t>
-      </w:r>
-      <w:r>
-        <w:rPr>
-          <w:rFonts w:hint="eastAsia"/>
-        </w:rPr>
-        <w:t>例如登录请求</w:t>
-      </w:r>
-      <w:r>
-        <w:rPr>
-          <w:rFonts w:hint="eastAsia"/>
-        </w:rPr>
-        <w:t>,</w:t>
-      </w:r>
-      <w:r>
-        <w:rPr>
-          <w:rFonts w:hint="eastAsia"/>
-        </w:rPr>
-        <w:t>订阅请求</w:t>
-      </w:r>
-      <w:r>
-        <w:rPr>
-          <w:rFonts w:hint="eastAsia"/>
-        </w:rPr>
-        <w:t>.</w:t>
-      </w:r>
-    </w:p>
-    <w:p>
-      <w:pPr>
-        <w:pStyle w:val="074cm"/>
-        <w:numPr>
-          <w:ilvl w:val="1"/>
-          <w:numId w:val="1"/>
-        </w:numPr>
-        <w:rPr>
-          <w:rFonts w:hint="eastAsia"/>
-        </w:rPr>
-      </w:pPr>
-      <w:r>
-        <w:rPr>
-          <w:rFonts w:hint="eastAsia"/>
+          <w:b/>
+        </w:rPr>
+      </w:pPr>
+      <w:r>
+        <w:rPr>
+          <w:rFonts w:hint="eastAsia"/>
+          <w:b/>
         </w:rPr>
         <w:t>接口方法</w:t>
       </w:r>
     </w:p>
     <w:tbl>
       <w:tblPr>
-        <w:tblW w:w="0" w:type="auto"/>
+        <w:tblW w:w="9461" w:type="dxa"/>
         <w:tblBorders>
           <w:top w:val="single" w:sz="4" w:space="0" w:color="auto"/>
           <w:left w:val="single" w:sz="4" w:space="0" w:color="auto"/>
@@ -1051,22 +1341,23 @@
           <w:insideH w:val="single" w:sz="4" w:space="0" w:color="auto"/>
           <w:insideV w:val="single" w:sz="4" w:space="0" w:color="auto"/>
         </w:tblBorders>
+        <w:tblLayout w:type="fixed"/>
         <w:tblLook w:val="04A0"/>
       </w:tblPr>
       <w:tblGrid>
-        <w:gridCol w:w="2217"/>
-        <w:gridCol w:w="766"/>
-        <w:gridCol w:w="1610"/>
-        <w:gridCol w:w="2235"/>
-        <w:gridCol w:w="1694"/>
+        <w:gridCol w:w="2461"/>
+        <w:gridCol w:w="850"/>
+        <w:gridCol w:w="2184"/>
+        <w:gridCol w:w="2268"/>
+        <w:gridCol w:w="1698"/>
       </w:tblGrid>
       <w:tr>
         <w:trPr>
-          <w:trHeight w:val="648"/>
+          <w:trHeight w:val="669"/>
         </w:trPr>
         <w:tc>
           <w:tcPr>
-            <w:tcW w:w="2217" w:type="dxa"/>
+            <w:tcW w:w="2461" w:type="dxa"/>
             <w:shd w:val="clear" w:color="auto" w:fill="F2F2F2"/>
           </w:tcPr>
           <w:p>
@@ -1074,7 +1365,6 @@
               <w:pStyle w:val="074cm"/>
               <w:ind w:firstLine="0"/>
               <w:rPr>
-                <w:rFonts w:hint="eastAsia"/>
                 <w:b/>
               </w:rPr>
             </w:pPr>
@@ -1089,7 +1379,7 @@
         </w:tc>
         <w:tc>
           <w:tcPr>
-            <w:tcW w:w="766" w:type="dxa"/>
+            <w:tcW w:w="850" w:type="dxa"/>
             <w:shd w:val="clear" w:color="auto" w:fill="F2F2F2"/>
           </w:tcPr>
           <w:p>
@@ -1097,7 +1387,6 @@
               <w:pStyle w:val="074cm"/>
               <w:ind w:firstLine="0"/>
               <w:rPr>
-                <w:rFonts w:hint="eastAsia"/>
                 <w:b/>
               </w:rPr>
             </w:pPr>
@@ -1112,7 +1401,7 @@
         </w:tc>
         <w:tc>
           <w:tcPr>
-            <w:tcW w:w="1610" w:type="dxa"/>
+            <w:tcW w:w="2184" w:type="dxa"/>
             <w:shd w:val="clear" w:color="auto" w:fill="F2F2F2"/>
           </w:tcPr>
           <w:p>
@@ -1120,7 +1409,6 @@
               <w:pStyle w:val="074cm"/>
               <w:ind w:firstLine="0"/>
               <w:rPr>
-                <w:rFonts w:hint="eastAsia"/>
                 <w:b/>
               </w:rPr>
             </w:pPr>
@@ -1135,7 +1423,7 @@
         </w:tc>
         <w:tc>
           <w:tcPr>
-            <w:tcW w:w="2235" w:type="dxa"/>
+            <w:tcW w:w="2268" w:type="dxa"/>
             <w:shd w:val="clear" w:color="auto" w:fill="F2F2F2"/>
           </w:tcPr>
           <w:p>
@@ -1143,7 +1431,6 @@
               <w:pStyle w:val="074cm"/>
               <w:ind w:firstLine="0"/>
               <w:rPr>
-                <w:rFonts w:hint="eastAsia"/>
                 <w:b/>
               </w:rPr>
             </w:pPr>
@@ -1158,7 +1445,7 @@
         </w:tc>
         <w:tc>
           <w:tcPr>
-            <w:tcW w:w="1694" w:type="dxa"/>
+            <w:tcW w:w="1698" w:type="dxa"/>
             <w:shd w:val="clear" w:color="auto" w:fill="F2F2F2"/>
           </w:tcPr>
           <w:p>
@@ -1166,7 +1453,6 @@
               <w:pStyle w:val="074cm"/>
               <w:ind w:firstLine="0"/>
               <w:rPr>
-                <w:rFonts w:hint="eastAsia"/>
                 <w:b/>
               </w:rPr>
             </w:pPr>
@@ -1181,43 +1467,37 @@
         </w:tc>
       </w:tr>
       <w:tr>
+        <w:trPr>
+          <w:trHeight w:val="1925"/>
+        </w:trPr>
         <w:tc>
           <w:tcPr>
-            <w:tcW w:w="2217" w:type="dxa"/>
+            <w:tcW w:w="2461" w:type="dxa"/>
           </w:tcPr>
           <w:p>
             <w:pPr>
               <w:pStyle w:val="074cm"/>
               <w:ind w:firstLine="0"/>
-              <w:rPr>
-                <w:rFonts w:hint="eastAsia"/>
-              </w:rPr>
             </w:pPr>
             <w:r>
-              <w:t>conneteLocateGateWay</w:t>
+              <w:t>ClientConnector(bussinessHandler)</w:t>
             </w:r>
           </w:p>
         </w:tc>
         <w:tc>
           <w:tcPr>
-            <w:tcW w:w="766" w:type="dxa"/>
+            <w:tcW w:w="850" w:type="dxa"/>
           </w:tcPr>
           <w:p>
             <w:pPr>
               <w:pStyle w:val="074cm"/>
               <w:ind w:firstLine="0"/>
-              <w:rPr>
-                <w:rFonts w:hint="eastAsia"/>
-              </w:rPr>
             </w:pPr>
-            <w:r>
-              <w:t>void</w:t>
-            </w:r>
           </w:p>
         </w:tc>
         <w:tc>
           <w:tcPr>
-            <w:tcW w:w="1610" w:type="dxa"/>
+            <w:tcW w:w="2184" w:type="dxa"/>
           </w:tcPr>
           <w:p>
             <w:pPr>
@@ -1231,7 +1511,7 @@
               <w:rPr>
                 <w:rFonts w:hint="eastAsia"/>
               </w:rPr>
-              <w:t>向报价引擎登录注册客户信息</w:t>
+              <w:t>接口实现类构造方法</w:t>
             </w:r>
             <w:r>
               <w:rPr>
@@ -1243,63 +1523,33 @@
         </w:tc>
         <w:tc>
           <w:tcPr>
-            <w:tcW w:w="2235" w:type="dxa"/>
+            <w:tcW w:w="2268" w:type="dxa"/>
           </w:tcPr>
           <w:p>
             <w:pPr>
               <w:pStyle w:val="074cm"/>
               <w:ind w:firstLine="0"/>
+            </w:pPr>
+            <w:r>
+              <w:t>bussinessHandler</w:t>
+            </w:r>
+            <w:r>
               <w:rPr>
                 <w:rFonts w:hint="eastAsia"/>
               </w:rPr>
-            </w:pPr>
-            <w:r>
-              <w:t>se</w:t>
+              <w:t>:</w:t>
             </w:r>
             <w:r>
-              <w:t>rverAddress: String,</w:t>
+              <w:t xml:space="preserve"> </w:t>
             </w:r>
-          </w:p>
-          <w:p>
-            <w:pPr>
-              <w:pStyle w:val="074cm"/>
-              <w:ind w:firstLine="0"/>
-              <w:rPr>
-                <w:rFonts w:hint="eastAsia"/>
-              </w:rPr>
-            </w:pPr>
             <w:r>
-              <w:t>port: int,</w:t>
-            </w:r>
-          </w:p>
-          <w:p>
-            <w:pPr>
-              <w:pStyle w:val="074cm"/>
-              <w:ind w:firstLine="0"/>
-              <w:rPr>
-                <w:rFonts w:hint="eastAsia"/>
-              </w:rPr>
-            </w:pPr>
-            <w:r>
-              <w:t xml:space="preserve">userName:String, </w:t>
-            </w:r>
-          </w:p>
-          <w:p>
-            <w:pPr>
-              <w:pStyle w:val="074cm"/>
-              <w:ind w:firstLine="0"/>
-              <w:rPr>
-                <w:rFonts w:hint="eastAsia"/>
-              </w:rPr>
-            </w:pPr>
-            <w:r>
-              <w:t>password: String</w:t>
+              <w:t>IBussiness</w:t>
             </w:r>
           </w:p>
         </w:tc>
         <w:tc>
           <w:tcPr>
-            <w:tcW w:w="1694" w:type="dxa"/>
+            <w:tcW w:w="1698" w:type="dxa"/>
           </w:tcPr>
           <w:p>
             <w:pPr>
@@ -1313,6 +1563,165 @@
               <w:rPr>
                 <w:rFonts w:hint="eastAsia"/>
               </w:rPr>
+              <w:t>数据接收处理接口的实现类作为参数</w:t>
+            </w:r>
+            <w:r>
+              <w:rPr>
+                <w:rFonts w:hint="eastAsia"/>
+              </w:rPr>
+              <w:t>.</w:t>
+            </w:r>
+          </w:p>
+        </w:tc>
+      </w:tr>
+      <w:tr>
+        <w:trPr>
+          <w:trHeight w:val="1925"/>
+        </w:trPr>
+        <w:tc>
+          <w:tcPr>
+            <w:tcW w:w="2461" w:type="dxa"/>
+          </w:tcPr>
+          <w:p>
+            <w:pPr>
+              <w:pStyle w:val="074cm"/>
+              <w:ind w:firstLine="0"/>
+            </w:pPr>
+            <w:r>
+              <w:t>conneteLocateGateWay</w:t>
+            </w:r>
+          </w:p>
+        </w:tc>
+        <w:tc>
+          <w:tcPr>
+            <w:tcW w:w="850" w:type="dxa"/>
+          </w:tcPr>
+          <w:p>
+            <w:pPr>
+              <w:pStyle w:val="074cm"/>
+              <w:ind w:firstLine="0"/>
+            </w:pPr>
+            <w:r>
+              <w:t>void</w:t>
+            </w:r>
+          </w:p>
+        </w:tc>
+        <w:tc>
+          <w:tcPr>
+            <w:tcW w:w="2184" w:type="dxa"/>
+          </w:tcPr>
+          <w:p>
+            <w:pPr>
+              <w:pStyle w:val="074cm"/>
+              <w:ind w:firstLine="0"/>
+            </w:pPr>
+            <w:r>
+              <w:rPr>
+                <w:rFonts w:hint="eastAsia"/>
+              </w:rPr>
+              <w:t>向报价引擎登录注册客户信息</w:t>
+            </w:r>
+            <w:r>
+              <w:rPr>
+                <w:rFonts w:hint="eastAsia"/>
+              </w:rPr>
+              <w:t>.</w:t>
+            </w:r>
+            <w:r>
+              <w:rPr>
+                <w:rFonts w:hint="eastAsia"/>
+              </w:rPr>
+              <w:t>参数由普兰泰科提供</w:t>
+            </w:r>
+            <w:r>
+              <w:rPr>
+                <w:rFonts w:hint="eastAsia"/>
+              </w:rPr>
+              <w:t>.</w:t>
+            </w:r>
+            <w:r>
+              <w:rPr>
+                <w:rFonts w:hint="eastAsia"/>
+              </w:rPr>
+              <w:t>可以将参数配置到本地文件</w:t>
+            </w:r>
+            <w:r>
+              <w:rPr>
+                <w:rFonts w:hint="eastAsia"/>
+              </w:rPr>
+              <w:t>,</w:t>
+            </w:r>
+            <w:r>
+              <w:rPr>
+                <w:rFonts w:hint="eastAsia"/>
+              </w:rPr>
+              <w:t>方便随时修改</w:t>
+            </w:r>
+            <w:r>
+              <w:rPr>
+                <w:rFonts w:hint="eastAsia"/>
+              </w:rPr>
+              <w:t>.</w:t>
+            </w:r>
+          </w:p>
+        </w:tc>
+        <w:tc>
+          <w:tcPr>
+            <w:tcW w:w="2268" w:type="dxa"/>
+          </w:tcPr>
+          <w:p>
+            <w:pPr>
+              <w:pStyle w:val="074cm"/>
+              <w:ind w:firstLine="0"/>
+            </w:pPr>
+            <w:r>
+              <w:t>se</w:t>
+            </w:r>
+            <w:r>
+              <w:t>rverAddress: String</w:t>
+            </w:r>
+          </w:p>
+          <w:p>
+            <w:pPr>
+              <w:pStyle w:val="074cm"/>
+              <w:ind w:firstLine="0"/>
+            </w:pPr>
+            <w:r>
+              <w:t>port: int</w:t>
+            </w:r>
+          </w:p>
+          <w:p>
+            <w:pPr>
+              <w:pStyle w:val="074cm"/>
+              <w:ind w:firstLine="0"/>
+            </w:pPr>
+            <w:r>
+              <w:t>userName:String</w:t>
+            </w:r>
+          </w:p>
+          <w:p>
+            <w:pPr>
+              <w:pStyle w:val="074cm"/>
+              <w:ind w:firstLine="0"/>
+            </w:pPr>
+            <w:r>
+              <w:t>password: String</w:t>
+            </w:r>
+          </w:p>
+        </w:tc>
+        <w:tc>
+          <w:tcPr>
+            <w:tcW w:w="1698" w:type="dxa"/>
+          </w:tcPr>
+          <w:p>
+            <w:pPr>
+              <w:pStyle w:val="074cm"/>
+              <w:ind w:firstLine="0"/>
+            </w:pPr>
+            <w:r>
+              <w:rPr>
+                <w:rFonts w:hint="eastAsia"/>
+              </w:rPr>
               <w:t>报价引擎地址</w:t>
             </w:r>
           </w:p>
@@ -1320,9 +1729,6 @@
             <w:pPr>
               <w:pStyle w:val="074cm"/>
               <w:ind w:firstLine="0"/>
-              <w:rPr>
-                <w:rFonts w:hint="eastAsia"/>
-              </w:rPr>
             </w:pPr>
             <w:r>
               <w:rPr>
@@ -1335,9 +1741,6 @@
             <w:pPr>
               <w:pStyle w:val="074cm"/>
               <w:ind w:firstLine="0"/>
-              <w:rPr>
-                <w:rFonts w:hint="eastAsia"/>
-              </w:rPr>
             </w:pPr>
             <w:r>
               <w:rPr>
@@ -1361,18 +1764,17 @@
         </w:tc>
       </w:tr>
       <w:tr>
+        <w:trPr>
+          <w:trHeight w:val="902"/>
+        </w:trPr>
         <w:tc>
           <w:tcPr>
-            <w:tcW w:w="2217" w:type="dxa"/>
-            <w:shd w:val="clear" w:color="auto" w:fill="F2F2F2"/>
+            <w:tcW w:w="2461" w:type="dxa"/>
           </w:tcPr>
           <w:p>
             <w:pPr>
               <w:pStyle w:val="074cm"/>
               <w:ind w:firstLine="0"/>
-              <w:rPr>
-                <w:rFonts w:hint="eastAsia"/>
-              </w:rPr>
             </w:pPr>
             <w:r>
               <w:t>openRICMarket</w:t>
@@ -1381,16 +1783,12 @@
         </w:tc>
         <w:tc>
           <w:tcPr>
-            <w:tcW w:w="766" w:type="dxa"/>
-            <w:shd w:val="clear" w:color="auto" w:fill="F2F2F2"/>
+            <w:tcW w:w="850" w:type="dxa"/>
           </w:tcPr>
           <w:p>
             <w:pPr>
               <w:pStyle w:val="074cm"/>
               <w:ind w:firstLine="0"/>
-              <w:rPr>
-                <w:rFonts w:hint="eastAsia"/>
-              </w:rPr>
             </w:pPr>
             <w:r>
               <w:t>void</w:t>
@@ -1399,16 +1797,12 @@
         </w:tc>
         <w:tc>
           <w:tcPr>
-            <w:tcW w:w="1610" w:type="dxa"/>
-            <w:shd w:val="clear" w:color="auto" w:fill="F2F2F2"/>
+            <w:tcW w:w="2184" w:type="dxa"/>
           </w:tcPr>
           <w:p>
             <w:pPr>
               <w:pStyle w:val="074cm"/>
               <w:ind w:firstLine="0"/>
-              <w:rPr>
-                <w:rFonts w:hint="eastAsia"/>
-              </w:rPr>
             </w:pPr>
             <w:r>
               <w:rPr>
@@ -1416,20 +1810,34 @@
               </w:rPr>
               <w:t>向报价引擎发起订阅产品请求</w:t>
             </w:r>
+            <w:r>
+              <w:rPr>
+                <w:rFonts w:hint="eastAsia"/>
+              </w:rPr>
+              <w:t>.RIC</w:t>
+            </w:r>
+            <w:r>
+              <w:rPr>
+                <w:rFonts w:hint="eastAsia"/>
+              </w:rPr>
+              <w:t>编码规则由普兰泰科提供</w:t>
+            </w:r>
+            <w:r>
+              <w:rPr>
+                <w:rFonts w:hint="eastAsia"/>
+              </w:rPr>
+              <w:t>.</w:t>
+            </w:r>
           </w:p>
         </w:tc>
         <w:tc>
           <w:tcPr>
-            <w:tcW w:w="2235" w:type="dxa"/>
-            <w:shd w:val="clear" w:color="auto" w:fill="F2F2F2"/>
+            <w:tcW w:w="2268" w:type="dxa"/>
           </w:tcPr>
           <w:p>
             <w:pPr>
               <w:pStyle w:val="074cm"/>
               <w:ind w:firstLine="0"/>
-              <w:rPr>
-                <w:rFonts w:hint="eastAsia"/>
-              </w:rPr>
             </w:pPr>
             <w:r>
               <w:rPr>
@@ -1444,16 +1852,12 @@
         </w:tc>
         <w:tc>
           <w:tcPr>
-            <w:tcW w:w="1694" w:type="dxa"/>
-            <w:shd w:val="clear" w:color="auto" w:fill="F2F2F2"/>
+            <w:tcW w:w="1698" w:type="dxa"/>
           </w:tcPr>
           <w:p>
             <w:pPr>
               <w:pStyle w:val="074cm"/>
               <w:ind w:firstLine="0"/>
-              <w:rPr>
-                <w:rFonts w:hint="eastAsia"/>
-              </w:rPr>
             </w:pPr>
             <w:r>
               <w:rPr>
@@ -1465,6 +1869,12 @@
               <w:rPr>
                 <w:rFonts w:hint="eastAsia"/>
               </w:rPr>
+              <w:t>订阅产品</w:t>
+            </w:r>
+            <w:r>
+              <w:rPr>
+                <w:rFonts w:hint="eastAsia"/>
+              </w:rPr>
               <w:t>编码</w:t>
             </w:r>
           </w:p>
@@ -1474,20 +1884,37 @@
     <w:p>
       <w:pPr>
         <w:pStyle w:val="074cm"/>
+        <w:ind w:left="567" w:firstLine="0"/>
+        <w:rPr>
+          <w:rFonts w:hint="eastAsia"/>
+        </w:rPr>
+      </w:pPr>
+    </w:p>
+    <w:p>
+      <w:pPr>
+        <w:pStyle w:val="074cm"/>
         <w:numPr>
           <w:ilvl w:val="1"/>
-          <w:numId w:val="1"/>
+          <w:numId w:val="6"/>
         </w:numPr>
         <w:rPr>
-          <w:rFonts w:hint="eastAsia"/>
-        </w:rPr>
-      </w:pPr>
-      <w:r>
-        <w:rPr>
-          <w:rFonts w:hint="eastAsia"/>
+          <w:b/>
+        </w:rPr>
+      </w:pPr>
+      <w:r>
+        <w:rPr>
+          <w:rFonts w:hint="eastAsia"/>
+          <w:b/>
         </w:rPr>
         <w:t>示例</w:t>
       </w:r>
+      <w:r>
+        <w:rPr>
+          <w:rFonts w:hint="eastAsia"/>
+          <w:b/>
+        </w:rPr>
+        <w:t>程序</w:t>
+      </w:r>
     </w:p>
     <w:p>
       <w:pPr>
@@ -1498,6 +1925,30 @@
         </w:rPr>
       </w:pPr>
       <w:r>
+        <w:rPr>
+          <w:rFonts w:hint="eastAsia"/>
+        </w:rPr>
+        <w:t>//</w:t>
+      </w:r>
+      <w:r>
+        <w:rPr>
+          <w:rFonts w:hint="eastAsia"/>
+        </w:rPr>
+        <w:t>接口声明并用实现类实例化</w:t>
+      </w:r>
+      <w:r>
+        <w:rPr>
+          <w:rFonts w:hint="eastAsia"/>
+        </w:rPr>
+        <w:t>.</w:t>
+      </w:r>
+    </w:p>
+    <w:p>
+      <w:pPr>
+        <w:pStyle w:val="074cm"/>
+        <w:ind w:left="425" w:firstLine="0"/>
+      </w:pPr>
+      <w:r>
         <w:t>IClientConneted clientConnetor = new ClientConnector(bussinessHandler);</w:t>
       </w:r>
     </w:p>
@@ -1505,9 +1956,6 @@
       <w:pPr>
         <w:pStyle w:val="074cm"/>
         <w:ind w:left="425" w:firstLine="0"/>
-        <w:rPr>
-          <w:rFonts w:hint="eastAsia"/>
-        </w:rPr>
       </w:pPr>
       <w:r>
         <w:rPr>
@@ -1519,7 +1967,19 @@
         <w:rPr>
           <w:rFonts w:hint="eastAsia"/>
         </w:rPr>
-        <w:t>向服务器注册客户端信息</w:t>
+        <w:t>向服务器</w:t>
+      </w:r>
+      <w:r>
+        <w:rPr>
+          <w:rFonts w:hint="eastAsia"/>
+        </w:rPr>
+        <w:t>登录并</w:t>
+      </w:r>
+      <w:r>
+        <w:rPr>
+          <w:rFonts w:hint="eastAsia"/>
+        </w:rPr>
+        <w:t>注册客户端信息</w:t>
       </w:r>
       <w:r>
         <w:rPr>
@@ -1543,6 +2003,12 @@
         <w:rPr>
           <w:rFonts w:hint="eastAsia"/>
         </w:rPr>
+        <w:t>:</w:t>
+      </w:r>
+      <w:r>
+        <w:rPr>
+          <w:rFonts w:hint="eastAsia"/>
+        </w:rPr>
         <w:t>服务器</w:t>
       </w:r>
       <w:r>
@@ -1567,6 +2033,12 @@
         <w:rPr>
           <w:rFonts w:hint="eastAsia"/>
         </w:rPr>
+        <w:t>:</w:t>
+      </w:r>
+      <w:r>
+        <w:rPr>
+          <w:rFonts w:hint="eastAsia"/>
+        </w:rPr>
         <w:t>服务器端口</w:t>
       </w:r>
       <w:r>
@@ -1591,6 +2063,12 @@
         <w:rPr>
           <w:rFonts w:hint="eastAsia"/>
         </w:rPr>
+        <w:t>:</w:t>
+      </w:r>
+      <w:r>
+        <w:rPr>
+          <w:rFonts w:hint="eastAsia"/>
+        </w:rPr>
         <w:t>客户名称</w:t>
       </w:r>
       <w:r>
@@ -1615,6 +2093,12 @@
         <w:rPr>
           <w:rFonts w:hint="eastAsia"/>
         </w:rPr>
+        <w:t>:</w:t>
+      </w:r>
+      <w:r>
+        <w:rPr>
+          <w:rFonts w:hint="eastAsia"/>
+        </w:rPr>
         <w:t>客户密码</w:t>
       </w:r>
       <w:r>
@@ -1657,7 +2141,7 @@
         <w:rPr>
           <w:rFonts w:hint="eastAsia"/>
         </w:rPr>
-        <w:t>RIC</w:t>
+        <w:t>某个产品订阅</w:t>
       </w:r>
       <w:r>
         <w:rPr>
@@ -1669,40 +2153,66 @@
         <w:rPr>
           <w:rFonts w:hint="eastAsia"/>
         </w:rPr>
-        <w:t>.BussinessHandler</w:t>
-      </w:r>
-      <w:r>
-        <w:rPr>
-          <w:rFonts w:hint="eastAsia"/>
-        </w:rPr>
-        <w:t>的</w:t>
-      </w:r>
-      <w:r>
-        <w:rPr>
-          <w:rFonts w:hint="eastAsia"/>
-        </w:rPr>
-        <w:t>handleMessage</w:t>
-      </w:r>
-      <w:r>
-        <w:rPr>
-          <w:rFonts w:hint="eastAsia"/>
-        </w:rPr>
-        <w:t>方法就可以接收到服务器返回的市场价格了</w:t>
-      </w:r>
-      <w:r>
-        <w:rPr>
-          <w:rFonts w:hint="eastAsia"/>
-        </w:rPr>
         <w:t>.</w:t>
       </w:r>
     </w:p>
     <w:p>
       <w:pPr>
         <w:pStyle w:val="074cm"/>
+        <w:ind w:left="425" w:firstLine="0"/>
+      </w:pPr>
+      <w:r>
+        <w:rPr>
+          <w:rFonts w:hint="eastAsia"/>
+        </w:rPr>
+        <w:t>//</w:t>
+      </w:r>
+      <w:r>
+        <w:rPr>
+          <w:rFonts w:hint="eastAsia"/>
+        </w:rPr>
+        <w:t>订阅现货金</w:t>
+      </w:r>
+    </w:p>
+    <w:p>
+      <w:pPr>
+        <w:pStyle w:val="074cm"/>
+        <w:rPr>
+          <w:rFonts w:hint="eastAsia"/>
+        </w:rPr>
+      </w:pPr>
+      <w:r>
+        <w:t>sample.clientConnetor.openRICMarket("XAU=");</w:t>
+      </w:r>
+    </w:p>
+    <w:p>
+      <w:pPr>
+        <w:pStyle w:val="074cm"/>
+      </w:pPr>
+      <w:r>
+        <w:rPr>
+          <w:rFonts w:hint="eastAsia"/>
+        </w:rPr>
+        <w:t>//</w:t>
+      </w:r>
+      <w:r>
+        <w:rPr>
+          <w:rFonts w:hint="eastAsia"/>
+        </w:rPr>
+        <w:t>订阅现货银</w:t>
+      </w:r>
+    </w:p>
+    <w:p>
+      <w:pPr>
+        <w:pStyle w:val="074cm"/>
+        <w:ind w:left="425" w:firstLine="0"/>
+        <w:rPr>
+          <w:rFonts w:hint="eastAsia"/>
+        </w:rPr>
       </w:pPr>
       <w:r>
         <w:lastRenderedPageBreak/>
-        <w:t>sample.clientConnetor.openRICMarket("XAU=");</w:t>
+        <w:t>sample.clientConnetor.openRICMarket("XAG=");</w:t>
       </w:r>
     </w:p>
     <w:p>
@@ -1714,44 +2224,93 @@
         </w:rPr>
       </w:pPr>
       <w:r>
-        <w:t>sample.clientConnetor.openRICMarket("XAG=");</w:t>
-      </w:r>
-    </w:p>
-    <w:p>
-      <w:pPr>
-        <w:pStyle w:val="1"/>
+        <w:rPr>
+          <w:rFonts w:hint="eastAsia"/>
+        </w:rPr>
+        <w:t>//</w:t>
+      </w:r>
+      <w:r>
+        <w:rPr>
+          <w:rFonts w:hint="eastAsia"/>
+        </w:rPr>
+        <w:t>用户可以订阅多支产品</w:t>
+      </w:r>
+      <w:r>
+        <w:rPr>
+          <w:rFonts w:hint="eastAsia"/>
+        </w:rPr>
+        <w:t>.</w:t>
+      </w:r>
+    </w:p>
+    <w:p>
+      <w:pPr>
+        <w:pStyle w:val="074cm"/>
+        <w:ind w:left="425" w:firstLine="0"/>
+        <w:rPr>
+          <w:rFonts w:hint="eastAsia"/>
+        </w:rPr>
+      </w:pPr>
+    </w:p>
+    <w:p>
+      <w:pPr>
+        <w:pStyle w:val="074cm"/>
+        <w:ind w:left="425" w:firstLine="0"/>
+      </w:pPr>
+    </w:p>
+    <w:p>
+      <w:pPr>
+        <w:pStyle w:val="074cm"/>
         <w:numPr>
           <w:ilvl w:val="0"/>
-          <w:numId w:val="1"/>
+          <w:numId w:val="6"/>
         </w:numPr>
-        <w:ind w:firstLine="0"/>
-        <w:rPr>
-          <w:rFonts w:hint="eastAsia"/>
-        </w:rPr>
-      </w:pPr>
-      <w:bookmarkStart w:id="6" w:name="_Toc395887121"/>
-      <w:r>
-        <w:rPr>
-          <w:rFonts w:hint="eastAsia"/>
+        <w:rPr>
+          <w:rFonts w:hint="eastAsia"/>
+          <w:b/>
+        </w:rPr>
+      </w:pPr>
+      <w:bookmarkStart w:id="5" w:name="_Toc395887121"/>
+      <w:r>
+        <w:rPr>
+          <w:rFonts w:hint="eastAsia"/>
+          <w:b/>
         </w:rPr>
         <w:t>IBussiness</w:t>
       </w:r>
-      <w:bookmarkEnd w:id="6"/>
+      <w:bookmarkEnd w:id="5"/>
+      <w:r>
+        <w:rPr>
+          <w:rFonts w:hint="eastAsia"/>
+          <w:b/>
+        </w:rPr>
+        <w:t>接口</w:t>
+      </w:r>
+    </w:p>
+    <w:p>
+      <w:pPr>
+        <w:pStyle w:val="074cm"/>
+        <w:ind w:left="425" w:firstLine="0"/>
+        <w:rPr>
+          <w:b/>
+        </w:rPr>
+      </w:pPr>
     </w:p>
     <w:p>
       <w:pPr>
         <w:pStyle w:val="074cm"/>
         <w:numPr>
           <w:ilvl w:val="1"/>
-          <w:numId w:val="1"/>
+          <w:numId w:val="6"/>
         </w:numPr>
         <w:rPr>
           <w:rFonts w:hint="eastAsia"/>
-        </w:rPr>
-      </w:pPr>
-      <w:r>
-        <w:rPr>
-          <w:rFonts w:hint="eastAsia"/>
+          <w:b/>
+        </w:rPr>
+      </w:pPr>
+      <w:r>
+        <w:rPr>
+          <w:rFonts w:hint="eastAsia"/>
+          <w:b/>
         </w:rPr>
         <w:t>接口说明</w:t>
       </w:r>
@@ -1759,15 +2318,13 @@
     <w:p>
       <w:pPr>
         <w:pStyle w:val="074cm"/>
-        <w:rPr>
-          <w:rFonts w:hint="eastAsia"/>
-        </w:rPr>
-      </w:pPr>
-      <w:r>
-        <w:rPr>
-          <w:rFonts w:hint="eastAsia"/>
-        </w:rPr>
-        <w:t>该接口主要提供报价引擎报价接收</w:t>
+        <w:ind w:left="420" w:firstLine="0"/>
+      </w:pPr>
+      <w:r>
+        <w:rPr>
+          <w:rFonts w:hint="eastAsia"/>
+        </w:rPr>
+        <w:t>报价引擎调用该接口的的方法进行行情数据处理</w:t>
       </w:r>
       <w:r>
         <w:rPr>
@@ -1779,27 +2336,75 @@
         <w:rPr>
           <w:rFonts w:hint="eastAsia"/>
         </w:rPr>
+        <w:t xml:space="preserve"> </w:t>
+      </w:r>
+      <w:r>
+        <w:rPr>
+          <w:rFonts w:hint="eastAsia"/>
+        </w:rPr>
         <w:t>服务端异常处理</w:t>
       </w:r>
+    </w:p>
+    <w:p>
+      <w:pPr>
+        <w:pStyle w:val="074cm"/>
+      </w:pPr>
+      <w:r>
+        <w:rPr>
+          <w:rFonts w:hint="eastAsia"/>
+        </w:rPr>
+        <w:t>注</w:t>
+      </w:r>
+      <w:r>
+        <w:rPr>
+          <w:rFonts w:hint="eastAsia"/>
+        </w:rPr>
+        <w:t>:</w:t>
+      </w:r>
+      <w:r>
+        <w:rPr>
+          <w:rFonts w:hint="eastAsia"/>
+        </w:rPr>
+        <w:t>客户自行实现该接口中的抽象方法进行行情数据的处理</w:t>
+      </w:r>
       <w:r>
         <w:rPr>
           <w:rFonts w:hint="eastAsia"/>
         </w:rPr>
         <w:t>.</w:t>
       </w:r>
-    </w:p>
-    <w:p>
-      <w:pPr>
-        <w:pStyle w:val="074cm"/>
-        <w:rPr>
-          <w:rFonts w:hint="eastAsia"/>
-        </w:rPr>
-      </w:pPr>
-      <w:r>
-        <w:rPr>
-          <w:rFonts w:hint="eastAsia"/>
-        </w:rPr>
-        <w:t>该接口所有方法需要用户自行实现</w:t>
+      <w:r>
+        <w:rPr>
+          <w:rFonts w:hint="eastAsia"/>
+        </w:rPr>
+        <w:t>Jar</w:t>
+      </w:r>
+      <w:r>
+        <w:rPr>
+          <w:rFonts w:hint="eastAsia"/>
+        </w:rPr>
+        <w:t>档中没有实现该接口的的类供客户调用</w:t>
+      </w:r>
+      <w:r>
+        <w:rPr>
+          <w:rFonts w:hint="eastAsia"/>
+        </w:rPr>
+        <w:t>,</w:t>
+      </w:r>
+      <w:r>
+        <w:rPr>
+          <w:rFonts w:hint="eastAsia"/>
+        </w:rPr>
+        <w:t>只提供了一个</w:t>
+      </w:r>
+      <w:r>
+        <w:t>RFASample</w:t>
+      </w:r>
+      <w:r>
+        <w:rPr>
+          <w:rFonts w:hint="eastAsia"/>
+        </w:rPr>
+        <w:t>程序给客户参考</w:t>
       </w:r>
       <w:r>
         <w:rPr>
@@ -1813,15 +2418,16 @@
         <w:pStyle w:val="074cm"/>
         <w:numPr>
           <w:ilvl w:val="1"/>
-          <w:numId w:val="1"/>
+          <w:numId w:val="6"/>
         </w:numPr>
         <w:rPr>
-          <w:rFonts w:hint="eastAsia"/>
-        </w:rPr>
-      </w:pPr>
-      <w:r>
-        <w:rPr>
-          <w:rFonts w:hint="eastAsia"/>
+          <w:b/>
+        </w:rPr>
+      </w:pPr>
+      <w:r>
+        <w:rPr>
+          <w:rFonts w:hint="eastAsia"/>
+          <w:b/>
         </w:rPr>
         <w:t>接口方法</w:t>
       </w:r>
@@ -1840,11 +2446,11 @@
         <w:tblLook w:val="04A0"/>
       </w:tblPr>
       <w:tblGrid>
-        <w:gridCol w:w="2217"/>
-        <w:gridCol w:w="766"/>
-        <w:gridCol w:w="1610"/>
-        <w:gridCol w:w="2235"/>
-        <w:gridCol w:w="1694"/>
+        <w:gridCol w:w="2157"/>
+        <w:gridCol w:w="735"/>
+        <w:gridCol w:w="1384"/>
+        <w:gridCol w:w="2198"/>
+        <w:gridCol w:w="2048"/>
       </w:tblGrid>
       <w:tr>
         <w:trPr>
@@ -1852,7 +2458,7 @@
         </w:trPr>
         <w:tc>
           <w:tcPr>
-            <w:tcW w:w="2217" w:type="dxa"/>
+            <w:tcW w:w="2157" w:type="dxa"/>
             <w:shd w:val="clear" w:color="auto" w:fill="F2F2F2"/>
           </w:tcPr>
           <w:p>
@@ -1860,7 +2466,6 @@
               <w:pStyle w:val="074cm"/>
               <w:ind w:firstLine="0"/>
               <w:rPr>
-                <w:rFonts w:hint="eastAsia"/>
                 <w:b/>
               </w:rPr>
             </w:pPr>
@@ -1875,7 +2480,7 @@
         </w:tc>
         <w:tc>
           <w:tcPr>
-            <w:tcW w:w="766" w:type="dxa"/>
+            <w:tcW w:w="735" w:type="dxa"/>
             <w:shd w:val="clear" w:color="auto" w:fill="F2F2F2"/>
           </w:tcPr>
           <w:p>
@@ -1883,7 +2488,6 @@
               <w:pStyle w:val="074cm"/>
               <w:ind w:firstLine="0"/>
               <w:rPr>
-                <w:rFonts w:hint="eastAsia"/>
                 <w:b/>
               </w:rPr>
             </w:pPr>
@@ -1898,7 +2502,7 @@
         </w:tc>
         <w:tc>
           <w:tcPr>
-            <w:tcW w:w="1610" w:type="dxa"/>
+            <w:tcW w:w="1384" w:type="dxa"/>
             <w:shd w:val="clear" w:color="auto" w:fill="F2F2F2"/>
           </w:tcPr>
           <w:p>
@@ -1906,7 +2510,6 @@
               <w:pStyle w:val="074cm"/>
               <w:ind w:firstLine="0"/>
               <w:rPr>
-                <w:rFonts w:hint="eastAsia"/>
                 <w:b/>
               </w:rPr>
             </w:pPr>
@@ -1921,7 +2524,7 @@
         </w:tc>
         <w:tc>
           <w:tcPr>
-            <w:tcW w:w="2235" w:type="dxa"/>
+            <w:tcW w:w="2198" w:type="dxa"/>
             <w:shd w:val="clear" w:color="auto" w:fill="F2F2F2"/>
           </w:tcPr>
           <w:p>
@@ -1929,7 +2532,6 @@
               <w:pStyle w:val="074cm"/>
               <w:ind w:firstLine="0"/>
               <w:rPr>
-                <w:rFonts w:hint="eastAsia"/>
                 <w:b/>
               </w:rPr>
             </w:pPr>
@@ -1944,7 +2546,7 @@
         </w:tc>
         <w:tc>
           <w:tcPr>
-            <w:tcW w:w="1694" w:type="dxa"/>
+            <w:tcW w:w="2048" w:type="dxa"/>
             <w:shd w:val="clear" w:color="auto" w:fill="F2F2F2"/>
           </w:tcPr>
           <w:p>
@@ -1952,7 +2554,6 @@
               <w:pStyle w:val="074cm"/>
               <w:ind w:firstLine="0"/>
               <w:rPr>
-                <w:rFonts w:hint="eastAsia"/>
                 <w:b/>
               </w:rPr>
             </w:pPr>
@@ -1969,15 +2570,12 @@
       <w:tr>
         <w:tc>
           <w:tcPr>
-            <w:tcW w:w="2217" w:type="dxa"/>
+            <w:tcW w:w="2157" w:type="dxa"/>
           </w:tcPr>
           <w:p>
             <w:pPr>
               <w:pStyle w:val="074cm"/>
               <w:ind w:firstLine="0"/>
-              <w:rPr>
-                <w:rFonts w:hint="eastAsia"/>
-              </w:rPr>
             </w:pPr>
             <w:r>
               <w:t>handleMessage</w:t>
@@ -1986,15 +2584,12 @@
         </w:tc>
         <w:tc>
           <w:tcPr>
-            <w:tcW w:w="766" w:type="dxa"/>
+            <w:tcW w:w="735" w:type="dxa"/>
           </w:tcPr>
           <w:p>
             <w:pPr>
               <w:pStyle w:val="074cm"/>
               <w:ind w:firstLine="0"/>
-              <w:rPr>
-                <w:rFonts w:hint="eastAsia"/>
-              </w:rPr>
             </w:pPr>
             <w:r>
               <w:t>void</w:t>
@@ -2003,15 +2598,12 @@
         </w:tc>
         <w:tc>
           <w:tcPr>
-            <w:tcW w:w="1610" w:type="dxa"/>
+            <w:tcW w:w="1384" w:type="dxa"/>
           </w:tcPr>
           <w:p>
             <w:pPr>
               <w:pStyle w:val="074cm"/>
               <w:ind w:firstLine="0"/>
-              <w:rPr>
-                <w:rFonts w:hint="eastAsia"/>
-              </w:rPr>
             </w:pPr>
             <w:r>
               <w:rPr>
@@ -2029,24 +2621,24 @@
         </w:tc>
         <w:tc>
           <w:tcPr>
-            <w:tcW w:w="2235" w:type="dxa"/>
+            <w:tcW w:w="2198" w:type="dxa"/>
           </w:tcPr>
           <w:p>
             <w:pPr>
               <w:pStyle w:val="074cm"/>
               <w:ind w:firstLine="0"/>
-              <w:rPr>
-                <w:rFonts w:hint="eastAsia"/>
-              </w:rPr>
             </w:pPr>
             <w:r>
-              <w:t>message: String</w:t>
+              <w:t xml:space="preserve">message: </w:t>
+            </w:r>
+            <w:r>
+              <w:t>LocateUnionMessage</w:t>
             </w:r>
           </w:p>
         </w:tc>
         <w:tc>
           <w:tcPr>
-            <w:tcW w:w="1694" w:type="dxa"/>
+            <w:tcW w:w="2048" w:type="dxa"/>
           </w:tcPr>
           <w:p>
             <w:pPr>
@@ -2069,25 +2661,22 @@
               <w:rPr>
                 <w:rFonts w:hint="eastAsia"/>
               </w:rPr>
-              <w:t>格式一般为</w:t>
+              <w:t>格式一般</w:t>
             </w:r>
             <w:r>
               <w:rPr>
                 <w:rFonts w:hint="eastAsia"/>
               </w:rPr>
-              <w:t>JSON</w:t>
+              <w:t>java POJO</w:t>
             </w:r>
             <w:r>
               <w:rPr>
                 <w:rFonts w:hint="eastAsia"/>
               </w:rPr>
-              <w:t>或者</w:t>
+              <w:t>对象</w:t>
             </w:r>
             <w:r>
-              <w:rPr>
-                <w:rFonts w:hint="eastAsia"/>
-              </w:rPr>
-              <w:t>XML.</w:t>
+              <w:t>LocateUnionMessage</w:t>
             </w:r>
           </w:p>
         </w:tc>
@@ -2095,16 +2684,12 @@
       <w:tr>
         <w:tc>
           <w:tcPr>
-            <w:tcW w:w="2217" w:type="dxa"/>
-            <w:shd w:val="clear" w:color="auto" w:fill="F2F2F2"/>
+            <w:tcW w:w="2157" w:type="dxa"/>
           </w:tcPr>
           <w:p>
             <w:pPr>
               <w:pStyle w:val="074cm"/>
               <w:ind w:firstLine="0"/>
-              <w:rPr>
-                <w:rFonts w:hint="eastAsia"/>
-              </w:rPr>
             </w:pPr>
             <w:r>
               <w:t>handleException</w:t>
@@ -2113,16 +2698,12 @@
         </w:tc>
         <w:tc>
           <w:tcPr>
-            <w:tcW w:w="766" w:type="dxa"/>
-            <w:shd w:val="clear" w:color="auto" w:fill="F2F2F2"/>
+            <w:tcW w:w="735" w:type="dxa"/>
           </w:tcPr>
           <w:p>
             <w:pPr>
               <w:pStyle w:val="074cm"/>
               <w:ind w:firstLine="0"/>
-              <w:rPr>
-                <w:rFonts w:hint="eastAsia"/>
-              </w:rPr>
             </w:pPr>
             <w:r>
               <w:t>void</w:t>
@@ -2131,37 +2712,47 @@
         </w:tc>
         <w:tc>
           <w:tcPr>
-            <w:tcW w:w="1610" w:type="dxa"/>
-            <w:shd w:val="clear" w:color="auto" w:fill="F2F2F2"/>
+            <w:tcW w:w="1384" w:type="dxa"/>
           </w:tcPr>
           <w:p>
             <w:pPr>
               <w:pStyle w:val="074cm"/>
               <w:ind w:firstLine="0"/>
-              <w:rPr>
-                <w:rFonts w:hint="eastAsia"/>
-              </w:rPr>
             </w:pPr>
             <w:r>
               <w:rPr>
                 <w:rFonts w:hint="eastAsia"/>
               </w:rPr>
-              <w:t>处理通讯异常</w:t>
+              <w:t>处理通讯</w:t>
+            </w:r>
+            <w:r>
+              <w:rPr>
+                <w:rFonts w:hint="eastAsia"/>
+              </w:rPr>
+              <w:t>,</w:t>
+            </w:r>
+            <w:r>
+              <w:rPr>
+                <w:rFonts w:hint="eastAsia"/>
+              </w:rPr>
+              <w:t>系统</w:t>
+            </w:r>
+            <w:r>
+              <w:rPr>
+                <w:rFonts w:hint="eastAsia"/>
+              </w:rPr>
+              <w:t>异常</w:t>
             </w:r>
           </w:p>
         </w:tc>
         <w:tc>
           <w:tcPr>
-            <w:tcW w:w="2235" w:type="dxa"/>
-            <w:shd w:val="clear" w:color="auto" w:fill="F2F2F2"/>
+            <w:tcW w:w="2198" w:type="dxa"/>
           </w:tcPr>
           <w:p>
             <w:pPr>
               <w:pStyle w:val="074cm"/>
               <w:ind w:firstLine="0"/>
-              <w:rPr>
-                <w:rFonts w:hint="eastAsia"/>
-              </w:rPr>
             </w:pPr>
             <w:r>
               <w:t>e: Throwable</w:t>
@@ -2170,16 +2761,12 @@
         </w:tc>
         <w:tc>
           <w:tcPr>
-            <w:tcW w:w="1694" w:type="dxa"/>
-            <w:shd w:val="clear" w:color="auto" w:fill="F2F2F2"/>
+            <w:tcW w:w="2048" w:type="dxa"/>
           </w:tcPr>
           <w:p>
             <w:pPr>
               <w:pStyle w:val="074cm"/>
               <w:ind w:firstLine="0"/>
-              <w:rPr>
-                <w:rFonts w:hint="eastAsia"/>
-              </w:rPr>
             </w:pPr>
             <w:r>
               <w:rPr>
@@ -2193,8 +2780,7 @@
       <w:tr>
         <w:tc>
           <w:tcPr>
-            <w:tcW w:w="2217" w:type="dxa"/>
-            <w:shd w:val="clear" w:color="auto" w:fill="F2F2F2"/>
+            <w:tcW w:w="2157" w:type="dxa"/>
           </w:tcPr>
           <w:p>
             <w:pPr>
@@ -2208,8 +2794,7 @@
         </w:tc>
         <w:tc>
           <w:tcPr>
-            <w:tcW w:w="766" w:type="dxa"/>
-            <w:shd w:val="clear" w:color="auto" w:fill="F2F2F2"/>
+            <w:tcW w:w="735" w:type="dxa"/>
           </w:tcPr>
           <w:p>
             <w:pPr>
@@ -2229,8 +2814,47 @@
         </w:tc>
         <w:tc>
           <w:tcPr>
-            <w:tcW w:w="1610" w:type="dxa"/>
-            <w:shd w:val="clear" w:color="auto" w:fill="F2F2F2"/>
+            <w:tcW w:w="1384" w:type="dxa"/>
+          </w:tcPr>
+          <w:p>
+            <w:pPr>
+              <w:pStyle w:val="074cm"/>
+              <w:ind w:firstLine="0"/>
+            </w:pPr>
+            <w:r>
+              <w:rPr>
+                <w:rFonts w:hint="eastAsia"/>
+              </w:rPr>
+              <w:t>处理网络连接</w:t>
+            </w:r>
+            <w:r>
+              <w:rPr>
+                <w:rFonts w:hint="eastAsia"/>
+              </w:rPr>
+              <w:t>异常</w:t>
+            </w:r>
+          </w:p>
+        </w:tc>
+        <w:tc>
+          <w:tcPr>
+            <w:tcW w:w="2198" w:type="dxa"/>
+          </w:tcPr>
+          <w:p>
+            <w:pPr>
+              <w:pStyle w:val="074cm"/>
+              <w:ind w:firstLine="0"/>
+            </w:pPr>
+            <w:r>
+              <w:rPr>
+                <w:rFonts w:hint="eastAsia"/>
+              </w:rPr>
+              <w:t>无</w:t>
+            </w:r>
+          </w:p>
+        </w:tc>
+        <w:tc>
+          <w:tcPr>
+            <w:tcW w:w="2048" w:type="dxa"/>
           </w:tcPr>
           <w:p>
             <w:pPr>
@@ -2244,35 +2868,8 @@
               <w:rPr>
                 <w:rFonts w:hint="eastAsia"/>
               </w:rPr>
-              <w:t>处理网络连接断开</w:t>
+              <w:t>无</w:t>
             </w:r>
-          </w:p>
-        </w:tc>
-        <w:tc>
-          <w:tcPr>
-            <w:tcW w:w="2235" w:type="dxa"/>
-            <w:shd w:val="clear" w:color="auto" w:fill="F2F2F2"/>
-          </w:tcPr>
-          <w:p>
-            <w:pPr>
-              <w:pStyle w:val="074cm"/>
-              <w:ind w:firstLine="0"/>
-            </w:pPr>
-          </w:p>
-        </w:tc>
-        <w:tc>
-          <w:tcPr>
-            <w:tcW w:w="1694" w:type="dxa"/>
-            <w:shd w:val="clear" w:color="auto" w:fill="F2F2F2"/>
-          </w:tcPr>
-          <w:p>
-            <w:pPr>
-              <w:pStyle w:val="074cm"/>
-              <w:ind w:firstLine="0"/>
-              <w:rPr>
-                <w:rFonts w:hint="eastAsia"/>
-              </w:rPr>
-            </w:pPr>
           </w:p>
         </w:tc>
       </w:tr>
@@ -2282,11 +2879,8 @@
         <w:pStyle w:val="074cm"/>
         <w:numPr>
           <w:ilvl w:val="1"/>
-          <w:numId w:val="1"/>
+          <w:numId w:val="6"/>
         </w:numPr>
-        <w:rPr>
-          <w:rFonts w:hint="eastAsia"/>
-        </w:rPr>
       </w:pPr>
       <w:r>
         <w:rPr>
@@ -2298,35 +2892,3893 @@
     <w:p>
       <w:pPr>
         <w:pStyle w:val="074cm"/>
+      </w:pPr>
+      <w:r>
+        <w:t>package com.locate.sample;</w:t>
+      </w:r>
+    </w:p>
+    <w:p>
+      <w:pPr>
+        <w:pStyle w:val="074cm"/>
+      </w:pPr>
+    </w:p>
+    <w:p>
+      <w:pPr>
+        <w:pStyle w:val="074cm"/>
+      </w:pPr>
+      <w:r>
+        <w:t>import java.util.List;</w:t>
+      </w:r>
+    </w:p>
+    <w:p>
+      <w:pPr>
+        <w:pStyle w:val="074cm"/>
+      </w:pPr>
+    </w:p>
+    <w:p>
+      <w:pPr>
+        <w:pStyle w:val="074cm"/>
+      </w:pPr>
+      <w:r>
+        <w:t>import javax.xml.bind.JAXBContext;</w:t>
+      </w:r>
+    </w:p>
+    <w:p>
+      <w:pPr>
+        <w:pStyle w:val="074cm"/>
+      </w:pPr>
+      <w:r>
+        <w:t>import javax.xml.bind.JAXBException;</w:t>
+      </w:r>
+    </w:p>
+    <w:p>
+      <w:pPr>
+        <w:pStyle w:val="074cm"/>
+      </w:pPr>
+      <w:r>
+        <w:t>import javax.xml.bind.Marshaller;</w:t>
+      </w:r>
+    </w:p>
+    <w:p>
+      <w:pPr>
+        <w:pStyle w:val="074cm"/>
+      </w:pPr>
+    </w:p>
+    <w:p>
+      <w:pPr>
+        <w:pStyle w:val="074cm"/>
+      </w:pPr>
+      <w:r>
+        <w:t>import net.sf.json.JSONObject;</w:t>
+      </w:r>
+    </w:p>
+    <w:p>
+      <w:pPr>
+        <w:pStyle w:val="074cm"/>
+      </w:pPr>
+    </w:p>
+    <w:p>
+      <w:pPr>
+        <w:pStyle w:val="074cm"/>
+      </w:pPr>
+      <w:r>
+        <w:t>import org.apache.log4j.Logger;</w:t>
+      </w:r>
+    </w:p>
+    <w:p>
+      <w:pPr>
+        <w:pStyle w:val="074cm"/>
+      </w:pPr>
+      <w:r>
+        <w:t>import org.dom4j.io.DocumentResult;</w:t>
+      </w:r>
+    </w:p>
+    <w:p>
+      <w:pPr>
+        <w:pStyle w:val="074cm"/>
+      </w:pPr>
+    </w:p>
+    <w:p>
+      <w:pPr>
+        <w:pStyle w:val="074cm"/>
+      </w:pPr>
+      <w:r>
+        <w:t>import com.locate.common.LocateMessageTypes;</w:t>
+      </w:r>
+    </w:p>
+    <w:p>
+      <w:pPr>
+        <w:pStyle w:val="074cm"/>
+      </w:pPr>
+      <w:r>
+        <w:t>import com.locate.common.model.LocateUnionMessage;</w:t>
+      </w:r>
+    </w:p>
+    <w:p>
+      <w:pPr>
+        <w:pStyle w:val="074cm"/>
+      </w:pPr>
+      <w:r>
+        <w:t>import com.locate.common.utils.NetTimeUtil;</w:t>
+      </w:r>
+    </w:p>
+    <w:p>
+      <w:pPr>
+        <w:pStyle w:val="074cm"/>
+      </w:pPr>
+      <w:r>
+        <w:t>import com.locate.face.IBussiness;</w:t>
+      </w:r>
+    </w:p>
+    <w:p>
+      <w:pPr>
+        <w:pStyle w:val="074cm"/>
+      </w:pPr>
+      <w:r>
+        <w:t>import com.locate.face.IClientConnector;</w:t>
+      </w:r>
+    </w:p>
+    <w:p>
+      <w:pPr>
+        <w:pStyle w:val="074cm"/>
+      </w:pPr>
+      <w:r>
+        <w:t>import com.locate.gate.handler.ClientConnector;</w:t>
+      </w:r>
+    </w:p>
+    <w:p>
+      <w:pPr>
+        <w:pStyle w:val="074cm"/>
+      </w:pPr>
+    </w:p>
+    <w:p>
+      <w:pPr>
+        <w:pStyle w:val="074cm"/>
+      </w:pPr>
+      <w:r>
+        <w:t>/**</w:t>
+      </w:r>
+    </w:p>
+    <w:p>
+      <w:pPr>
+        <w:pStyle w:val="074cm"/>
+        <w:rPr>
+          <w:rFonts w:hint="eastAsia"/>
+        </w:rPr>
+      </w:pPr>
+      <w:r>
+        <w:rPr>
+          <w:rFonts w:hint="eastAsia"/>
+        </w:rPr>
+        <w:t xml:space="preserve"> * </w:t>
+      </w:r>
+      <w:r>
+        <w:rPr>
+          <w:rFonts w:hint="eastAsia"/>
+        </w:rPr>
+        <w:t>客户端接口调用示例</w:t>
+      </w:r>
+    </w:p>
+    <w:p>
+      <w:pPr>
+        <w:pStyle w:val="074cm"/>
+      </w:pPr>
+      <w:r>
+        <w:t xml:space="preserve"> * @author CloudWei kaiweicai@163.com</w:t>
+      </w:r>
+    </w:p>
+    <w:p>
+      <w:pPr>
+        <w:pStyle w:val="074cm"/>
+        <w:rPr>
+          <w:rFonts w:hint="eastAsia"/>
+        </w:rPr>
+      </w:pPr>
+      <w:r>
+        <w:rPr>
+          <w:rFonts w:hint="eastAsia"/>
+        </w:rPr>
+        <w:t xml:space="preserve"> * create time 2014</w:t>
+      </w:r>
+      <w:r>
+        <w:rPr>
+          <w:rFonts w:hint="eastAsia"/>
+        </w:rPr>
+        <w:t>年</w:t>
+      </w:r>
+      <w:r>
+        <w:rPr>
+          <w:rFonts w:hint="eastAsia"/>
+        </w:rPr>
+        <w:t>8</w:t>
+      </w:r>
+      <w:r>
+        <w:rPr>
+          <w:rFonts w:hint="eastAsia"/>
+        </w:rPr>
+        <w:t>月</w:t>
+      </w:r>
+      <w:r>
+        <w:rPr>
+          <w:rFonts w:hint="eastAsia"/>
+        </w:rPr>
+        <w:t>26</w:t>
+      </w:r>
+      <w:r>
+        <w:rPr>
+          <w:rFonts w:hint="eastAsia"/>
+        </w:rPr>
+        <w:t>日</w:t>
+      </w:r>
+    </w:p>
+    <w:p>
+      <w:pPr>
+        <w:pStyle w:val="074cm"/>
+      </w:pPr>
+      <w:r>
+        <w:t xml:space="preserve"> * @copyRight by Author</w:t>
+      </w:r>
+    </w:p>
+    <w:p>
+      <w:pPr>
+        <w:pStyle w:val="074cm"/>
+      </w:pPr>
+      <w:r>
+        <w:t xml:space="preserve"> */</w:t>
+      </w:r>
+    </w:p>
+    <w:p>
+      <w:pPr>
+        <w:pStyle w:val="074cm"/>
+      </w:pPr>
+      <w:r>
+        <w:t>public class RFASample {</w:t>
+      </w:r>
+    </w:p>
+    <w:p>
+      <w:pPr>
+        <w:pStyle w:val="074cm"/>
+      </w:pPr>
+      <w:r>
+        <w:tab/>
+        <w:t>private Logger logger = Logger.getLogger(getClass());</w:t>
+      </w:r>
+    </w:p>
+    <w:p>
+      <w:pPr>
+        <w:pStyle w:val="074cm"/>
+      </w:pPr>
+      <w:r>
+        <w:tab/>
+        <w:t>public static final String XAU_RIC = "XAU=";</w:t>
+      </w:r>
+    </w:p>
+    <w:p>
+      <w:pPr>
+        <w:pStyle w:val="074cm"/>
+      </w:pPr>
+      <w:r>
+        <w:tab/>
+        <w:t>public static final String XAG_RIC = "XAG=";</w:t>
+      </w:r>
+    </w:p>
+    <w:p>
+      <w:pPr>
+        <w:pStyle w:val="074cm"/>
+        <w:rPr>
+          <w:rFonts w:hint="eastAsia"/>
+        </w:rPr>
+      </w:pPr>
+      <w:r>
+        <w:rPr>
+          <w:rFonts w:hint="eastAsia"/>
+        </w:rPr>
+        <w:tab/>
+        <w:t>//</w:t>
+      </w:r>
+      <w:r>
+        <w:rPr>
+          <w:rFonts w:hint="eastAsia"/>
+        </w:rPr>
+        <w:t>客户端接口声明</w:t>
+      </w:r>
+      <w:r>
+        <w:rPr>
+          <w:rFonts w:hint="eastAsia"/>
+        </w:rPr>
+        <w:t>.</w:t>
+      </w:r>
+    </w:p>
+    <w:p>
+      <w:pPr>
+        <w:pStyle w:val="074cm"/>
+      </w:pPr>
+      <w:r>
+        <w:tab/>
+        <w:t>public IClientConnector clientConnetor;</w:t>
+      </w:r>
+    </w:p>
+    <w:p>
+      <w:pPr>
+        <w:pStyle w:val="074cm"/>
+      </w:pPr>
+      <w:r>
+        <w:tab/>
+        <w:t>public IBussiness bussinessHandler;</w:t>
+      </w:r>
+    </w:p>
+    <w:p>
+      <w:pPr>
+        <w:pStyle w:val="074cm"/>
+        <w:rPr>
+          <w:rFonts w:hint="eastAsia"/>
+        </w:rPr>
+      </w:pPr>
+      <w:r>
+        <w:rPr>
+          <w:rFonts w:hint="eastAsia"/>
+        </w:rPr>
+        <w:tab/>
+        <w:t>//XML</w:t>
+      </w:r>
+      <w:r>
+        <w:rPr>
+          <w:rFonts w:hint="eastAsia"/>
+        </w:rPr>
+        <w:t>对象处理器上下文</w:t>
+      </w:r>
+      <w:r>
+        <w:rPr>
+          <w:rFonts w:hint="eastAsia"/>
+        </w:rPr>
+        <w:t>.</w:t>
+      </w:r>
+    </w:p>
+    <w:p>
+      <w:pPr>
+        <w:pStyle w:val="074cm"/>
+      </w:pPr>
+      <w:r>
+        <w:tab/>
+        <w:t>private JAXBContext context;</w:t>
+      </w:r>
+    </w:p>
+    <w:p>
+      <w:pPr>
+        <w:pStyle w:val="074cm"/>
+        <w:rPr>
+          <w:rFonts w:hint="eastAsia"/>
+        </w:rPr>
+      </w:pPr>
+      <w:r>
+        <w:rPr>
+          <w:rFonts w:hint="eastAsia"/>
+        </w:rPr>
+        <w:tab/>
+        <w:t>//</w:t>
+      </w:r>
+      <w:r>
+        <w:rPr>
+          <w:rFonts w:hint="eastAsia"/>
+        </w:rPr>
+        <w:t>实例化</w:t>
+      </w:r>
+    </w:p>
+    <w:p>
+      <w:pPr>
+        <w:pStyle w:val="074cm"/>
+      </w:pPr>
+      <w:r>
+        <w:tab/>
+        <w:t>public RFASample(){</w:t>
+      </w:r>
+    </w:p>
+    <w:p>
+      <w:pPr>
+        <w:pStyle w:val="074cm"/>
+        <w:rPr>
+          <w:rFonts w:hint="eastAsia"/>
+        </w:rPr>
+      </w:pPr>
+      <w:r>
+        <w:rPr>
+          <w:rFonts w:hint="eastAsia"/>
+        </w:rPr>
+        <w:lastRenderedPageBreak/>
+        <w:tab/>
+      </w:r>
+      <w:r>
+        <w:rPr>
+          <w:rFonts w:hint="eastAsia"/>
+        </w:rPr>
+        <w:tab/>
+        <w:t>//</w:t>
+      </w:r>
+      <w:r>
+        <w:rPr>
+          <w:rFonts w:hint="eastAsia"/>
+        </w:rPr>
+        <w:t>客户端收到数据后调用该接口的方法进行数据处理</w:t>
+      </w:r>
+      <w:r>
+        <w:rPr>
+          <w:rFonts w:hint="eastAsia"/>
+        </w:rPr>
+        <w:t>.</w:t>
+      </w:r>
+      <w:r>
+        <w:rPr>
+          <w:rFonts w:hint="eastAsia"/>
+        </w:rPr>
+        <w:t>因为每个客户数据处理的需求不同</w:t>
+      </w:r>
+      <w:r>
+        <w:rPr>
+          <w:rFonts w:hint="eastAsia"/>
+        </w:rPr>
+        <w:t>,</w:t>
+      </w:r>
+      <w:r>
+        <w:rPr>
+          <w:rFonts w:hint="eastAsia"/>
+        </w:rPr>
+        <w:t>所以客户需要实现该接口进行具体处理数据业务</w:t>
+      </w:r>
+      <w:r>
+        <w:rPr>
+          <w:rFonts w:hint="eastAsia"/>
+        </w:rPr>
+        <w:t>.</w:t>
+      </w:r>
+    </w:p>
+    <w:p>
+      <w:pPr>
+        <w:pStyle w:val="074cm"/>
+      </w:pPr>
+      <w:r>
+        <w:tab/>
+      </w:r>
+      <w:r>
+        <w:tab/>
+        <w:t>bussinessHandler = new BussinessHandler();</w:t>
+      </w:r>
+    </w:p>
+    <w:p>
+      <w:pPr>
+        <w:pStyle w:val="074cm"/>
+        <w:rPr>
+          <w:rFonts w:hint="eastAsia"/>
+        </w:rPr>
+      </w:pPr>
+      <w:r>
+        <w:rPr>
+          <w:rFonts w:hint="eastAsia"/>
+        </w:rPr>
+        <w:tab/>
+      </w:r>
+      <w:r>
+        <w:rPr>
+          <w:rFonts w:hint="eastAsia"/>
+        </w:rPr>
+        <w:tab/>
+        <w:t>//</w:t>
+      </w:r>
+      <w:r>
+        <w:rPr>
+          <w:rFonts w:hint="eastAsia"/>
+        </w:rPr>
+        <w:t>向服务器发送请求的接口</w:t>
+      </w:r>
+      <w:r>
+        <w:rPr>
+          <w:rFonts w:hint="eastAsia"/>
+        </w:rPr>
+        <w:t>.</w:t>
+      </w:r>
+      <w:r>
+        <w:rPr>
+          <w:rFonts w:hint="eastAsia"/>
+        </w:rPr>
+        <w:t>这个接口客户无需实现</w:t>
+      </w:r>
+      <w:r>
+        <w:rPr>
+          <w:rFonts w:hint="eastAsia"/>
+        </w:rPr>
+        <w:t>.</w:t>
+      </w:r>
+      <w:r>
+        <w:rPr>
+          <w:rFonts w:hint="eastAsia"/>
+        </w:rPr>
+        <w:t>只要调用这个</w:t>
+      </w:r>
+      <w:r>
+        <w:rPr>
+          <w:rFonts w:hint="eastAsia"/>
+        </w:rPr>
+        <w:t>ClientConnector</w:t>
+      </w:r>
+      <w:r>
+        <w:rPr>
+          <w:rFonts w:hint="eastAsia"/>
+        </w:rPr>
+        <w:t>这个类里面的方法就好了</w:t>
+      </w:r>
+      <w:r>
+        <w:rPr>
+          <w:rFonts w:hint="eastAsia"/>
+        </w:rPr>
+        <w:t>.</w:t>
+      </w:r>
+    </w:p>
+    <w:p>
+      <w:pPr>
+        <w:pStyle w:val="074cm"/>
+      </w:pPr>
+      <w:r>
+        <w:tab/>
+      </w:r>
+      <w:r>
+        <w:tab/>
+        <w:t>clientConnetor = new ClientConnector(bussinessHandler);</w:t>
+      </w:r>
+    </w:p>
+    <w:p>
+      <w:pPr>
+        <w:pStyle w:val="074cm"/>
+        <w:rPr>
+          <w:rFonts w:hint="eastAsia"/>
+        </w:rPr>
+      </w:pPr>
+      <w:r>
+        <w:rPr>
+          <w:rFonts w:hint="eastAsia"/>
+        </w:rPr>
+        <w:tab/>
+      </w:r>
+      <w:r>
+        <w:rPr>
+          <w:rFonts w:hint="eastAsia"/>
+        </w:rPr>
+        <w:tab/>
+        <w:t>//</w:t>
+      </w:r>
+      <w:r>
+        <w:rPr>
+          <w:rFonts w:hint="eastAsia"/>
+        </w:rPr>
+        <w:t>数据格式转换前置工作</w:t>
+      </w:r>
+      <w:r>
+        <w:rPr>
+          <w:rFonts w:hint="eastAsia"/>
+        </w:rPr>
+        <w:t>.</w:t>
+      </w:r>
+      <w:r>
+        <w:rPr>
+          <w:rFonts w:hint="eastAsia"/>
+        </w:rPr>
+        <w:t>客户可以不使用</w:t>
+      </w:r>
+      <w:r>
+        <w:rPr>
+          <w:rFonts w:hint="eastAsia"/>
+        </w:rPr>
+        <w:t>.</w:t>
+      </w:r>
+    </w:p>
+    <w:p>
+      <w:pPr>
+        <w:pStyle w:val="074cm"/>
+      </w:pPr>
+      <w:r>
+        <w:tab/>
+      </w:r>
+      <w:r>
+        <w:tab/>
+        <w:t>try {</w:t>
+      </w:r>
+    </w:p>
+    <w:p>
+      <w:pPr>
+        <w:pStyle w:val="074cm"/>
+      </w:pPr>
+      <w:r>
+        <w:tab/>
+      </w:r>
+      <w:r>
+        <w:tab/>
+      </w:r>
+      <w:r>
+        <w:tab/>
+        <w:t>context = JAXBContext.newInstance(LocateUnionMessage.class);</w:t>
+      </w:r>
+    </w:p>
+    <w:p>
+      <w:pPr>
+        <w:pStyle w:val="074cm"/>
+      </w:pPr>
+      <w:r>
+        <w:tab/>
+      </w:r>
+      <w:r>
+        <w:tab/>
+        <w:t>} catch (JAXBException e) {</w:t>
+      </w:r>
+    </w:p>
+    <w:p>
+      <w:pPr>
+        <w:pStyle w:val="074cm"/>
+      </w:pPr>
+      <w:r>
+        <w:tab/>
+      </w:r>
+      <w:r>
+        <w:tab/>
+      </w:r>
+      <w:r>
+        <w:tab/>
+        <w:t>logger.error("Json initial JAXBContext error!",e);</w:t>
+      </w:r>
+    </w:p>
+    <w:p>
+      <w:pPr>
+        <w:pStyle w:val="074cm"/>
+      </w:pPr>
+      <w:r>
+        <w:tab/>
+      </w:r>
+      <w:r>
+        <w:tab/>
+        <w:t>}</w:t>
+      </w:r>
+    </w:p>
+    <w:p>
+      <w:pPr>
+        <w:pStyle w:val="074cm"/>
+      </w:pPr>
+      <w:r>
+        <w:tab/>
+        <w:t>}</w:t>
+      </w:r>
+    </w:p>
+    <w:p>
+      <w:pPr>
+        <w:pStyle w:val="074cm"/>
+      </w:pPr>
+      <w:r>
+        <w:tab/>
+      </w:r>
+    </w:p>
+    <w:p>
+      <w:pPr>
+        <w:pStyle w:val="074cm"/>
+      </w:pPr>
+      <w:r>
+        <w:tab/>
+        <w:t>class BussinessHandler implements IBussiness{</w:t>
+      </w:r>
+    </w:p>
+    <w:p>
+      <w:pPr>
+        <w:pStyle w:val="074cm"/>
+      </w:pPr>
+      <w:r>
+        <w:tab/>
+      </w:r>
+      <w:r>
+        <w:tab/>
+        <w:t xml:space="preserve">/* </w:t>
+      </w:r>
+    </w:p>
+    <w:p>
+      <w:pPr>
+        <w:pStyle w:val="074cm"/>
+        <w:rPr>
+          <w:rFonts w:hint="eastAsia"/>
+        </w:rPr>
+      </w:pPr>
+      <w:r>
+        <w:rPr>
+          <w:rFonts w:hint="eastAsia"/>
+        </w:rPr>
+        <w:tab/>
+      </w:r>
+      <w:r>
+        <w:rPr>
+          <w:rFonts w:hint="eastAsia"/>
+        </w:rPr>
+        <w:tab/>
+        <w:t xml:space="preserve"> * </w:t>
+      </w:r>
+      <w:r>
+        <w:rPr>
+          <w:rFonts w:hint="eastAsia"/>
+        </w:rPr>
+        <w:t>客户端与服务器交互发生异常时的处理方法</w:t>
+      </w:r>
+    </w:p>
+    <w:p>
+      <w:pPr>
+        <w:pStyle w:val="074cm"/>
+      </w:pPr>
+      <w:r>
+        <w:tab/>
+      </w:r>
+      <w:r>
+        <w:tab/>
+        <w:t xml:space="preserve"> */</w:t>
+      </w:r>
+    </w:p>
+    <w:p>
+      <w:pPr>
+        <w:pStyle w:val="074cm"/>
+      </w:pPr>
+      <w:r>
+        <w:tab/>
+      </w:r>
+      <w:r>
+        <w:tab/>
+        <w:t>@Override</w:t>
+      </w:r>
+    </w:p>
+    <w:p>
+      <w:pPr>
+        <w:pStyle w:val="074cm"/>
+      </w:pPr>
+      <w:r>
+        <w:tab/>
+      </w:r>
+      <w:r>
+        <w:tab/>
+        <w:t>public void handleException(Throwable e){</w:t>
+      </w:r>
+    </w:p>
+    <w:p>
+      <w:pPr>
+        <w:pStyle w:val="074cm"/>
+        <w:rPr>
+          <w:rFonts w:hint="eastAsia"/>
+        </w:rPr>
+      </w:pPr>
+      <w:r>
+        <w:rPr>
+          <w:rFonts w:hint="eastAsia"/>
+        </w:rPr>
+        <w:tab/>
+      </w:r>
+      <w:r>
+        <w:rPr>
+          <w:rFonts w:hint="eastAsia"/>
+        </w:rPr>
+        <w:tab/>
+      </w:r>
+      <w:r>
+        <w:rPr>
+          <w:rFonts w:hint="eastAsia"/>
+        </w:rPr>
+        <w:tab/>
+        <w:t>//</w:t>
+      </w:r>
+      <w:r>
+        <w:rPr>
+          <w:rFonts w:hint="eastAsia"/>
+        </w:rPr>
+        <w:t>简单的打印处理</w:t>
+      </w:r>
+      <w:r>
+        <w:rPr>
+          <w:rFonts w:hint="eastAsia"/>
+        </w:rPr>
+        <w:t>,</w:t>
+      </w:r>
+      <w:r>
+        <w:rPr>
+          <w:rFonts w:hint="eastAsia"/>
+        </w:rPr>
+        <w:t>可以显示</w:t>
+      </w:r>
+      <w:r>
+        <w:rPr>
+          <w:rFonts w:hint="eastAsia"/>
+        </w:rPr>
+        <w:t>,</w:t>
+      </w:r>
+      <w:r>
+        <w:rPr>
+          <w:rFonts w:hint="eastAsia"/>
+        </w:rPr>
+        <w:t>通知</w:t>
+      </w:r>
+      <w:r>
+        <w:rPr>
+          <w:rFonts w:hint="eastAsia"/>
+        </w:rPr>
+        <w:t>,</w:t>
+      </w:r>
+      <w:r>
+        <w:rPr>
+          <w:rFonts w:hint="eastAsia"/>
+        </w:rPr>
+        <w:t>邮件告警该异常</w:t>
+      </w:r>
+      <w:r>
+        <w:rPr>
+          <w:rFonts w:hint="eastAsia"/>
+        </w:rPr>
+        <w:t>,</w:t>
+      </w:r>
+      <w:r>
+        <w:rPr>
+          <w:rFonts w:hint="eastAsia"/>
+        </w:rPr>
+        <w:t>并联系普兰泰科技术支持</w:t>
+      </w:r>
+    </w:p>
+    <w:p>
+      <w:pPr>
+        <w:pStyle w:val="074cm"/>
+      </w:pPr>
+      <w:r>
+        <w:tab/>
+      </w:r>
+      <w:r>
+        <w:tab/>
+      </w:r>
+      <w:r>
+        <w:tab/>
+        <w:t>System.out.println(e);</w:t>
+      </w:r>
+    </w:p>
+    <w:p>
+      <w:pPr>
+        <w:pStyle w:val="074cm"/>
+      </w:pPr>
+      <w:r>
+        <w:tab/>
+      </w:r>
+      <w:r>
+        <w:tab/>
+        <w:t>}</w:t>
+      </w:r>
+    </w:p>
+    <w:p>
+      <w:pPr>
+        <w:pStyle w:val="074cm"/>
+      </w:pPr>
+      <w:r>
+        <w:tab/>
+      </w:r>
+      <w:r>
+        <w:tab/>
+      </w:r>
+    </w:p>
+    <w:p>
+      <w:pPr>
+        <w:pStyle w:val="074cm"/>
+      </w:pPr>
+      <w:r>
+        <w:tab/>
+      </w:r>
+      <w:r>
+        <w:tab/>
+        <w:t xml:space="preserve">/* </w:t>
+      </w:r>
+    </w:p>
+    <w:p>
+      <w:pPr>
+        <w:pStyle w:val="074cm"/>
+        <w:rPr>
+          <w:rFonts w:hint="eastAsia"/>
+        </w:rPr>
+      </w:pPr>
+      <w:r>
+        <w:rPr>
+          <w:rFonts w:hint="eastAsia"/>
+        </w:rPr>
+        <w:tab/>
+      </w:r>
+      <w:r>
+        <w:rPr>
+          <w:rFonts w:hint="eastAsia"/>
+        </w:rPr>
+        <w:tab/>
+        <w:t xml:space="preserve"> * </w:t>
+      </w:r>
+      <w:r>
+        <w:rPr>
+          <w:rFonts w:hint="eastAsia"/>
+        </w:rPr>
+        <w:t>客户需要实现数据处理的代码</w:t>
+      </w:r>
+      <w:r>
+        <w:rPr>
+          <w:rFonts w:hint="eastAsia"/>
+        </w:rPr>
+        <w:t>.</w:t>
+      </w:r>
+    </w:p>
+    <w:p>
+      <w:pPr>
+        <w:pStyle w:val="074cm"/>
+        <w:rPr>
+          <w:rFonts w:hint="eastAsia"/>
+        </w:rPr>
+      </w:pPr>
+      <w:r>
+        <w:rPr>
+          <w:rFonts w:hint="eastAsia"/>
+        </w:rPr>
+        <w:tab/>
+      </w:r>
+      <w:r>
+        <w:rPr>
+          <w:rFonts w:hint="eastAsia"/>
+        </w:rPr>
+        <w:tab/>
+        <w:t xml:space="preserve"> * </w:t>
+      </w:r>
+      <w:r>
+        <w:rPr>
+          <w:rFonts w:hint="eastAsia"/>
+        </w:rPr>
+        <w:t>参数</w:t>
+      </w:r>
+      <w:r>
+        <w:rPr>
+          <w:rFonts w:hint="eastAsia"/>
+        </w:rPr>
+        <w:t>message</w:t>
+      </w:r>
+      <w:r>
+        <w:rPr>
+          <w:rFonts w:hint="eastAsia"/>
+        </w:rPr>
+        <w:t>是服务器发送过来统一格式的数据</w:t>
+      </w:r>
+      <w:r>
+        <w:rPr>
+          <w:rFonts w:hint="eastAsia"/>
+        </w:rPr>
+        <w:t>.</w:t>
+      </w:r>
+    </w:p>
+    <w:p>
+      <w:pPr>
+        <w:pStyle w:val="074cm"/>
+        <w:rPr>
+          <w:rFonts w:hint="eastAsia"/>
+        </w:rPr>
+      </w:pPr>
+      <w:r>
+        <w:rPr>
+          <w:rFonts w:hint="eastAsia"/>
+        </w:rPr>
+        <w:tab/>
+      </w:r>
+      <w:r>
+        <w:rPr>
+          <w:rFonts w:hint="eastAsia"/>
+        </w:rPr>
+        <w:tab/>
+        <w:t xml:space="preserve"> * </w:t>
+      </w:r>
+      <w:r>
+        <w:rPr>
+          <w:rFonts w:hint="eastAsia"/>
+        </w:rPr>
+        <w:t>客户可以根据需要将</w:t>
+      </w:r>
+      <w:r>
+        <w:rPr>
+          <w:rFonts w:hint="eastAsia"/>
+        </w:rPr>
+        <w:t>message</w:t>
+      </w:r>
+      <w:r>
+        <w:rPr>
+          <w:rFonts w:hint="eastAsia"/>
+        </w:rPr>
+        <w:t>转成</w:t>
+      </w:r>
+      <w:r>
+        <w:rPr>
+          <w:rFonts w:hint="eastAsia"/>
+        </w:rPr>
+        <w:t>XML</w:t>
+      </w:r>
+      <w:r>
+        <w:rPr>
+          <w:rFonts w:hint="eastAsia"/>
+        </w:rPr>
+        <w:t>或者</w:t>
+      </w:r>
+      <w:r>
+        <w:rPr>
+          <w:rFonts w:hint="eastAsia"/>
+        </w:rPr>
+        <w:t>JSON</w:t>
+      </w:r>
+      <w:r>
+        <w:rPr>
+          <w:rFonts w:hint="eastAsia"/>
+        </w:rPr>
+        <w:t>格式</w:t>
+      </w:r>
+      <w:r>
+        <w:rPr>
+          <w:rFonts w:hint="eastAsia"/>
+        </w:rPr>
+        <w:t>.</w:t>
+      </w:r>
+    </w:p>
+    <w:p>
+      <w:pPr>
+        <w:pStyle w:val="074cm"/>
+      </w:pPr>
+      <w:r>
+        <w:tab/>
+      </w:r>
+      <w:r>
+        <w:tab/>
+        <w:t xml:space="preserve"> */</w:t>
+      </w:r>
+    </w:p>
+    <w:p>
+      <w:pPr>
+        <w:pStyle w:val="074cm"/>
+      </w:pPr>
+      <w:r>
+        <w:lastRenderedPageBreak/>
+        <w:tab/>
+      </w:r>
+      <w:r>
+        <w:tab/>
+        <w:t>@Override</w:t>
+      </w:r>
+    </w:p>
+    <w:p>
+      <w:pPr>
+        <w:pStyle w:val="074cm"/>
+      </w:pPr>
+      <w:r>
+        <w:tab/>
+      </w:r>
+      <w:r>
+        <w:tab/>
+        <w:t>public void handleMessage(LocateUnionMessage message){</w:t>
+      </w:r>
+    </w:p>
+    <w:p>
+      <w:pPr>
+        <w:pStyle w:val="074cm"/>
+      </w:pPr>
+      <w:r>
+        <w:tab/>
+      </w:r>
+      <w:r>
+        <w:tab/>
+      </w:r>
+      <w:r>
+        <w:tab/>
+        <w:t>long starTime = message.getStartTime();</w:t>
+      </w:r>
+    </w:p>
+    <w:p>
+      <w:pPr>
+        <w:pStyle w:val="074cm"/>
+      </w:pPr>
+      <w:r>
+        <w:tab/>
+      </w:r>
+      <w:r>
+        <w:tab/>
+      </w:r>
+      <w:r>
+        <w:tab/>
+        <w:t>long endTime = NetTimeUtil.getCurrentNetTime();</w:t>
+      </w:r>
+    </w:p>
+    <w:p>
+      <w:pPr>
+        <w:pStyle w:val="074cm"/>
+        <w:rPr>
+          <w:rFonts w:hint="eastAsia"/>
+        </w:rPr>
+      </w:pPr>
+      <w:r>
+        <w:rPr>
+          <w:rFonts w:hint="eastAsia"/>
+        </w:rPr>
+        <w:tab/>
+      </w:r>
+      <w:r>
+        <w:rPr>
+          <w:rFonts w:hint="eastAsia"/>
+        </w:rPr>
+        <w:tab/>
+      </w:r>
+      <w:r>
+        <w:rPr>
+          <w:rFonts w:hint="eastAsia"/>
+        </w:rPr>
+        <w:tab/>
+        <w:t>//</w:t>
+      </w:r>
+      <w:r>
+        <w:rPr>
+          <w:rFonts w:hint="eastAsia"/>
+        </w:rPr>
+        <w:t>计算从服务器到收到该消息总共耗费的时间</w:t>
+      </w:r>
+      <w:r>
+        <w:rPr>
+          <w:rFonts w:hint="eastAsia"/>
+        </w:rPr>
+        <w:t>,</w:t>
+      </w:r>
+      <w:r>
+        <w:rPr>
+          <w:rFonts w:hint="eastAsia"/>
+        </w:rPr>
+        <w:t>由于使用的是网络时间</w:t>
+      </w:r>
+      <w:r>
+        <w:rPr>
+          <w:rFonts w:hint="eastAsia"/>
+        </w:rPr>
+        <w:t>,</w:t>
+      </w:r>
+      <w:r>
+        <w:rPr>
+          <w:rFonts w:hint="eastAsia"/>
+        </w:rPr>
+        <w:t>所以存在一定的误差</w:t>
+      </w:r>
+      <w:r>
+        <w:rPr>
+          <w:rFonts w:hint="eastAsia"/>
+        </w:rPr>
+        <w:t>.</w:t>
+      </w:r>
+    </w:p>
+    <w:p>
+      <w:pPr>
+        <w:pStyle w:val="074cm"/>
+      </w:pPr>
+      <w:r>
+        <w:tab/>
+      </w:r>
+      <w:r>
+        <w:tab/>
+      </w:r>
+      <w:r>
+        <w:tab/>
+        <w:t>System.out.println("Recieve this message use time:"+(endTime-starTime)+" microseconds");</w:t>
+      </w:r>
+    </w:p>
+    <w:p>
+      <w:pPr>
+        <w:pStyle w:val="074cm"/>
+      </w:pPr>
+      <w:r>
+        <w:tab/>
+      </w:r>
+      <w:r>
+        <w:tab/>
+      </w:r>
+      <w:r>
+        <w:tab/>
+        <w:t>byte msgType = message.getMsgType();</w:t>
+      </w:r>
+    </w:p>
+    <w:p>
+      <w:pPr>
+        <w:pStyle w:val="074cm"/>
+      </w:pPr>
+      <w:r>
+        <w:tab/>
+      </w:r>
+      <w:r>
+        <w:tab/>
+      </w:r>
+      <w:r>
+        <w:tab/>
+        <w:t>String RIC = message.getRic();</w:t>
+      </w:r>
+    </w:p>
+    <w:p>
+      <w:pPr>
+        <w:pStyle w:val="074cm"/>
+      </w:pPr>
+      <w:r>
+        <w:tab/>
+      </w:r>
+      <w:r>
+        <w:tab/>
+      </w:r>
+      <w:r>
+        <w:tab/>
+        <w:t>switch(msgType){</w:t>
+      </w:r>
+    </w:p>
+    <w:p>
+      <w:pPr>
+        <w:pStyle w:val="074cm"/>
+        <w:rPr>
+          <w:rFonts w:hint="eastAsia"/>
+        </w:rPr>
+      </w:pPr>
+      <w:r>
+        <w:rPr>
+          <w:rFonts w:hint="eastAsia"/>
+        </w:rPr>
+        <w:tab/>
+      </w:r>
+      <w:r>
+        <w:rPr>
+          <w:rFonts w:hint="eastAsia"/>
+        </w:rPr>
+        <w:tab/>
+      </w:r>
+      <w:r>
+        <w:rPr>
+          <w:rFonts w:hint="eastAsia"/>
+        </w:rPr>
+        <w:tab/>
+      </w:r>
+      <w:r>
+        <w:rPr>
+          <w:rFonts w:hint="eastAsia"/>
+        </w:rPr>
+        <w:tab/>
+        <w:t>//</w:t>
+      </w:r>
+      <w:r>
+        <w:rPr>
+          <w:rFonts w:hint="eastAsia"/>
+        </w:rPr>
+        <w:t>首先服务器会发送过来一个行情的全数据信息</w:t>
+      </w:r>
+      <w:r>
+        <w:rPr>
+          <w:rFonts w:hint="eastAsia"/>
+        </w:rPr>
+        <w:t>.</w:t>
+      </w:r>
+      <w:r>
+        <w:rPr>
+          <w:rFonts w:hint="eastAsia"/>
+        </w:rPr>
+        <w:t>里面包括该种类</w:t>
+      </w:r>
+      <w:r>
+        <w:rPr>
+          <w:rFonts w:hint="eastAsia"/>
+        </w:rPr>
+        <w:t>RIC</w:t>
+      </w:r>
+      <w:r>
+        <w:rPr>
+          <w:rFonts w:hint="eastAsia"/>
+        </w:rPr>
+        <w:t>对应的所有字段</w:t>
+      </w:r>
+      <w:r>
+        <w:rPr>
+          <w:rFonts w:hint="eastAsia"/>
+        </w:rPr>
+        <w:t>(</w:t>
+      </w:r>
+      <w:r>
+        <w:rPr>
+          <w:rFonts w:hint="eastAsia"/>
+        </w:rPr>
+        <w:t>报价商名称</w:t>
+      </w:r>
+      <w:r>
+        <w:rPr>
+          <w:rFonts w:hint="eastAsia"/>
+        </w:rPr>
+        <w:t>,</w:t>
+      </w:r>
+      <w:r>
+        <w:rPr>
+          <w:rFonts w:hint="eastAsia"/>
+        </w:rPr>
+        <w:t>昨日收盘价</w:t>
+      </w:r>
+      <w:r>
+        <w:rPr>
+          <w:rFonts w:hint="eastAsia"/>
+        </w:rPr>
+        <w:t>,</w:t>
+      </w:r>
+      <w:r>
+        <w:rPr>
+          <w:rFonts w:hint="eastAsia"/>
+        </w:rPr>
+        <w:tab/>
+      </w:r>
+      <w:r>
+        <w:rPr>
+          <w:rFonts w:hint="eastAsia"/>
+        </w:rPr>
+        <w:t>昨日开盘价</w:t>
+      </w:r>
+      <w:r>
+        <w:rPr>
+          <w:rFonts w:hint="eastAsia"/>
+        </w:rPr>
+        <w:t>).</w:t>
+      </w:r>
+    </w:p>
+    <w:p>
+      <w:pPr>
+        <w:pStyle w:val="074cm"/>
+      </w:pPr>
+      <w:r>
+        <w:tab/>
+      </w:r>
+      <w:r>
+        <w:tab/>
+      </w:r>
+      <w:r>
+        <w:tab/>
+      </w:r>
+      <w:r>
+        <w:tab/>
+        <w:t>case LocateMessageTypes.REFRESH_RESP:</w:t>
+      </w:r>
+    </w:p>
+    <w:p>
+      <w:pPr>
+        <w:pStyle w:val="074cm"/>
+        <w:rPr>
+          <w:rFonts w:hint="eastAsia"/>
+        </w:rPr>
+      </w:pPr>
+      <w:r>
+        <w:rPr>
+          <w:rFonts w:hint="eastAsia"/>
+        </w:rPr>
+        <w:tab/>
+      </w:r>
+      <w:r>
+        <w:rPr>
+          <w:rFonts w:hint="eastAsia"/>
+        </w:rPr>
+        <w:tab/>
+      </w:r>
+      <w:r>
+        <w:rPr>
+          <w:rFonts w:hint="eastAsia"/>
+        </w:rPr>
+        <w:tab/>
+      </w:r>
+      <w:r>
+        <w:rPr>
+          <w:rFonts w:hint="eastAsia"/>
+        </w:rPr>
+        <w:tab/>
+      </w:r>
+      <w:r>
+        <w:rPr>
+          <w:rFonts w:hint="eastAsia"/>
+        </w:rPr>
+        <w:tab/>
+        <w:t>//</w:t>
+      </w:r>
+      <w:r>
+        <w:rPr>
+          <w:rFonts w:hint="eastAsia"/>
+        </w:rPr>
+        <w:t>如果订阅的是多个产品</w:t>
+      </w:r>
+      <w:r>
+        <w:rPr>
+          <w:rFonts w:hint="eastAsia"/>
+        </w:rPr>
+        <w:t>,</w:t>
+      </w:r>
+      <w:r>
+        <w:rPr>
+          <w:rFonts w:hint="eastAsia"/>
+        </w:rPr>
+        <w:t>此处根据</w:t>
+      </w:r>
+      <w:r>
+        <w:rPr>
+          <w:rFonts w:hint="eastAsia"/>
+        </w:rPr>
+        <w:t>RIC</w:t>
+      </w:r>
+      <w:r>
+        <w:rPr>
+          <w:rFonts w:hint="eastAsia"/>
+        </w:rPr>
+        <w:t>对产品进行分类处理</w:t>
+      </w:r>
+      <w:r>
+        <w:rPr>
+          <w:rFonts w:hint="eastAsia"/>
+        </w:rPr>
+        <w:t>.</w:t>
+      </w:r>
+    </w:p>
+    <w:p>
+      <w:pPr>
+        <w:pStyle w:val="074cm"/>
+      </w:pPr>
+      <w:r>
+        <w:tab/>
+      </w:r>
+      <w:r>
+        <w:tab/>
+      </w:r>
+      <w:r>
+        <w:tab/>
+      </w:r>
+      <w:r>
+        <w:tab/>
+      </w:r>
+      <w:r>
+        <w:tab/>
+        <w:t>switch(RIC){</w:t>
+      </w:r>
+    </w:p>
+    <w:p>
+      <w:pPr>
+        <w:pStyle w:val="074cm"/>
+      </w:pPr>
+      <w:r>
+        <w:tab/>
+      </w:r>
+      <w:r>
+        <w:tab/>
+      </w:r>
+      <w:r>
+        <w:tab/>
+      </w:r>
+      <w:r>
+        <w:tab/>
+      </w:r>
+      <w:r>
+        <w:tab/>
+        <w:t>case XAU_RIC:</w:t>
+      </w:r>
+    </w:p>
+    <w:p>
+      <w:pPr>
+        <w:pStyle w:val="074cm"/>
+      </w:pPr>
+      <w:r>
+        <w:tab/>
+      </w:r>
+      <w:r>
+        <w:tab/>
+      </w:r>
+      <w:r>
+        <w:tab/>
+      </w:r>
+      <w:r>
+        <w:tab/>
+      </w:r>
+      <w:r>
+        <w:tab/>
+      </w:r>
+      <w:r>
+        <w:tab/>
+        <w:t>System.out.println(RIC);</w:t>
+      </w:r>
+    </w:p>
+    <w:p>
+      <w:pPr>
+        <w:pStyle w:val="074cm"/>
+      </w:pPr>
+      <w:r>
+        <w:tab/>
+      </w:r>
+      <w:r>
+        <w:tab/>
+      </w:r>
+      <w:r>
+        <w:tab/>
+      </w:r>
+      <w:r>
+        <w:tab/>
+      </w:r>
+      <w:r>
+        <w:tab/>
+      </w:r>
+      <w:r>
+        <w:tab/>
+        <w:t>System.out.println("handel the au message "+message);</w:t>
+      </w:r>
+    </w:p>
+    <w:p>
+      <w:pPr>
+        <w:pStyle w:val="074cm"/>
+      </w:pPr>
+      <w:r>
+        <w:tab/>
+      </w:r>
+      <w:r>
+        <w:tab/>
+      </w:r>
+      <w:r>
+        <w:tab/>
+      </w:r>
+      <w:r>
+        <w:tab/>
+      </w:r>
+      <w:r>
+        <w:tab/>
+      </w:r>
+      <w:r>
+        <w:tab/>
+        <w:t>break;</w:t>
+      </w:r>
+    </w:p>
+    <w:p>
+      <w:pPr>
+        <w:pStyle w:val="074cm"/>
+      </w:pPr>
+      <w:r>
+        <w:tab/>
+      </w:r>
+      <w:r>
+        <w:tab/>
+      </w:r>
+      <w:r>
+        <w:tab/>
+      </w:r>
+      <w:r>
+        <w:tab/>
+      </w:r>
+      <w:r>
+        <w:tab/>
+        <w:t>case XAG_RIC:</w:t>
+      </w:r>
+    </w:p>
+    <w:p>
+      <w:pPr>
+        <w:pStyle w:val="074cm"/>
+      </w:pPr>
+      <w:r>
+        <w:tab/>
+      </w:r>
+      <w:r>
+        <w:tab/>
+      </w:r>
+      <w:r>
+        <w:tab/>
+      </w:r>
+      <w:r>
+        <w:tab/>
+      </w:r>
+      <w:r>
+        <w:tab/>
+      </w:r>
+      <w:r>
+        <w:tab/>
+        <w:t>System.out.println(RIC);</w:t>
+      </w:r>
+    </w:p>
+    <w:p>
+      <w:pPr>
+        <w:pStyle w:val="074cm"/>
+      </w:pPr>
+      <w:r>
+        <w:tab/>
+      </w:r>
+      <w:r>
+        <w:tab/>
+      </w:r>
+      <w:r>
+        <w:tab/>
+      </w:r>
+      <w:r>
+        <w:tab/>
+      </w:r>
+      <w:r>
+        <w:tab/>
+      </w:r>
+      <w:r>
+        <w:tab/>
+        <w:t>System.out.println("handel the ag message "+message);</w:t>
+      </w:r>
+    </w:p>
+    <w:p>
+      <w:pPr>
+        <w:pStyle w:val="074cm"/>
+      </w:pPr>
+      <w:r>
+        <w:tab/>
+      </w:r>
+      <w:r>
+        <w:tab/>
+      </w:r>
+      <w:r>
+        <w:tab/>
+      </w:r>
+      <w:r>
+        <w:tab/>
+      </w:r>
+      <w:r>
+        <w:tab/>
+      </w:r>
+      <w:r>
+        <w:tab/>
+        <w:t>break;</w:t>
+      </w:r>
+    </w:p>
+    <w:p>
+      <w:pPr>
+        <w:pStyle w:val="074cm"/>
+      </w:pPr>
+      <w:r>
+        <w:tab/>
+      </w:r>
+      <w:r>
+        <w:tab/>
+      </w:r>
+      <w:r>
+        <w:tab/>
+      </w:r>
+      <w:r>
+        <w:tab/>
+      </w:r>
+      <w:r>
+        <w:tab/>
+        <w:t>}</w:t>
+      </w:r>
+    </w:p>
+    <w:p>
+      <w:pPr>
+        <w:pStyle w:val="074cm"/>
+      </w:pPr>
+      <w:r>
+        <w:tab/>
+      </w:r>
+      <w:r>
+        <w:tab/>
+      </w:r>
+      <w:r>
+        <w:tab/>
+      </w:r>
+      <w:r>
+        <w:tab/>
+      </w:r>
+      <w:r>
+        <w:tab/>
+        <w:t>break;</w:t>
+      </w:r>
+    </w:p>
+    <w:p>
+      <w:pPr>
+        <w:pStyle w:val="074cm"/>
+        <w:rPr>
+          <w:rFonts w:hint="eastAsia"/>
+        </w:rPr>
+      </w:pPr>
+      <w:r>
+        <w:rPr>
+          <w:rFonts w:hint="eastAsia"/>
+        </w:rPr>
+        <w:tab/>
+      </w:r>
+      <w:r>
+        <w:rPr>
+          <w:rFonts w:hint="eastAsia"/>
+        </w:rPr>
+        <w:tab/>
+      </w:r>
+      <w:r>
+        <w:rPr>
+          <w:rFonts w:hint="eastAsia"/>
+        </w:rPr>
+        <w:tab/>
+      </w:r>
+      <w:r>
+        <w:rPr>
+          <w:rFonts w:hint="eastAsia"/>
+        </w:rPr>
+        <w:tab/>
+        <w:t>//</w:t>
+      </w:r>
+      <w:r>
+        <w:rPr>
+          <w:rFonts w:hint="eastAsia"/>
+        </w:rPr>
+        <w:t>然后服务器会发送不断更新的</w:t>
+      </w:r>
+      <w:r>
+        <w:rPr>
+          <w:rFonts w:hint="eastAsia"/>
+        </w:rPr>
+        <w:t>MarketPrice.</w:t>
+      </w:r>
+      <w:r>
+        <w:rPr>
+          <w:rFonts w:hint="eastAsia"/>
+        </w:rPr>
+        <w:t>该信息只包括需要更新的字段</w:t>
+      </w:r>
+      <w:r>
+        <w:rPr>
+          <w:rFonts w:hint="eastAsia"/>
+        </w:rPr>
+        <w:t>.</w:t>
+      </w:r>
+    </w:p>
+    <w:p>
+      <w:pPr>
+        <w:pStyle w:val="074cm"/>
+        <w:rPr>
+          <w:rFonts w:hint="eastAsia"/>
+        </w:rPr>
+      </w:pPr>
+      <w:r>
+        <w:rPr>
+          <w:rFonts w:hint="eastAsia"/>
+        </w:rPr>
+        <w:tab/>
+      </w:r>
+      <w:r>
+        <w:rPr>
+          <w:rFonts w:hint="eastAsia"/>
+        </w:rPr>
+        <w:tab/>
+      </w:r>
+      <w:r>
+        <w:rPr>
+          <w:rFonts w:hint="eastAsia"/>
+        </w:rPr>
+        <w:tab/>
+      </w:r>
+      <w:r>
+        <w:rPr>
+          <w:rFonts w:hint="eastAsia"/>
+        </w:rPr>
+        <w:tab/>
+        <w:t>//</w:t>
+      </w:r>
+      <w:r>
+        <w:rPr>
+          <w:rFonts w:hint="eastAsia"/>
+        </w:rPr>
+        <w:t>如</w:t>
+      </w:r>
+      <w:r>
+        <w:rPr>
+          <w:rFonts w:hint="eastAsia"/>
+        </w:rPr>
+        <w:t xml:space="preserve">RIC: XAU= </w:t>
+      </w:r>
+      <w:r>
+        <w:rPr>
+          <w:rFonts w:hint="eastAsia"/>
+        </w:rPr>
+        <w:t>只会发送</w:t>
+      </w:r>
+      <w:r>
+        <w:rPr>
+          <w:rFonts w:hint="eastAsia"/>
+        </w:rPr>
+        <w:t>BID,BID1,BID2,ASK,ASK1,ASK2</w:t>
+      </w:r>
+      <w:r>
+        <w:rPr>
+          <w:rFonts w:hint="eastAsia"/>
+        </w:rPr>
+        <w:t>等行情变化的字段</w:t>
+      </w:r>
+      <w:r>
+        <w:rPr>
+          <w:rFonts w:hint="eastAsia"/>
+        </w:rPr>
+        <w:t>.</w:t>
+      </w:r>
+    </w:p>
+    <w:p>
+      <w:pPr>
+        <w:pStyle w:val="074cm"/>
+      </w:pPr>
+      <w:r>
+        <w:lastRenderedPageBreak/>
+        <w:tab/>
+      </w:r>
+      <w:r>
+        <w:tab/>
+      </w:r>
+      <w:r>
+        <w:tab/>
+      </w:r>
+      <w:r>
+        <w:tab/>
+        <w:t>case LocateMessageTypes.UPDATE_RESP:</w:t>
+      </w:r>
+    </w:p>
+    <w:p>
+      <w:pPr>
+        <w:pStyle w:val="074cm"/>
+        <w:rPr>
+          <w:rFonts w:hint="eastAsia"/>
+        </w:rPr>
+      </w:pPr>
+      <w:r>
+        <w:rPr>
+          <w:rFonts w:hint="eastAsia"/>
+        </w:rPr>
+        <w:tab/>
+      </w:r>
+      <w:r>
+        <w:rPr>
+          <w:rFonts w:hint="eastAsia"/>
+        </w:rPr>
+        <w:tab/>
+      </w:r>
+      <w:r>
+        <w:rPr>
+          <w:rFonts w:hint="eastAsia"/>
+        </w:rPr>
+        <w:tab/>
+      </w:r>
+      <w:r>
+        <w:rPr>
+          <w:rFonts w:hint="eastAsia"/>
+        </w:rPr>
+        <w:tab/>
+      </w:r>
+      <w:r>
+        <w:rPr>
+          <w:rFonts w:hint="eastAsia"/>
+        </w:rPr>
+        <w:tab/>
+        <w:t>//</w:t>
+      </w:r>
+      <w:r>
+        <w:rPr>
+          <w:rFonts w:hint="eastAsia"/>
+        </w:rPr>
+        <w:t>如果订阅的是多个产品</w:t>
+      </w:r>
+      <w:r>
+        <w:rPr>
+          <w:rFonts w:hint="eastAsia"/>
+        </w:rPr>
+        <w:t>,</w:t>
+      </w:r>
+      <w:r>
+        <w:rPr>
+          <w:rFonts w:hint="eastAsia"/>
+        </w:rPr>
+        <w:t>此处根据</w:t>
+      </w:r>
+      <w:r>
+        <w:rPr>
+          <w:rFonts w:hint="eastAsia"/>
+        </w:rPr>
+        <w:t>RIC</w:t>
+      </w:r>
+      <w:r>
+        <w:rPr>
+          <w:rFonts w:hint="eastAsia"/>
+        </w:rPr>
+        <w:t>对产品进行分类处理</w:t>
+      </w:r>
+      <w:r>
+        <w:rPr>
+          <w:rFonts w:hint="eastAsia"/>
+        </w:rPr>
+        <w:t>.</w:t>
+      </w:r>
+    </w:p>
+    <w:p>
+      <w:pPr>
+        <w:pStyle w:val="074cm"/>
+      </w:pPr>
+      <w:r>
+        <w:tab/>
+      </w:r>
+      <w:r>
+        <w:tab/>
+      </w:r>
+      <w:r>
+        <w:tab/>
+      </w:r>
+      <w:r>
+        <w:tab/>
+      </w:r>
+      <w:r>
+        <w:tab/>
+        <w:t>switch(RIC){</w:t>
+      </w:r>
+    </w:p>
+    <w:p>
+      <w:pPr>
+        <w:pStyle w:val="074cm"/>
+      </w:pPr>
+      <w:r>
+        <w:tab/>
+      </w:r>
+      <w:r>
+        <w:tab/>
+      </w:r>
+      <w:r>
+        <w:tab/>
+      </w:r>
+      <w:r>
+        <w:tab/>
+      </w:r>
+      <w:r>
+        <w:tab/>
+        <w:t>case XAU_RIC:</w:t>
+      </w:r>
+    </w:p>
+    <w:p>
+      <w:pPr>
+        <w:pStyle w:val="074cm"/>
+      </w:pPr>
+      <w:r>
+        <w:tab/>
+      </w:r>
+      <w:r>
+        <w:tab/>
+      </w:r>
+      <w:r>
+        <w:tab/>
+      </w:r>
+      <w:r>
+        <w:tab/>
+      </w:r>
+      <w:r>
+        <w:tab/>
+      </w:r>
+      <w:r>
+        <w:tab/>
+        <w:t>System.out.println(RIC);</w:t>
+      </w:r>
+    </w:p>
+    <w:p>
+      <w:pPr>
+        <w:pStyle w:val="074cm"/>
+      </w:pPr>
+      <w:r>
+        <w:tab/>
+      </w:r>
+      <w:r>
+        <w:tab/>
+      </w:r>
+      <w:r>
+        <w:tab/>
+      </w:r>
+      <w:r>
+        <w:tab/>
+      </w:r>
+      <w:r>
+        <w:tab/>
+      </w:r>
+      <w:r>
+        <w:tab/>
+        <w:t>System.out.println("handel the au message "+message);</w:t>
+      </w:r>
+    </w:p>
+    <w:p>
+      <w:pPr>
+        <w:pStyle w:val="074cm"/>
+        <w:rPr>
+          <w:rFonts w:hint="eastAsia"/>
+        </w:rPr>
+      </w:pPr>
+      <w:r>
+        <w:rPr>
+          <w:rFonts w:hint="eastAsia"/>
+        </w:rPr>
+        <w:tab/>
+      </w:r>
+      <w:r>
+        <w:rPr>
+          <w:rFonts w:hint="eastAsia"/>
+        </w:rPr>
+        <w:tab/>
+      </w:r>
+      <w:r>
+        <w:rPr>
+          <w:rFonts w:hint="eastAsia"/>
+        </w:rPr>
+        <w:tab/>
+      </w:r>
+      <w:r>
+        <w:rPr>
+          <w:rFonts w:hint="eastAsia"/>
+        </w:rPr>
+        <w:tab/>
+      </w:r>
+      <w:r>
+        <w:rPr>
+          <w:rFonts w:hint="eastAsia"/>
+        </w:rPr>
+        <w:tab/>
+      </w:r>
+      <w:r>
+        <w:rPr>
+          <w:rFonts w:hint="eastAsia"/>
+        </w:rPr>
+        <w:tab/>
+        <w:t>//</w:t>
+      </w:r>
+      <w:r>
+        <w:rPr>
+          <w:rFonts w:hint="eastAsia"/>
+        </w:rPr>
+        <w:t>具体解析一个报价出来看看是什么样子的</w:t>
+      </w:r>
+      <w:r>
+        <w:rPr>
+          <w:rFonts w:hint="eastAsia"/>
+        </w:rPr>
+        <w:t>.</w:t>
+      </w:r>
+    </w:p>
+    <w:p>
+      <w:pPr>
+        <w:pStyle w:val="074cm"/>
+      </w:pPr>
+      <w:r>
+        <w:tab/>
+      </w:r>
+      <w:r>
+        <w:tab/>
+      </w:r>
+      <w:r>
+        <w:tab/>
+      </w:r>
+      <w:r>
+        <w:tab/>
+      </w:r>
+      <w:r>
+        <w:tab/>
+      </w:r>
+      <w:r>
+        <w:tab/>
+        <w:t>List&lt;String[]&gt; payloadList = message.getPayLoadSet();</w:t>
+      </w:r>
+    </w:p>
+    <w:p>
+      <w:pPr>
+        <w:pStyle w:val="074cm"/>
+      </w:pPr>
+      <w:r>
+        <w:tab/>
+      </w:r>
+      <w:r>
+        <w:tab/>
+      </w:r>
+      <w:r>
+        <w:tab/>
+      </w:r>
+      <w:r>
+        <w:tab/>
+      </w:r>
+      <w:r>
+        <w:tab/>
+      </w:r>
+      <w:r>
+        <w:tab/>
+        <w:t>for(String[] payLoad:payloadList){</w:t>
+      </w:r>
+    </w:p>
+    <w:p>
+      <w:pPr>
+        <w:pStyle w:val="074cm"/>
+      </w:pPr>
+      <w:r>
+        <w:tab/>
+      </w:r>
+      <w:r>
+        <w:tab/>
+      </w:r>
+      <w:r>
+        <w:tab/>
+      </w:r>
+      <w:r>
+        <w:tab/>
+      </w:r>
+      <w:r>
+        <w:tab/>
+      </w:r>
+      <w:r>
+        <w:tab/>
+      </w:r>
+      <w:r>
+        <w:tab/>
+        <w:t>System.out.println("payload id is:"+payLoad[0]);</w:t>
+      </w:r>
+    </w:p>
+    <w:p>
+      <w:pPr>
+        <w:pStyle w:val="074cm"/>
+      </w:pPr>
+      <w:r>
+        <w:tab/>
+      </w:r>
+      <w:r>
+        <w:tab/>
+      </w:r>
+      <w:r>
+        <w:tab/>
+      </w:r>
+      <w:r>
+        <w:tab/>
+      </w:r>
+      <w:r>
+        <w:tab/>
+      </w:r>
+      <w:r>
+        <w:tab/>
+      </w:r>
+      <w:r>
+        <w:tab/>
+        <w:t>System.out.println("payload name is:"+payLoad[1]);</w:t>
+      </w:r>
+    </w:p>
+    <w:p>
+      <w:pPr>
+        <w:pStyle w:val="074cm"/>
+      </w:pPr>
+      <w:r>
+        <w:tab/>
+      </w:r>
+      <w:r>
+        <w:tab/>
+      </w:r>
+      <w:r>
+        <w:tab/>
+      </w:r>
+      <w:r>
+        <w:tab/>
+      </w:r>
+      <w:r>
+        <w:tab/>
+      </w:r>
+      <w:r>
+        <w:tab/>
+      </w:r>
+      <w:r>
+        <w:tab/>
+        <w:t>System.out.println("payload type is:"+payLoad[2]);</w:t>
+      </w:r>
+    </w:p>
+    <w:p>
+      <w:pPr>
+        <w:pStyle w:val="074cm"/>
+      </w:pPr>
+      <w:r>
+        <w:tab/>
+      </w:r>
+      <w:r>
+        <w:tab/>
+      </w:r>
+      <w:r>
+        <w:tab/>
+      </w:r>
+      <w:r>
+        <w:tab/>
+      </w:r>
+      <w:r>
+        <w:tab/>
+      </w:r>
+      <w:r>
+        <w:tab/>
+      </w:r>
+      <w:r>
+        <w:tab/>
+        <w:t>System.out.println("payload value is:"+payLoad[3]);</w:t>
+      </w:r>
+    </w:p>
+    <w:p>
+      <w:pPr>
+        <w:pStyle w:val="074cm"/>
+      </w:pPr>
+      <w:r>
+        <w:tab/>
+      </w:r>
+      <w:r>
+        <w:tab/>
+      </w:r>
+      <w:r>
+        <w:tab/>
+      </w:r>
+      <w:r>
+        <w:tab/>
+      </w:r>
+      <w:r>
+        <w:tab/>
+      </w:r>
+      <w:r>
+        <w:tab/>
+        <w:t>}</w:t>
+      </w:r>
+    </w:p>
+    <w:p>
+      <w:pPr>
+        <w:pStyle w:val="074cm"/>
+      </w:pPr>
+      <w:r>
+        <w:tab/>
+      </w:r>
+      <w:r>
+        <w:tab/>
+      </w:r>
+      <w:r>
+        <w:tab/>
+      </w:r>
+      <w:r>
+        <w:tab/>
+      </w:r>
+      <w:r>
+        <w:tab/>
+      </w:r>
+      <w:r>
+        <w:tab/>
+        <w:t>break;</w:t>
+      </w:r>
+    </w:p>
+    <w:p>
+      <w:pPr>
+        <w:pStyle w:val="074cm"/>
+      </w:pPr>
+      <w:r>
+        <w:tab/>
+      </w:r>
+      <w:r>
+        <w:tab/>
+      </w:r>
+      <w:r>
+        <w:tab/>
+      </w:r>
+      <w:r>
+        <w:tab/>
+      </w:r>
+      <w:r>
+        <w:tab/>
+        <w:t>case XAG_RIC:</w:t>
+      </w:r>
+    </w:p>
+    <w:p>
+      <w:pPr>
+        <w:pStyle w:val="074cm"/>
+        <w:rPr>
+          <w:rFonts w:hint="eastAsia"/>
+        </w:rPr>
+      </w:pPr>
+      <w:r>
+        <w:rPr>
+          <w:rFonts w:hint="eastAsia"/>
+        </w:rPr>
+        <w:tab/>
+      </w:r>
+      <w:r>
+        <w:rPr>
+          <w:rFonts w:hint="eastAsia"/>
+        </w:rPr>
+        <w:tab/>
+      </w:r>
+      <w:r>
+        <w:rPr>
+          <w:rFonts w:hint="eastAsia"/>
+        </w:rPr>
+        <w:tab/>
+      </w:r>
+      <w:r>
+        <w:rPr>
+          <w:rFonts w:hint="eastAsia"/>
+        </w:rPr>
+        <w:tab/>
+      </w:r>
+      <w:r>
+        <w:rPr>
+          <w:rFonts w:hint="eastAsia"/>
+        </w:rPr>
+        <w:tab/>
+      </w:r>
+      <w:r>
+        <w:rPr>
+          <w:rFonts w:hint="eastAsia"/>
+        </w:rPr>
+        <w:tab/>
+        <w:t>//</w:t>
+      </w:r>
+      <w:r>
+        <w:rPr>
+          <w:rFonts w:hint="eastAsia"/>
+        </w:rPr>
+        <w:t>将消息对象转换成</w:t>
+      </w:r>
+      <w:r>
+        <w:rPr>
+          <w:rFonts w:hint="eastAsia"/>
+        </w:rPr>
+        <w:t>JSON</w:t>
+      </w:r>
+      <w:r>
+        <w:rPr>
+          <w:rFonts w:hint="eastAsia"/>
+        </w:rPr>
+        <w:t>型字符串使用</w:t>
+      </w:r>
+      <w:r>
+        <w:rPr>
+          <w:rFonts w:hint="eastAsia"/>
+        </w:rPr>
+        <w:t>.</w:t>
+      </w:r>
+    </w:p>
+    <w:p>
+      <w:pPr>
+        <w:pStyle w:val="074cm"/>
+      </w:pPr>
+      <w:r>
+        <w:tab/>
+      </w:r>
+      <w:r>
+        <w:tab/>
+      </w:r>
+      <w:r>
+        <w:tab/>
+      </w:r>
+      <w:r>
+        <w:tab/>
+      </w:r>
+      <w:r>
+        <w:tab/>
+      </w:r>
+      <w:r>
+        <w:tab/>
+        <w:t>JSONObject jsonObject = JSONObject.fromObject(message);</w:t>
+      </w:r>
+    </w:p>
+    <w:p>
+      <w:pPr>
+        <w:pStyle w:val="074cm"/>
+      </w:pPr>
+      <w:r>
+        <w:tab/>
+      </w:r>
+      <w:r>
+        <w:tab/>
+      </w:r>
+      <w:r>
+        <w:tab/>
+      </w:r>
+      <w:r>
+        <w:tab/>
+      </w:r>
+      <w:r>
+        <w:tab/>
+      </w:r>
+      <w:r>
+        <w:tab/>
+        <w:t>String jsonResult = jsonObject.toString();</w:t>
+      </w:r>
+    </w:p>
+    <w:p>
+      <w:pPr>
+        <w:pStyle w:val="074cm"/>
+      </w:pPr>
+      <w:r>
+        <w:tab/>
+      </w:r>
+      <w:r>
+        <w:tab/>
+      </w:r>
+      <w:r>
+        <w:tab/>
+      </w:r>
+      <w:r>
+        <w:tab/>
+      </w:r>
+      <w:r>
+        <w:tab/>
+      </w:r>
+      <w:r>
+        <w:tab/>
+        <w:t>System.out.println(RIC);</w:t>
+      </w:r>
+    </w:p>
+    <w:p>
+      <w:pPr>
+        <w:pStyle w:val="074cm"/>
+      </w:pPr>
+      <w:r>
+        <w:tab/>
+      </w:r>
+      <w:r>
+        <w:tab/>
+      </w:r>
+      <w:r>
+        <w:tab/>
+      </w:r>
+      <w:r>
+        <w:tab/>
+      </w:r>
+      <w:r>
+        <w:tab/>
+      </w:r>
+      <w:r>
+        <w:tab/>
+        <w:t>System.out.println("handel the XAG JSON format!"+jsonResult);</w:t>
+      </w:r>
+    </w:p>
+    <w:p>
+      <w:pPr>
+        <w:pStyle w:val="074cm"/>
+      </w:pPr>
+      <w:r>
+        <w:tab/>
+      </w:r>
+      <w:r>
+        <w:tab/>
+      </w:r>
+      <w:r>
+        <w:tab/>
+      </w:r>
+      <w:r>
+        <w:tab/>
+      </w:r>
+      <w:r>
+        <w:tab/>
+      </w:r>
+      <w:r>
+        <w:tab/>
+        <w:t>try {</w:t>
+      </w:r>
+    </w:p>
+    <w:p>
+      <w:pPr>
+        <w:pStyle w:val="074cm"/>
+        <w:rPr>
+          <w:rFonts w:hint="eastAsia"/>
+        </w:rPr>
+      </w:pPr>
+      <w:r>
+        <w:rPr>
+          <w:rFonts w:hint="eastAsia"/>
+        </w:rPr>
+        <w:tab/>
+      </w:r>
+      <w:r>
+        <w:rPr>
+          <w:rFonts w:hint="eastAsia"/>
+        </w:rPr>
+        <w:tab/>
+      </w:r>
+      <w:r>
+        <w:rPr>
+          <w:rFonts w:hint="eastAsia"/>
+        </w:rPr>
+        <w:tab/>
+      </w:r>
+      <w:r>
+        <w:rPr>
+          <w:rFonts w:hint="eastAsia"/>
+        </w:rPr>
+        <w:tab/>
+      </w:r>
+      <w:r>
+        <w:rPr>
+          <w:rFonts w:hint="eastAsia"/>
+        </w:rPr>
+        <w:tab/>
+      </w:r>
+      <w:r>
+        <w:rPr>
+          <w:rFonts w:hint="eastAsia"/>
+        </w:rPr>
+        <w:tab/>
+      </w:r>
+      <w:r>
+        <w:rPr>
+          <w:rFonts w:hint="eastAsia"/>
+        </w:rPr>
+        <w:tab/>
+        <w:t xml:space="preserve">// </w:t>
+      </w:r>
+      <w:r>
+        <w:rPr>
+          <w:rFonts w:hint="eastAsia"/>
+        </w:rPr>
+        <w:t>下面代码演示将对象转变为</w:t>
+      </w:r>
+      <w:r>
+        <w:rPr>
+          <w:rFonts w:hint="eastAsia"/>
+        </w:rPr>
+        <w:t>xml</w:t>
+      </w:r>
+    </w:p>
+    <w:p>
+      <w:pPr>
+        <w:pStyle w:val="074cm"/>
+      </w:pPr>
+      <w:r>
+        <w:tab/>
+      </w:r>
+      <w:r>
+        <w:tab/>
+      </w:r>
+      <w:r>
+        <w:tab/>
+      </w:r>
+      <w:r>
+        <w:tab/>
+      </w:r>
+      <w:r>
+        <w:tab/>
+      </w:r>
+      <w:r>
+        <w:tab/>
+      </w:r>
+      <w:r>
+        <w:tab/>
+        <w:t>Marshaller marshaller = context.createMarshaller();</w:t>
+      </w:r>
+    </w:p>
+    <w:p>
+      <w:pPr>
+        <w:pStyle w:val="074cm"/>
+      </w:pPr>
+      <w:r>
+        <w:tab/>
+      </w:r>
+      <w:r>
+        <w:tab/>
+      </w:r>
+      <w:r>
+        <w:tab/>
+      </w:r>
+      <w:r>
+        <w:tab/>
+      </w:r>
+      <w:r>
+        <w:tab/>
+      </w:r>
+      <w:r>
+        <w:tab/>
+      </w:r>
+      <w:r>
+        <w:tab/>
+        <w:t>DocumentResult node = new DocumentResult();</w:t>
+      </w:r>
+    </w:p>
+    <w:p>
+      <w:pPr>
+        <w:pStyle w:val="074cm"/>
+      </w:pPr>
+      <w:r>
+        <w:tab/>
+      </w:r>
+      <w:r>
+        <w:tab/>
+      </w:r>
+      <w:r>
+        <w:tab/>
+      </w:r>
+      <w:r>
+        <w:tab/>
+      </w:r>
+      <w:r>
+        <w:tab/>
+      </w:r>
+      <w:r>
+        <w:tab/>
+      </w:r>
+      <w:r>
+        <w:tab/>
+        <w:t>marshaller.marshal(message, node);</w:t>
+      </w:r>
+    </w:p>
+    <w:p>
+      <w:pPr>
+        <w:pStyle w:val="074cm"/>
+      </w:pPr>
+      <w:r>
+        <w:tab/>
+      </w:r>
+      <w:r>
+        <w:tab/>
+      </w:r>
+      <w:r>
+        <w:tab/>
+      </w:r>
+      <w:r>
+        <w:tab/>
+      </w:r>
+      <w:r>
+        <w:tab/>
+      </w:r>
+      <w:r>
+        <w:tab/>
+      </w:r>
+      <w:r>
+        <w:tab/>
+        <w:t>System.out.println("handel the XML format!"+node.getDocument().asXML().toString());</w:t>
+      </w:r>
+    </w:p>
+    <w:p>
+      <w:pPr>
+        <w:pStyle w:val="074cm"/>
+      </w:pPr>
+      <w:r>
+        <w:tab/>
+      </w:r>
+      <w:r>
+        <w:tab/>
+      </w:r>
+      <w:r>
+        <w:tab/>
+      </w:r>
+      <w:r>
+        <w:tab/>
+      </w:r>
+      <w:r>
+        <w:tab/>
+      </w:r>
+      <w:r>
+        <w:tab/>
+        <w:t>} catch (JAXBException e) {</w:t>
+      </w:r>
+    </w:p>
+    <w:p>
+      <w:pPr>
+        <w:pStyle w:val="074cm"/>
+      </w:pPr>
+      <w:r>
+        <w:lastRenderedPageBreak/>
+        <w:tab/>
+      </w:r>
+      <w:r>
+        <w:tab/>
+      </w:r>
+      <w:r>
+        <w:tab/>
+      </w:r>
+      <w:r>
+        <w:tab/>
+      </w:r>
+      <w:r>
+        <w:tab/>
+      </w:r>
+      <w:r>
+        <w:tab/>
+      </w:r>
+      <w:r>
+        <w:tab/>
+        <w:t>e.printStackTrace();</w:t>
+      </w:r>
+    </w:p>
+    <w:p>
+      <w:pPr>
+        <w:pStyle w:val="074cm"/>
+      </w:pPr>
+      <w:r>
+        <w:tab/>
+      </w:r>
+      <w:r>
+        <w:tab/>
+      </w:r>
+      <w:r>
+        <w:tab/>
+      </w:r>
+      <w:r>
+        <w:tab/>
+      </w:r>
+      <w:r>
+        <w:tab/>
+      </w:r>
+      <w:r>
+        <w:tab/>
+        <w:t>}</w:t>
+      </w:r>
+    </w:p>
+    <w:p>
+      <w:pPr>
+        <w:pStyle w:val="074cm"/>
+      </w:pPr>
+      <w:r>
+        <w:tab/>
+      </w:r>
+      <w:r>
+        <w:tab/>
+      </w:r>
+      <w:r>
+        <w:tab/>
+      </w:r>
+      <w:r>
+        <w:tab/>
+      </w:r>
+      <w:r>
+        <w:tab/>
+        <w:t>}</w:t>
+      </w:r>
+    </w:p>
+    <w:p>
+      <w:pPr>
+        <w:pStyle w:val="074cm"/>
+      </w:pPr>
+      <w:r>
+        <w:tab/>
+      </w:r>
+      <w:r>
+        <w:tab/>
+      </w:r>
+      <w:r>
+        <w:tab/>
+      </w:r>
+      <w:r>
+        <w:tab/>
+      </w:r>
+      <w:r>
+        <w:tab/>
+        <w:t>break;</w:t>
+      </w:r>
+    </w:p>
+    <w:p>
+      <w:pPr>
+        <w:pStyle w:val="074cm"/>
+        <w:rPr>
+          <w:rFonts w:hint="eastAsia"/>
+        </w:rPr>
+      </w:pPr>
+      <w:r>
+        <w:rPr>
+          <w:rFonts w:hint="eastAsia"/>
+        </w:rPr>
+        <w:tab/>
+      </w:r>
+      <w:r>
+        <w:rPr>
+          <w:rFonts w:hint="eastAsia"/>
+        </w:rPr>
+        <w:tab/>
+      </w:r>
+      <w:r>
+        <w:rPr>
+          <w:rFonts w:hint="eastAsia"/>
+        </w:rPr>
+        <w:tab/>
+      </w:r>
+      <w:r>
+        <w:rPr>
+          <w:rFonts w:hint="eastAsia"/>
+        </w:rPr>
+        <w:tab/>
+        <w:t>//</w:t>
+      </w:r>
+      <w:r>
+        <w:rPr>
+          <w:rFonts w:hint="eastAsia"/>
+        </w:rPr>
+        <w:t>向服务器发送请求后的返回信息</w:t>
+      </w:r>
+      <w:r>
+        <w:rPr>
+          <w:rFonts w:hint="eastAsia"/>
+        </w:rPr>
+        <w:t>.</w:t>
+      </w:r>
+    </w:p>
+    <w:p>
+      <w:pPr>
+        <w:pStyle w:val="074cm"/>
+      </w:pPr>
+      <w:r>
+        <w:tab/>
+      </w:r>
+      <w:r>
+        <w:tab/>
+      </w:r>
+      <w:r>
+        <w:tab/>
+      </w:r>
+      <w:r>
+        <w:tab/>
+        <w:t>case LocateMessageTypes.SERVER_STATE:</w:t>
+      </w:r>
+    </w:p>
+    <w:p>
+      <w:pPr>
+        <w:pStyle w:val="074cm"/>
+      </w:pPr>
+      <w:r>
+        <w:tab/>
+      </w:r>
+      <w:r>
+        <w:tab/>
+      </w:r>
+      <w:r>
+        <w:tab/>
+      </w:r>
+      <w:r>
+        <w:tab/>
+      </w:r>
+      <w:r>
+        <w:tab/>
+        <w:t>String errorDescription = message.getResultDes();</w:t>
+      </w:r>
+    </w:p>
+    <w:p>
+      <w:pPr>
+        <w:pStyle w:val="074cm"/>
+        <w:rPr>
+          <w:rFonts w:hint="eastAsia"/>
+        </w:rPr>
+      </w:pPr>
+      <w:r>
+        <w:rPr>
+          <w:rFonts w:hint="eastAsia"/>
+        </w:rPr>
+        <w:tab/>
+      </w:r>
+      <w:r>
+        <w:rPr>
+          <w:rFonts w:hint="eastAsia"/>
+        </w:rPr>
+        <w:tab/>
+      </w:r>
+      <w:r>
+        <w:rPr>
+          <w:rFonts w:hint="eastAsia"/>
+        </w:rPr>
+        <w:tab/>
+      </w:r>
+      <w:r>
+        <w:rPr>
+          <w:rFonts w:hint="eastAsia"/>
+        </w:rPr>
+        <w:tab/>
+      </w:r>
+      <w:r>
+        <w:rPr>
+          <w:rFonts w:hint="eastAsia"/>
+        </w:rPr>
+        <w:tab/>
+        <w:t>System.out.println("</w:t>
+      </w:r>
+      <w:r>
+        <w:rPr>
+          <w:rFonts w:hint="eastAsia"/>
+        </w:rPr>
+        <w:t>服务器处理了请求并返回了服务器的处理结果</w:t>
+      </w:r>
+      <w:r>
+        <w:rPr>
+          <w:rFonts w:hint="eastAsia"/>
+        </w:rPr>
+        <w:t>.");</w:t>
+      </w:r>
+    </w:p>
+    <w:p>
+      <w:pPr>
+        <w:pStyle w:val="074cm"/>
+      </w:pPr>
+      <w:r>
+        <w:tab/>
+      </w:r>
+      <w:r>
+        <w:tab/>
+      </w:r>
+      <w:r>
+        <w:tab/>
+      </w:r>
+      <w:r>
+        <w:tab/>
+      </w:r>
+      <w:r>
+        <w:tab/>
+        <w:t>String state = message.getState();</w:t>
+      </w:r>
+    </w:p>
+    <w:p>
+      <w:pPr>
+        <w:pStyle w:val="074cm"/>
+      </w:pPr>
+      <w:r>
+        <w:tab/>
+      </w:r>
+      <w:r>
+        <w:tab/>
+      </w:r>
+      <w:r>
+        <w:tab/>
+      </w:r>
+      <w:r>
+        <w:tab/>
+      </w:r>
+      <w:r>
+        <w:tab/>
+        <w:t>System.out.println(state);</w:t>
+      </w:r>
+    </w:p>
+    <w:p>
+      <w:pPr>
+        <w:pStyle w:val="074cm"/>
+      </w:pPr>
+      <w:r>
+        <w:tab/>
+      </w:r>
+      <w:r>
+        <w:tab/>
+      </w:r>
+      <w:r>
+        <w:tab/>
+      </w:r>
+      <w:r>
+        <w:tab/>
+      </w:r>
+      <w:r>
+        <w:tab/>
+        <w:t>System.out.println(errorDescription);</w:t>
+      </w:r>
+    </w:p>
+    <w:p>
+      <w:pPr>
+        <w:pStyle w:val="074cm"/>
+      </w:pPr>
+      <w:r>
+        <w:tab/>
+      </w:r>
+      <w:r>
+        <w:tab/>
+      </w:r>
+      <w:r>
+        <w:tab/>
+      </w:r>
+      <w:r>
+        <w:tab/>
+      </w:r>
+      <w:r>
+        <w:tab/>
+        <w:t>break;</w:t>
+      </w:r>
+    </w:p>
+    <w:p>
+      <w:pPr>
+        <w:pStyle w:val="074cm"/>
+        <w:rPr>
+          <w:rFonts w:hint="eastAsia"/>
+        </w:rPr>
+      </w:pPr>
+      <w:r>
+        <w:rPr>
+          <w:rFonts w:hint="eastAsia"/>
+        </w:rPr>
+        <w:tab/>
+      </w:r>
+      <w:r>
+        <w:rPr>
+          <w:rFonts w:hint="eastAsia"/>
+        </w:rPr>
+        <w:tab/>
+      </w:r>
+      <w:r>
+        <w:rPr>
+          <w:rFonts w:hint="eastAsia"/>
+        </w:rPr>
+        <w:tab/>
+      </w:r>
+      <w:r>
+        <w:rPr>
+          <w:rFonts w:hint="eastAsia"/>
+        </w:rPr>
+        <w:tab/>
+        <w:t>//</w:t>
+      </w:r>
+      <w:r>
+        <w:rPr>
+          <w:rFonts w:hint="eastAsia"/>
+        </w:rPr>
+        <w:t>如果服务器有通知服务器状态改变的信息</w:t>
+      </w:r>
+      <w:r>
+        <w:rPr>
+          <w:rFonts w:hint="eastAsia"/>
+        </w:rPr>
+        <w:t>,</w:t>
+      </w:r>
+      <w:r>
+        <w:rPr>
+          <w:rFonts w:hint="eastAsia"/>
+        </w:rPr>
+        <w:t>会使用此状态信息</w:t>
+      </w:r>
+      <w:r>
+        <w:rPr>
+          <w:rFonts w:hint="eastAsia"/>
+        </w:rPr>
+        <w:t>.</w:t>
+      </w:r>
+    </w:p>
+    <w:p>
+      <w:pPr>
+        <w:pStyle w:val="074cm"/>
+      </w:pPr>
+      <w:r>
+        <w:tab/>
+      </w:r>
+      <w:r>
+        <w:tab/>
+      </w:r>
+      <w:r>
+        <w:tab/>
+      </w:r>
+      <w:r>
+        <w:tab/>
+        <w:t>case LocateMessageTypes.STATUS_RESP:</w:t>
+      </w:r>
+    </w:p>
+    <w:p>
+      <w:pPr>
+        <w:pStyle w:val="074cm"/>
+      </w:pPr>
+      <w:r>
+        <w:tab/>
+      </w:r>
+      <w:r>
+        <w:tab/>
+      </w:r>
+      <w:r>
+        <w:tab/>
+      </w:r>
+      <w:r>
+        <w:tab/>
+      </w:r>
+      <w:r>
+        <w:tab/>
+        <w:t>errorDescription = message.getResultDes();</w:t>
+      </w:r>
+    </w:p>
+    <w:p>
+      <w:pPr>
+        <w:pStyle w:val="074cm"/>
+        <w:rPr>
+          <w:rFonts w:hint="eastAsia"/>
+        </w:rPr>
+      </w:pPr>
+      <w:r>
+        <w:rPr>
+          <w:rFonts w:hint="eastAsia"/>
+        </w:rPr>
+        <w:tab/>
+      </w:r>
+      <w:r>
+        <w:rPr>
+          <w:rFonts w:hint="eastAsia"/>
+        </w:rPr>
+        <w:tab/>
+      </w:r>
+      <w:r>
+        <w:rPr>
+          <w:rFonts w:hint="eastAsia"/>
+        </w:rPr>
+        <w:tab/>
+      </w:r>
+      <w:r>
+        <w:rPr>
+          <w:rFonts w:hint="eastAsia"/>
+        </w:rPr>
+        <w:tab/>
+      </w:r>
+      <w:r>
+        <w:rPr>
+          <w:rFonts w:hint="eastAsia"/>
+        </w:rPr>
+        <w:tab/>
+        <w:t>System.out.println("</w:t>
+      </w:r>
+      <w:r>
+        <w:rPr>
+          <w:rFonts w:hint="eastAsia"/>
+        </w:rPr>
+        <w:t>服务器出现了新的状态</w:t>
+      </w:r>
+      <w:r>
+        <w:rPr>
+          <w:rFonts w:hint="eastAsia"/>
+        </w:rPr>
+        <w:t>.");</w:t>
+      </w:r>
+    </w:p>
+    <w:p>
+      <w:pPr>
+        <w:pStyle w:val="074cm"/>
+      </w:pPr>
+      <w:r>
+        <w:tab/>
+      </w:r>
+      <w:r>
+        <w:tab/>
+      </w:r>
+      <w:r>
+        <w:tab/>
+      </w:r>
+      <w:r>
+        <w:tab/>
+      </w:r>
+      <w:r>
+        <w:tab/>
+        <w:t>state = message.getState();</w:t>
+      </w:r>
+    </w:p>
+    <w:p>
+      <w:pPr>
+        <w:pStyle w:val="074cm"/>
+      </w:pPr>
+      <w:r>
+        <w:tab/>
+      </w:r>
+      <w:r>
+        <w:tab/>
+      </w:r>
+      <w:r>
+        <w:tab/>
+      </w:r>
+      <w:r>
+        <w:tab/>
+      </w:r>
+      <w:r>
+        <w:tab/>
+        <w:t>System.out.println(state);</w:t>
+      </w:r>
+    </w:p>
+    <w:p>
+      <w:pPr>
+        <w:pStyle w:val="074cm"/>
+      </w:pPr>
+      <w:r>
+        <w:tab/>
+      </w:r>
+      <w:r>
+        <w:tab/>
+      </w:r>
+      <w:r>
+        <w:tab/>
+      </w:r>
+      <w:r>
+        <w:tab/>
+      </w:r>
+      <w:r>
+        <w:tab/>
+        <w:t>System.out.println(errorDescription);</w:t>
+      </w:r>
+    </w:p>
+    <w:p>
+      <w:pPr>
+        <w:pStyle w:val="074cm"/>
+      </w:pPr>
+      <w:r>
+        <w:tab/>
+      </w:r>
+      <w:r>
+        <w:tab/>
+      </w:r>
+      <w:r>
+        <w:tab/>
+      </w:r>
+      <w:r>
+        <w:tab/>
+      </w:r>
+      <w:r>
+        <w:tab/>
+        <w:t>break;</w:t>
+      </w:r>
+    </w:p>
+    <w:p>
+      <w:pPr>
+        <w:pStyle w:val="074cm"/>
+        <w:rPr>
+          <w:rFonts w:hint="eastAsia"/>
+        </w:rPr>
+      </w:pPr>
+      <w:r>
+        <w:rPr>
+          <w:rFonts w:hint="eastAsia"/>
+        </w:rPr>
+        <w:tab/>
+      </w:r>
+      <w:r>
+        <w:rPr>
+          <w:rFonts w:hint="eastAsia"/>
+        </w:rPr>
+        <w:tab/>
+      </w:r>
+      <w:r>
+        <w:rPr>
+          <w:rFonts w:hint="eastAsia"/>
+        </w:rPr>
+        <w:tab/>
+      </w:r>
+      <w:r>
+        <w:rPr>
+          <w:rFonts w:hint="eastAsia"/>
+        </w:rPr>
+        <w:tab/>
+        <w:t>//</w:t>
+      </w:r>
+      <w:r>
+        <w:rPr>
+          <w:rFonts w:hint="eastAsia"/>
+        </w:rPr>
+        <w:t>服务器发送了未知的消息</w:t>
+      </w:r>
+      <w:r>
+        <w:rPr>
+          <w:rFonts w:hint="eastAsia"/>
+        </w:rPr>
+        <w:t>,</w:t>
+      </w:r>
+      <w:r>
+        <w:rPr>
+          <w:rFonts w:hint="eastAsia"/>
+        </w:rPr>
+        <w:t>一般这里不用处理</w:t>
+      </w:r>
+      <w:r>
+        <w:rPr>
+          <w:rFonts w:hint="eastAsia"/>
+        </w:rPr>
+        <w:t>.</w:t>
+      </w:r>
+      <w:r>
+        <w:rPr>
+          <w:rFonts w:hint="eastAsia"/>
+        </w:rPr>
+        <w:t>扔掉该消息就好了</w:t>
+      </w:r>
+      <w:r>
+        <w:rPr>
+          <w:rFonts w:hint="eastAsia"/>
+        </w:rPr>
+        <w:t>.</w:t>
+      </w:r>
+      <w:r>
+        <w:rPr>
+          <w:rFonts w:hint="eastAsia"/>
+        </w:rPr>
+        <w:t>或者打印一个警告</w:t>
+      </w:r>
+      <w:r>
+        <w:rPr>
+          <w:rFonts w:hint="eastAsia"/>
+        </w:rPr>
+        <w:t>.</w:t>
+      </w:r>
+    </w:p>
+    <w:p>
+      <w:pPr>
+        <w:pStyle w:val="074cm"/>
+      </w:pPr>
+      <w:r>
+        <w:tab/>
+      </w:r>
+      <w:r>
+        <w:tab/>
+      </w:r>
+      <w:r>
+        <w:tab/>
+      </w:r>
+      <w:r>
+        <w:tab/>
+        <w:t>default:</w:t>
+      </w:r>
+    </w:p>
+    <w:p>
+      <w:pPr>
+        <w:pStyle w:val="074cm"/>
+      </w:pPr>
+      <w:r>
+        <w:tab/>
+      </w:r>
+      <w:r>
+        <w:tab/>
+      </w:r>
+      <w:r>
+        <w:tab/>
+      </w:r>
+      <w:r>
+        <w:tab/>
+      </w:r>
+      <w:r>
+        <w:tab/>
+        <w:t>System.out.println("Not should to here! message type is "+LocateMessageTypes.REFRESH_RESP);</w:t>
+      </w:r>
+    </w:p>
+    <w:p>
+      <w:pPr>
+        <w:pStyle w:val="074cm"/>
+      </w:pPr>
+      <w:r>
+        <w:tab/>
+      </w:r>
+      <w:r>
+        <w:tab/>
+      </w:r>
+      <w:r>
+        <w:tab/>
+        <w:t>}</w:t>
+      </w:r>
+    </w:p>
+    <w:p>
+      <w:pPr>
+        <w:pStyle w:val="074cm"/>
+      </w:pPr>
+      <w:r>
+        <w:tab/>
+      </w:r>
+      <w:r>
+        <w:tab/>
+      </w:r>
+      <w:r>
+        <w:tab/>
+      </w:r>
+    </w:p>
+    <w:p>
+      <w:pPr>
+        <w:pStyle w:val="074cm"/>
+      </w:pPr>
+      <w:r>
+        <w:tab/>
+      </w:r>
+      <w:r>
+        <w:tab/>
+      </w:r>
+      <w:r>
+        <w:tab/>
+        <w:t>// String content = response.asXML();</w:t>
+      </w:r>
+    </w:p>
+    <w:p>
+      <w:pPr>
+        <w:pStyle w:val="074cm"/>
+      </w:pPr>
+      <w:r>
+        <w:t>//</w:t>
+      </w:r>
+      <w:r>
+        <w:tab/>
+      </w:r>
+      <w:r>
+        <w:tab/>
+      </w:r>
+      <w:r>
+        <w:tab/>
+        <w:t>System.out.println("Received server's  message : " + message+"\n");</w:t>
+      </w:r>
+    </w:p>
+    <w:p>
+      <w:pPr>
+        <w:pStyle w:val="074cm"/>
+      </w:pPr>
+      <w:r>
+        <w:lastRenderedPageBreak/>
+        <w:tab/>
+      </w:r>
+      <w:r>
+        <w:tab/>
+        <w:t>}</w:t>
+      </w:r>
+    </w:p>
+    <w:p>
+      <w:pPr>
+        <w:pStyle w:val="074cm"/>
+      </w:pPr>
+      <w:r>
+        <w:tab/>
+      </w:r>
+      <w:r>
+        <w:tab/>
+      </w:r>
+    </w:p>
+    <w:p>
+      <w:pPr>
+        <w:pStyle w:val="074cm"/>
+      </w:pPr>
+    </w:p>
+    <w:p>
+      <w:pPr>
+        <w:pStyle w:val="074cm"/>
+      </w:pPr>
+      <w:r>
+        <w:tab/>
+      </w:r>
+      <w:r>
+        <w:tab/>
+        <w:t>/**</w:t>
+      </w:r>
+    </w:p>
+    <w:p>
+      <w:pPr>
+        <w:pStyle w:val="074cm"/>
+        <w:rPr>
+          <w:rFonts w:hint="eastAsia"/>
+        </w:rPr>
+      </w:pPr>
+      <w:r>
+        <w:rPr>
+          <w:rFonts w:hint="eastAsia"/>
+        </w:rPr>
+        <w:tab/>
+      </w:r>
+      <w:r>
+        <w:rPr>
+          <w:rFonts w:hint="eastAsia"/>
+        </w:rPr>
+        <w:tab/>
+        <w:t xml:space="preserve"> * </w:t>
+      </w:r>
+      <w:r>
+        <w:rPr>
+          <w:rFonts w:hint="eastAsia"/>
+        </w:rPr>
+        <w:t>与服务器的网络连接断开后处理方法</w:t>
+      </w:r>
+    </w:p>
+    <w:p>
+      <w:pPr>
+        <w:pStyle w:val="074cm"/>
+      </w:pPr>
+      <w:r>
+        <w:tab/>
+      </w:r>
+      <w:r>
+        <w:tab/>
+        <w:t xml:space="preserve"> */</w:t>
+      </w:r>
+    </w:p>
+    <w:p>
+      <w:pPr>
+        <w:pStyle w:val="074cm"/>
+      </w:pPr>
+      <w:r>
+        <w:tab/>
+      </w:r>
+      <w:r>
+        <w:tab/>
+        <w:t>public void handleDisconnected() {</w:t>
+      </w:r>
+    </w:p>
+    <w:p>
+      <w:pPr>
+        <w:pStyle w:val="074cm"/>
+      </w:pPr>
+      <w:r>
+        <w:tab/>
+      </w:r>
+      <w:r>
+        <w:tab/>
+      </w:r>
+      <w:r>
+        <w:tab/>
+        <w:t>System.out.println("Locate Server disconnted!!! ");</w:t>
+      </w:r>
+      <w:r>
+        <w:tab/>
+      </w:r>
+      <w:r>
+        <w:tab/>
+      </w:r>
+      <w:r>
+        <w:tab/>
+      </w:r>
+    </w:p>
+    <w:p>
+      <w:pPr>
+        <w:pStyle w:val="074cm"/>
+      </w:pPr>
+      <w:r>
+        <w:tab/>
+      </w:r>
+      <w:r>
+        <w:tab/>
+        <w:t>}</w:t>
+      </w:r>
+    </w:p>
+    <w:p>
+      <w:pPr>
+        <w:pStyle w:val="074cm"/>
+      </w:pPr>
+      <w:r>
+        <w:tab/>
+        <w:t>}</w:t>
+      </w:r>
+    </w:p>
+    <w:p>
+      <w:pPr>
+        <w:pStyle w:val="074cm"/>
+      </w:pPr>
+      <w:r>
+        <w:tab/>
+      </w:r>
+    </w:p>
+    <w:p>
+      <w:pPr>
+        <w:pStyle w:val="074cm"/>
+      </w:pPr>
+      <w:r>
+        <w:tab/>
+        <w:t>public static void main(String[] args) {</w:t>
+      </w:r>
+    </w:p>
+    <w:p>
+      <w:pPr>
+        <w:pStyle w:val="074cm"/>
+      </w:pPr>
+      <w:r>
+        <w:tab/>
+      </w:r>
+      <w:r>
+        <w:tab/>
+        <w:t>RFASample sample = new RFASample();</w:t>
+      </w:r>
+    </w:p>
+    <w:p>
+      <w:pPr>
+        <w:pStyle w:val="074cm"/>
+        <w:rPr>
+          <w:rFonts w:hint="eastAsia"/>
+        </w:rPr>
+      </w:pPr>
+      <w:r>
+        <w:rPr>
+          <w:rFonts w:hint="eastAsia"/>
+        </w:rPr>
+        <w:tab/>
+      </w:r>
+      <w:r>
+        <w:rPr>
+          <w:rFonts w:hint="eastAsia"/>
+        </w:rPr>
+        <w:tab/>
+        <w:t>//</w:t>
+      </w:r>
+      <w:r>
+        <w:rPr>
+          <w:rFonts w:hint="eastAsia"/>
+        </w:rPr>
+        <w:t>向服务器注册客户端信息</w:t>
+      </w:r>
+      <w:r>
+        <w:rPr>
+          <w:rFonts w:hint="eastAsia"/>
+        </w:rPr>
+        <w:t>.</w:t>
+      </w:r>
+      <w:r>
+        <w:rPr>
+          <w:rFonts w:hint="eastAsia"/>
+        </w:rPr>
+        <w:t>参数</w:t>
+      </w:r>
+      <w:r>
+        <w:rPr>
+          <w:rFonts w:hint="eastAsia"/>
+        </w:rPr>
+        <w:t>1</w:t>
+      </w:r>
+      <w:r>
+        <w:rPr>
+          <w:rFonts w:hint="eastAsia"/>
+        </w:rPr>
+        <w:t>服务器</w:t>
+      </w:r>
+      <w:r>
+        <w:rPr>
+          <w:rFonts w:hint="eastAsia"/>
+        </w:rPr>
+        <w:t>ip,</w:t>
+      </w:r>
+      <w:r>
+        <w:rPr>
+          <w:rFonts w:hint="eastAsia"/>
+        </w:rPr>
+        <w:t>参数</w:t>
+      </w:r>
+      <w:r>
+        <w:rPr>
+          <w:rFonts w:hint="eastAsia"/>
+        </w:rPr>
+        <w:t>2</w:t>
+      </w:r>
+      <w:r>
+        <w:rPr>
+          <w:rFonts w:hint="eastAsia"/>
+        </w:rPr>
+        <w:t>服务器端口</w:t>
+      </w:r>
+      <w:r>
+        <w:rPr>
+          <w:rFonts w:hint="eastAsia"/>
+        </w:rPr>
+        <w:t>,</w:t>
+      </w:r>
+      <w:r>
+        <w:rPr>
+          <w:rFonts w:hint="eastAsia"/>
+        </w:rPr>
+        <w:t>参数</w:t>
+      </w:r>
+      <w:r>
+        <w:rPr>
+          <w:rFonts w:hint="eastAsia"/>
+        </w:rPr>
+        <w:t>3</w:t>
+      </w:r>
+      <w:r>
+        <w:rPr>
+          <w:rFonts w:hint="eastAsia"/>
+        </w:rPr>
+        <w:t>客户名称</w:t>
+      </w:r>
+      <w:r>
+        <w:rPr>
+          <w:rFonts w:hint="eastAsia"/>
+        </w:rPr>
+        <w:t>,</w:t>
+      </w:r>
+      <w:r>
+        <w:rPr>
+          <w:rFonts w:hint="eastAsia"/>
+        </w:rPr>
+        <w:t>参数</w:t>
+      </w:r>
+      <w:r>
+        <w:rPr>
+          <w:rFonts w:hint="eastAsia"/>
+        </w:rPr>
+        <w:t>4</w:t>
+      </w:r>
+      <w:r>
+        <w:rPr>
+          <w:rFonts w:hint="eastAsia"/>
+        </w:rPr>
+        <w:t>客户密码</w:t>
+      </w:r>
+      <w:r>
+        <w:rPr>
+          <w:rFonts w:hint="eastAsia"/>
+        </w:rPr>
+        <w:t>.</w:t>
+      </w:r>
+    </w:p>
+    <w:p>
+      <w:pPr>
+        <w:pStyle w:val="074cm"/>
+      </w:pPr>
+      <w:r>
+        <w:t>//</w:t>
+      </w:r>
+      <w:r>
+        <w:tab/>
+      </w:r>
+      <w:r>
+        <w:tab/>
+        <w:t>sample.clientConnetor.conneteLocateGateWay("61.144.244.173", 8888, "ztcj", "ztcj2013");</w:t>
+      </w:r>
+    </w:p>
+    <w:p>
+      <w:pPr>
+        <w:pStyle w:val="074cm"/>
+      </w:pPr>
+      <w:r>
+        <w:tab/>
+      </w:r>
+      <w:r>
+        <w:tab/>
+        <w:t>sample.clientConnetor.conneteLocateGateWay("127.0.0.1", 8888, "ztcj", "ztcj2013");</w:t>
+      </w:r>
+    </w:p>
+    <w:p>
+      <w:pPr>
+        <w:pStyle w:val="074cm"/>
+        <w:rPr>
+          <w:rFonts w:hint="eastAsia"/>
+        </w:rPr>
+      </w:pPr>
+      <w:r>
+        <w:rPr>
+          <w:rFonts w:hint="eastAsia"/>
+        </w:rPr>
+        <w:tab/>
+      </w:r>
+      <w:r>
+        <w:rPr>
+          <w:rFonts w:hint="eastAsia"/>
+        </w:rPr>
+        <w:tab/>
+        <w:t>//</w:t>
+      </w:r>
+      <w:r>
+        <w:rPr>
+          <w:rFonts w:hint="eastAsia"/>
+        </w:rPr>
+        <w:t>向服务器发送</w:t>
+      </w:r>
+      <w:r>
+        <w:rPr>
+          <w:rFonts w:hint="eastAsia"/>
+        </w:rPr>
+        <w:t>RIC</w:t>
+      </w:r>
+      <w:r>
+        <w:rPr>
+          <w:rFonts w:hint="eastAsia"/>
+        </w:rPr>
+        <w:t>请求</w:t>
+      </w:r>
+      <w:r>
+        <w:rPr>
+          <w:rFonts w:hint="eastAsia"/>
+        </w:rPr>
+        <w:t>.BussinessHandler</w:t>
+      </w:r>
+      <w:r>
+        <w:rPr>
+          <w:rFonts w:hint="eastAsia"/>
+        </w:rPr>
+        <w:t>的</w:t>
+      </w:r>
+      <w:r>
+        <w:rPr>
+          <w:rFonts w:hint="eastAsia"/>
+        </w:rPr>
+        <w:t>handleMessage</w:t>
+      </w:r>
+      <w:r>
+        <w:rPr>
+          <w:rFonts w:hint="eastAsia"/>
+        </w:rPr>
+        <w:t>方法就可以接收到服务器返回的市场价格了</w:t>
+      </w:r>
+      <w:r>
+        <w:rPr>
+          <w:rFonts w:hint="eastAsia"/>
+        </w:rPr>
+        <w:t>.</w:t>
+      </w:r>
+    </w:p>
+    <w:p>
+      <w:pPr>
+        <w:pStyle w:val="074cm"/>
+      </w:pPr>
+      <w:r>
+        <w:tab/>
+      </w:r>
+      <w:r>
+        <w:tab/>
+        <w:t>sample.clientConnetor.openRICMarket(XAU_RIC);</w:t>
+      </w:r>
+    </w:p>
+    <w:p>
+      <w:pPr>
+        <w:pStyle w:val="074cm"/>
+      </w:pPr>
+      <w:r>
+        <w:tab/>
+      </w:r>
+      <w:r>
+        <w:tab/>
+        <w:t>sample.clientConnetor.openRICMarket(XAG_RIC);</w:t>
+      </w:r>
+    </w:p>
+    <w:p>
+      <w:pPr>
+        <w:pStyle w:val="074cm"/>
+      </w:pPr>
+      <w:r>
+        <w:tab/>
+        <w:t>}</w:t>
+      </w:r>
+    </w:p>
+    <w:p>
+      <w:pPr>
+        <w:pStyle w:val="074cm"/>
         <w:ind w:firstLine="0"/>
-      </w:pPr>
-      <w:r>
-        <w:t>public class RFASample {</w:t>
-      </w:r>
-    </w:p>
-    <w:p>
-      <w:pPr>
-        <w:pStyle w:val="074cm"/>
-        <w:rPr>
-          <w:rFonts w:hint="eastAsia"/>
-        </w:rPr>
-      </w:pPr>
-      <w:r>
-        <w:rPr>
-          <w:rFonts w:hint="eastAsia"/>
-        </w:rPr>
-        <w:tab/>
-        <w:t>//</w:t>
-      </w:r>
-      <w:r>
-        <w:rPr>
-          <w:rFonts w:hint="eastAsia"/>
-        </w:rPr>
-        <w:t>向服务器发送请求的客户端接口</w:t>
-      </w:r>
-      <w:r>
-        <w:rPr>
-          <w:rFonts w:hint="eastAsia"/>
+        <w:rPr>
+          <w:rFonts w:hint="eastAsia"/>
+        </w:rPr>
+      </w:pPr>
+      <w:r>
+        <w:t>}</w:t>
+      </w:r>
+    </w:p>
+    <w:p>
+      <w:pPr>
+        <w:pStyle w:val="074cm"/>
+        <w:ind w:firstLine="0"/>
+        <w:rPr>
+          <w:rFonts w:hint="eastAsia"/>
+        </w:rPr>
+      </w:pPr>
+    </w:p>
+    <w:p>
+      <w:pPr>
+        <w:pStyle w:val="074cm"/>
+        <w:numPr>
+          <w:ilvl w:val="0"/>
+          <w:numId w:val="6"/>
+        </w:numPr>
+        <w:rPr>
+          <w:rFonts w:hint="eastAsia"/>
+          <w:b/>
+        </w:rPr>
+      </w:pPr>
+      <w:r>
+        <w:rPr>
+          <w:rFonts w:hint="eastAsia"/>
+          <w:b/>
+        </w:rPr>
+        <w:t>普兰泰科科技有限公司简介</w:t>
+      </w:r>
+      <w:r>
+        <w:rPr>
+          <w:rFonts w:hint="eastAsia"/>
+          <w:b/>
+        </w:rPr>
+        <w:t>:</w:t>
+      </w:r>
+    </w:p>
+    <w:p>
+      <w:pPr>
+        <w:pStyle w:val="074cm"/>
+        <w:ind w:left="425" w:firstLine="0"/>
+        <w:rPr>
+          <w:rFonts w:hint="eastAsia"/>
+          <w:b/>
+        </w:rPr>
+      </w:pPr>
+      <w:r>
+        <w:rPr>
+          <w:rFonts w:hint="eastAsia"/>
+          <w:b/>
+        </w:rPr>
+        <w:t>普兰泰科科技有限公司坐落于中国第一个特区</w:t>
+      </w:r>
+      <w:r>
+        <w:rPr>
+          <w:rFonts w:hint="eastAsia"/>
+          <w:b/>
+        </w:rPr>
+        <w:t>,</w:t>
+      </w:r>
+      <w:r>
+        <w:rPr>
+          <w:rFonts w:hint="eastAsia"/>
+          <w:b/>
+        </w:rPr>
+        <w:t>深圳市华强北群星广场</w:t>
+      </w:r>
+      <w:r>
+        <w:rPr>
+          <w:rFonts w:hint="eastAsia"/>
+          <w:b/>
+        </w:rPr>
+        <w:t>33</w:t>
+      </w:r>
+      <w:r>
+        <w:rPr>
+          <w:rFonts w:hint="eastAsia"/>
+          <w:b/>
+        </w:rPr>
+        <w:t>楼</w:t>
+      </w:r>
+      <w:r>
+        <w:rPr>
+          <w:rFonts w:hint="eastAsia"/>
+          <w:b/>
         </w:rPr>
         <w:t>.</w:t>
       </w:r>
@@ -2334,172 +6786,181 @@
     <w:p>
       <w:pPr>
         <w:pStyle w:val="074cm"/>
-      </w:pPr>
-      <w:r>
-        <w:tab/>
-        <w:t>public IClientConnected clientConnetor;</w:t>
-      </w:r>
-    </w:p>
-    <w:p>
-      <w:pPr>
-        <w:pStyle w:val="074cm"/>
-      </w:pPr>
-      <w:r>
-        <w:tab/>
-      </w:r>
-    </w:p>
-    <w:p>
-      <w:pPr>
-        <w:pStyle w:val="074cm"/>
-        <w:rPr>
-          <w:rFonts w:hint="eastAsia"/>
-        </w:rPr>
-      </w:pPr>
-      <w:r>
-        <w:rPr>
-          <w:rFonts w:hint="eastAsia"/>
-        </w:rPr>
-        <w:tab/>
-        <w:t>//</w:t>
-      </w:r>
-      <w:r>
-        <w:rPr>
-          <w:rFonts w:hint="eastAsia"/>
-        </w:rPr>
-        <w:t>实例化</w:t>
-      </w:r>
-    </w:p>
-    <w:p>
-      <w:pPr>
-        <w:pStyle w:val="074cm"/>
-      </w:pPr>
-      <w:r>
-        <w:tab/>
-        <w:t>public RFASample(){</w:t>
-      </w:r>
-    </w:p>
-    <w:p>
-      <w:pPr>
-        <w:pStyle w:val="074cm"/>
-        <w:rPr>
-          <w:rFonts w:hint="eastAsia"/>
-        </w:rPr>
-      </w:pPr>
-      <w:r>
-        <w:rPr>
-          <w:rFonts w:hint="eastAsia"/>
-        </w:rPr>
-        <w:tab/>
-      </w:r>
-      <w:r>
-        <w:rPr>
-          <w:rFonts w:hint="eastAsia"/>
-        </w:rPr>
-        <w:tab/>
-        <w:t>//BussinessInterface</w:t>
-      </w:r>
-      <w:r>
-        <w:rPr>
-          <w:rFonts w:hint="eastAsia"/>
-        </w:rPr>
-        <w:t>该接口是接受服务器数据的接口</w:t>
-      </w:r>
-      <w:r>
-        <w:rPr>
-          <w:rFonts w:hint="eastAsia"/>
+        <w:ind w:left="425" w:firstLine="0"/>
+        <w:rPr>
+          <w:rFonts w:hint="eastAsia"/>
+          <w:b/>
+        </w:rPr>
+      </w:pPr>
+      <w:r>
+        <w:rPr>
+          <w:rFonts w:hint="eastAsia"/>
+          <w:b/>
+        </w:rPr>
+        <w:t>是一家新兴的专业致力于国内金融产品报价的资讯公司</w:t>
+      </w:r>
+      <w:r>
+        <w:rPr>
+          <w:rFonts w:hint="eastAsia"/>
+          <w:b/>
         </w:rPr>
         <w:t>.</w:t>
       </w:r>
       <w:r>
         <w:rPr>
           <w:rFonts w:hint="eastAsia"/>
-        </w:rPr>
-        <w:t>这个接口请客户一定要自己实现</w:t>
-      </w:r>
-      <w:r>
-        <w:rPr>
-          <w:rFonts w:hint="eastAsia"/>
+          <w:b/>
+        </w:rPr>
+        <w:t>我们竭诚为客户提供稳定</w:t>
+      </w:r>
+      <w:r>
+        <w:rPr>
+          <w:rFonts w:hint="eastAsia"/>
+          <w:b/>
+        </w:rPr>
+        <w:t>,</w:t>
+      </w:r>
+      <w:r>
+        <w:rPr>
+          <w:rFonts w:hint="eastAsia"/>
+          <w:b/>
+        </w:rPr>
+        <w:t>及时</w:t>
+      </w:r>
+      <w:r>
+        <w:rPr>
+          <w:rFonts w:hint="eastAsia"/>
+          <w:b/>
+        </w:rPr>
+        <w:t>,</w:t>
+      </w:r>
+      <w:r>
+        <w:rPr>
+          <w:rFonts w:hint="eastAsia"/>
+          <w:b/>
+        </w:rPr>
+        <w:t>准确的金融产品报价</w:t>
+      </w:r>
+      <w:r>
+        <w:rPr>
+          <w:rFonts w:hint="eastAsia"/>
+          <w:b/>
+        </w:rPr>
+        <w:t>,</w:t>
+      </w:r>
+      <w:r>
+        <w:rPr>
+          <w:rFonts w:hint="eastAsia"/>
+          <w:b/>
+        </w:rPr>
+        <w:t>并可根据客户需求定制客户产品报价</w:t>
+      </w:r>
+      <w:r>
+        <w:rPr>
+          <w:rFonts w:hint="eastAsia"/>
+          <w:b/>
         </w:rPr>
         <w:t>.</w:t>
       </w:r>
-    </w:p>
-    <w:p>
-      <w:pPr>
-        <w:pStyle w:val="074cm"/>
-      </w:pPr>
-      <w:r>
-        <w:tab/>
-      </w:r>
-      <w:r>
-        <w:tab/>
-        <w:t>IBussiness bussinessHandler = new BussinessHandler();</w:t>
-      </w:r>
-    </w:p>
-    <w:p>
-      <w:pPr>
-        <w:pStyle w:val="074cm"/>
-        <w:rPr>
-          <w:rFonts w:hint="eastAsia"/>
-        </w:rPr>
-      </w:pPr>
-      <w:r>
-        <w:rPr>
-          <w:rFonts w:hint="eastAsia"/>
-        </w:rPr>
-        <w:tab/>
-      </w:r>
-      <w:r>
-        <w:rPr>
-          <w:rFonts w:hint="eastAsia"/>
-        </w:rPr>
-        <w:tab/>
-        <w:t>//ClientConnectedInterface</w:t>
-      </w:r>
-      <w:r>
-        <w:rPr>
-          <w:rFonts w:hint="eastAsia"/>
-        </w:rPr>
-        <w:t>向服务器发送请求的接口</w:t>
-      </w:r>
-      <w:r>
-        <w:rPr>
-          <w:rFonts w:hint="eastAsia"/>
+      <w:r>
+        <w:rPr>
+          <w:rFonts w:hint="eastAsia"/>
+          <w:b/>
+        </w:rPr>
+        <w:t>与国际接轨是我们的一</w:t>
+      </w:r>
+      <w:r>
+        <w:rPr>
+          <w:rFonts w:hint="eastAsia"/>
+          <w:b/>
+        </w:rPr>
+        <w:lastRenderedPageBreak/>
+        <w:t>大特色</w:t>
+      </w:r>
+      <w:r>
+        <w:rPr>
+          <w:rFonts w:hint="eastAsia"/>
+          <w:b/>
         </w:rPr>
         <w:t>.</w:t>
       </w:r>
-      <w:r>
-        <w:rPr>
-          <w:rFonts w:hint="eastAsia"/>
-        </w:rPr>
-        <w:t>这个接口客户无需实现</w:t>
-      </w:r>
-      <w:r>
-        <w:rPr>
-          <w:rFonts w:hint="eastAsia"/>
+    </w:p>
+    <w:p>
+      <w:pPr>
+        <w:pStyle w:val="074cm"/>
+        <w:ind w:left="425" w:firstLine="0"/>
+        <w:rPr>
+          <w:rFonts w:hint="eastAsia"/>
+          <w:b/>
+        </w:rPr>
+      </w:pPr>
+      <w:r>
+        <w:rPr>
+          <w:rFonts w:hint="eastAsia"/>
+          <w:b/>
+        </w:rPr>
+        <w:t>普兰泰科对于接口的态度是全力支持客户的业务需求</w:t>
+      </w:r>
+      <w:r>
+        <w:rPr>
+          <w:rFonts w:hint="eastAsia"/>
+          <w:b/>
+        </w:rPr>
+        <w:t>,</w:t>
+      </w:r>
+      <w:r>
+        <w:rPr>
+          <w:rFonts w:hint="eastAsia"/>
+          <w:b/>
+        </w:rPr>
+        <w:t>并及时提供关于接口问题的咨询</w:t>
+      </w:r>
+      <w:r>
+        <w:rPr>
+          <w:rFonts w:hint="eastAsia"/>
+          <w:b/>
+        </w:rPr>
+        <w:t>,</w:t>
+      </w:r>
+      <w:r>
+        <w:rPr>
+          <w:rFonts w:hint="eastAsia"/>
+          <w:b/>
+        </w:rPr>
+        <w:t>问题解答</w:t>
+      </w:r>
+      <w:r>
+        <w:rPr>
+          <w:rFonts w:hint="eastAsia"/>
+          <w:b/>
+        </w:rPr>
+        <w:t>,</w:t>
+      </w:r>
+      <w:r>
+        <w:rPr>
+          <w:rFonts w:hint="eastAsia"/>
+          <w:b/>
+        </w:rPr>
+        <w:t>客户接口具体应用程序实现等</w:t>
+      </w:r>
+      <w:r>
+        <w:rPr>
+          <w:rFonts w:hint="eastAsia"/>
+          <w:b/>
         </w:rPr>
         <w:t>.</w:t>
       </w:r>
       <w:r>
         <w:rPr>
           <w:rFonts w:hint="eastAsia"/>
-        </w:rPr>
-        <w:t>只要调用这个</w:t>
-      </w:r>
-      <w:r>
-        <w:rPr>
-          <w:rFonts w:hint="eastAsia"/>
-        </w:rPr>
-        <w:t>ClientConnector</w:t>
-      </w:r>
-      <w:r>
-        <w:rPr>
-          <w:rFonts w:hint="eastAsia"/>
-        </w:rPr>
-        <w:t>这个类里面的方法就好了</w:t>
-      </w:r>
-      <w:r>
-        <w:rPr>
-          <w:rFonts w:hint="eastAsia"/>
+          <w:b/>
+        </w:rPr>
+        <w:t>如果您有任何问题请与我们及时联系</w:t>
+      </w:r>
+      <w:r>
+        <w:rPr>
+          <w:rFonts w:hint="eastAsia"/>
+          <w:b/>
         </w:rPr>
         <w:t>.</w:t>
       </w:r>
@@ -2507,1444 +6968,58 @@
     <w:p>
       <w:pPr>
         <w:pStyle w:val="074cm"/>
-      </w:pPr>
-      <w:r>
-        <w:lastRenderedPageBreak/>
-        <w:tab/>
-      </w:r>
-      <w:r>
-        <w:tab/>
-        <w:t>clientConnetor = new ClientConnector(bussinessHandler);</w:t>
-      </w:r>
-    </w:p>
-    <w:p>
-      <w:pPr>
-        <w:pStyle w:val="074cm"/>
-      </w:pPr>
-      <w:r>
-        <w:tab/>
-        <w:t>}</w:t>
-      </w:r>
-    </w:p>
-    <w:p>
-      <w:pPr>
-        <w:pStyle w:val="074cm"/>
-      </w:pPr>
-      <w:r>
-        <w:tab/>
-      </w:r>
-    </w:p>
-    <w:p>
-      <w:pPr>
-        <w:pStyle w:val="074cm"/>
-      </w:pPr>
-      <w:r>
-        <w:tab/>
-        <w:t>class BussinessHandler implements IBussiness{</w:t>
-      </w:r>
-    </w:p>
-    <w:p>
-      <w:pPr>
-        <w:pStyle w:val="074cm"/>
-      </w:pPr>
-      <w:r>
-        <w:tab/>
-      </w:r>
-      <w:r>
-        <w:tab/>
-        <w:t xml:space="preserve">/* </w:t>
-      </w:r>
-    </w:p>
-    <w:p>
-      <w:pPr>
-        <w:pStyle w:val="074cm"/>
-        <w:rPr>
-          <w:rFonts w:hint="eastAsia"/>
-        </w:rPr>
-      </w:pPr>
-      <w:r>
-        <w:rPr>
-          <w:rFonts w:hint="eastAsia"/>
-        </w:rPr>
-        <w:tab/>
-      </w:r>
-      <w:r>
-        <w:rPr>
-          <w:rFonts w:hint="eastAsia"/>
-        </w:rPr>
-        <w:tab/>
-        <w:t xml:space="preserve"> * </w:t>
-      </w:r>
-      <w:r>
-        <w:rPr>
-          <w:rFonts w:hint="eastAsia"/>
-        </w:rPr>
-        <w:t>客户自行实现实现处理任何网络异常的代码</w:t>
-      </w:r>
-      <w:r>
-        <w:rPr>
-          <w:rFonts w:hint="eastAsia"/>
-        </w:rPr>
-        <w:t>.</w:t>
-      </w:r>
-    </w:p>
-    <w:p>
-      <w:pPr>
-        <w:pStyle w:val="074cm"/>
-      </w:pPr>
-      <w:r>
-        <w:tab/>
-      </w:r>
-      <w:r>
-        <w:tab/>
-        <w:t xml:space="preserve"> */</w:t>
-      </w:r>
-    </w:p>
-    <w:p>
-      <w:pPr>
-        <w:pStyle w:val="074cm"/>
-      </w:pPr>
-      <w:r>
-        <w:tab/>
-      </w:r>
-      <w:r>
-        <w:tab/>
-        <w:t>@Override</w:t>
-      </w:r>
-    </w:p>
-    <w:p>
-      <w:pPr>
-        <w:pStyle w:val="074cm"/>
-      </w:pPr>
-      <w:r>
-        <w:tab/>
-      </w:r>
-      <w:r>
-        <w:tab/>
-        <w:t>public void handleException(Throwable e){</w:t>
-      </w:r>
-    </w:p>
-    <w:p>
-      <w:pPr>
-        <w:pStyle w:val="074cm"/>
-      </w:pPr>
-      <w:r>
-        <w:tab/>
-      </w:r>
-      <w:r>
-        <w:tab/>
-      </w:r>
-      <w:r>
-        <w:tab/>
-        <w:t>System.out.println(e);</w:t>
-      </w:r>
-    </w:p>
-    <w:p>
-      <w:pPr>
-        <w:pStyle w:val="074cm"/>
-      </w:pPr>
-      <w:r>
-        <w:tab/>
-      </w:r>
-      <w:r>
-        <w:tab/>
-        <w:t>}</w:t>
-      </w:r>
-    </w:p>
-    <w:p>
-      <w:pPr>
-        <w:pStyle w:val="074cm"/>
-      </w:pPr>
-      <w:r>
-        <w:tab/>
-      </w:r>
-      <w:r>
-        <w:tab/>
-      </w:r>
-    </w:p>
-    <w:p>
-      <w:pPr>
-        <w:pStyle w:val="074cm"/>
-      </w:pPr>
-      <w:r>
-        <w:tab/>
-      </w:r>
-      <w:r>
-        <w:tab/>
-        <w:t xml:space="preserve">/* </w:t>
-      </w:r>
-    </w:p>
-    <w:p>
-      <w:pPr>
-        <w:pStyle w:val="074cm"/>
-        <w:rPr>
-          <w:rFonts w:hint="eastAsia"/>
-        </w:rPr>
-      </w:pPr>
-      <w:r>
-        <w:rPr>
-          <w:rFonts w:hint="eastAsia"/>
-        </w:rPr>
-        <w:tab/>
-      </w:r>
-      <w:r>
-        <w:rPr>
-          <w:rFonts w:hint="eastAsia"/>
-        </w:rPr>
-        <w:tab/>
-        <w:t xml:space="preserve"> * </w:t>
-      </w:r>
-      <w:r>
-        <w:rPr>
-          <w:rFonts w:hint="eastAsia"/>
-        </w:rPr>
-        <w:t>客户实现数据处理的代码</w:t>
-      </w:r>
-      <w:r>
-        <w:rPr>
-          <w:rFonts w:hint="eastAsia"/>
-        </w:rPr>
-        <w:t>.</w:t>
-      </w:r>
-      <w:r>
-        <w:rPr>
-          <w:rFonts w:hint="eastAsia"/>
-        </w:rPr>
-        <w:t>参数</w:t>
-      </w:r>
-      <w:r>
-        <w:rPr>
-          <w:rFonts w:hint="eastAsia"/>
-        </w:rPr>
-        <w:t>message</w:t>
-      </w:r>
-      <w:r>
-        <w:rPr>
-          <w:rFonts w:hint="eastAsia"/>
-        </w:rPr>
-        <w:t>是服务器发送过来的字符串形式的数据</w:t>
-      </w:r>
-      <w:r>
-        <w:rPr>
-          <w:rFonts w:hint="eastAsia"/>
-        </w:rPr>
-        <w:t>.</w:t>
-      </w:r>
-    </w:p>
-    <w:p>
-      <w:pPr>
-        <w:pStyle w:val="074cm"/>
-        <w:rPr>
-          <w:rFonts w:hint="eastAsia"/>
-        </w:rPr>
-      </w:pPr>
-      <w:r>
-        <w:rPr>
-          <w:rFonts w:hint="eastAsia"/>
-        </w:rPr>
-        <w:tab/>
-      </w:r>
-      <w:r>
-        <w:rPr>
-          <w:rFonts w:hint="eastAsia"/>
-        </w:rPr>
-        <w:tab/>
-        <w:t xml:space="preserve"> * </w:t>
-      </w:r>
-      <w:r>
-        <w:rPr>
-          <w:rFonts w:hint="eastAsia"/>
-        </w:rPr>
-        <w:t>可以用</w:t>
-      </w:r>
-      <w:r>
-        <w:rPr>
-          <w:rFonts w:hint="eastAsia"/>
-        </w:rPr>
-        <w:t>Dom4j</w:t>
-      </w:r>
-      <w:r>
-        <w:rPr>
-          <w:rFonts w:hint="eastAsia"/>
-        </w:rPr>
-        <w:t>直接转换成</w:t>
-      </w:r>
-      <w:r>
-        <w:rPr>
-          <w:rFonts w:hint="eastAsia"/>
-        </w:rPr>
-        <w:t>Dom</w:t>
-      </w:r>
-      <w:r>
-        <w:rPr>
-          <w:rFonts w:hint="eastAsia"/>
-        </w:rPr>
-        <w:t>形式</w:t>
-      </w:r>
-      <w:r>
-        <w:rPr>
-          <w:rFonts w:hint="eastAsia"/>
-        </w:rPr>
-        <w:t>.</w:t>
-      </w:r>
-    </w:p>
-    <w:p>
-      <w:pPr>
-        <w:pStyle w:val="074cm"/>
-      </w:pPr>
-      <w:r>
-        <w:tab/>
-      </w:r>
-      <w:r>
-        <w:tab/>
-        <w:t xml:space="preserve"> */</w:t>
-      </w:r>
-    </w:p>
-    <w:p>
-      <w:pPr>
-        <w:pStyle w:val="074cm"/>
-      </w:pPr>
-      <w:r>
-        <w:tab/>
-      </w:r>
-      <w:r>
-        <w:tab/>
-        <w:t>@Override</w:t>
-      </w:r>
-    </w:p>
-    <w:p>
-      <w:pPr>
-        <w:pStyle w:val="074cm"/>
-      </w:pPr>
-      <w:r>
-        <w:tab/>
-      </w:r>
-      <w:r>
-        <w:tab/>
-        <w:t>public void handleMessage(String message){</w:t>
-      </w:r>
-    </w:p>
-    <w:p>
-      <w:pPr>
-        <w:pStyle w:val="074cm"/>
-      </w:pPr>
-      <w:r>
-        <w:tab/>
-      </w:r>
-      <w:r>
-        <w:tab/>
-      </w:r>
-      <w:r>
-        <w:tab/>
-        <w:t>Document document = XmlMessageUtil.convertDocument(message);</w:t>
-      </w:r>
-    </w:p>
-    <w:p>
-      <w:pPr>
-        <w:pStyle w:val="074cm"/>
-      </w:pPr>
-      <w:r>
-        <w:tab/>
-      </w:r>
-      <w:r>
-        <w:tab/>
-      </w:r>
-      <w:r>
-        <w:tab/>
-        <w:t>byte msgType = XmlMessageUtil.getMsgType(document);</w:t>
-      </w:r>
-    </w:p>
-    <w:p>
-      <w:pPr>
-        <w:pStyle w:val="074cm"/>
-      </w:pPr>
-      <w:r>
-        <w:tab/>
-      </w:r>
-      <w:r>
-        <w:tab/>
-      </w:r>
-      <w:r>
-        <w:tab/>
-        <w:t>if (document == null) {</w:t>
-      </w:r>
-    </w:p>
-    <w:p>
-      <w:pPr>
-        <w:pStyle w:val="074cm"/>
-      </w:pPr>
-      <w:r>
-        <w:tab/>
-      </w:r>
-      <w:r>
-        <w:tab/>
-      </w:r>
-      <w:r>
-        <w:tab/>
-      </w:r>
-      <w:r>
-        <w:tab/>
-        <w:t>System.out.println("Received server's  message is null \n");</w:t>
-      </w:r>
-    </w:p>
-    <w:p>
-      <w:pPr>
-        <w:pStyle w:val="074cm"/>
-      </w:pPr>
-      <w:r>
-        <w:tab/>
-      </w:r>
-      <w:r>
-        <w:tab/>
-      </w:r>
-      <w:r>
-        <w:tab/>
-      </w:r>
-      <w:r>
-        <w:tab/>
-        <w:t>return;</w:t>
-      </w:r>
-    </w:p>
-    <w:p>
-      <w:pPr>
-        <w:pStyle w:val="074cm"/>
-      </w:pPr>
-      <w:r>
-        <w:tab/>
-      </w:r>
-      <w:r>
-        <w:tab/>
-      </w:r>
-      <w:r>
-        <w:tab/>
-        <w:t>}</w:t>
-      </w:r>
-    </w:p>
-    <w:p>
-      <w:pPr>
-        <w:pStyle w:val="074cm"/>
-      </w:pPr>
-      <w:r>
-        <w:tab/>
-      </w:r>
-      <w:r>
-        <w:tab/>
-      </w:r>
-      <w:r>
-        <w:tab/>
-        <w:t>switch(msgType){</w:t>
-      </w:r>
-    </w:p>
-    <w:p>
-      <w:pPr>
-        <w:pStyle w:val="074cm"/>
-        <w:rPr>
-          <w:rFonts w:hint="eastAsia"/>
-        </w:rPr>
-      </w:pPr>
-      <w:r>
-        <w:rPr>
-          <w:rFonts w:hint="eastAsia"/>
-        </w:rPr>
-        <w:tab/>
-      </w:r>
-      <w:r>
-        <w:rPr>
-          <w:rFonts w:hint="eastAsia"/>
-        </w:rPr>
-        <w:tab/>
-      </w:r>
-      <w:r>
-        <w:rPr>
-          <w:rFonts w:hint="eastAsia"/>
-        </w:rPr>
-        <w:tab/>
-      </w:r>
-      <w:r>
-        <w:rPr>
-          <w:rFonts w:hint="eastAsia"/>
-        </w:rPr>
-        <w:tab/>
-        <w:t>//</w:t>
-      </w:r>
-      <w:r>
-        <w:rPr>
-          <w:rFonts w:hint="eastAsia"/>
-        </w:rPr>
-        <w:t>首先服务器会发送过来一个</w:t>
-      </w:r>
-      <w:r>
-        <w:rPr>
-          <w:rFonts w:hint="eastAsia"/>
-        </w:rPr>
-        <w:t>snapshot</w:t>
-      </w:r>
-      <w:r>
-        <w:rPr>
-          <w:rFonts w:hint="eastAsia"/>
-        </w:rPr>
-        <w:t>的信息</w:t>
-      </w:r>
-      <w:r>
-        <w:rPr>
-          <w:rFonts w:hint="eastAsia"/>
-        </w:rPr>
-        <w:t>.</w:t>
-      </w:r>
-      <w:r>
-        <w:rPr>
-          <w:rFonts w:hint="eastAsia"/>
-        </w:rPr>
-        <w:t>里面包括该</w:t>
-      </w:r>
-      <w:r>
-        <w:rPr>
-          <w:rFonts w:hint="eastAsia"/>
-        </w:rPr>
-        <w:t>RIC</w:t>
-      </w:r>
-      <w:r>
-        <w:rPr>
-          <w:rFonts w:hint="eastAsia"/>
-        </w:rPr>
-        <w:t>对应的所有字段</w:t>
-      </w:r>
-      <w:r>
-        <w:rPr>
-          <w:rFonts w:hint="eastAsia"/>
-        </w:rPr>
-        <w:t>.</w:t>
-      </w:r>
-    </w:p>
-    <w:p>
-      <w:pPr>
-        <w:pStyle w:val="074cm"/>
-      </w:pPr>
-      <w:r>
-        <w:tab/>
-      </w:r>
-      <w:r>
-        <w:tab/>
-      </w:r>
-      <w:r>
-        <w:tab/>
-      </w:r>
-      <w:r>
-        <w:tab/>
-        <w:t>case MsgType.REFRESH_RESP:</w:t>
-      </w:r>
-    </w:p>
-    <w:p>
-      <w:pPr>
-        <w:pStyle w:val="074cm"/>
-      </w:pPr>
-      <w:r>
-        <w:tab/>
-      </w:r>
-      <w:r>
-        <w:tab/>
-      </w:r>
-      <w:r>
-        <w:tab/>
-      </w:r>
-      <w:r>
-        <w:tab/>
-      </w:r>
-      <w:r>
-        <w:tab/>
-        <w:t>System.out.println(document);</w:t>
-      </w:r>
-    </w:p>
-    <w:p>
-      <w:pPr>
-        <w:pStyle w:val="074cm"/>
-      </w:pPr>
-      <w:r>
-        <w:lastRenderedPageBreak/>
-        <w:tab/>
-      </w:r>
-      <w:r>
-        <w:tab/>
-      </w:r>
-      <w:r>
-        <w:tab/>
-      </w:r>
-      <w:r>
-        <w:tab/>
-      </w:r>
-      <w:r>
-        <w:tab/>
-        <w:t>break;</w:t>
-      </w:r>
-    </w:p>
-    <w:p>
-      <w:pPr>
-        <w:pStyle w:val="074cm"/>
-        <w:rPr>
-          <w:rFonts w:hint="eastAsia"/>
-        </w:rPr>
-      </w:pPr>
-      <w:r>
-        <w:rPr>
-          <w:rFonts w:hint="eastAsia"/>
-        </w:rPr>
-        <w:tab/>
-      </w:r>
-      <w:r>
-        <w:rPr>
-          <w:rFonts w:hint="eastAsia"/>
-        </w:rPr>
-        <w:tab/>
-      </w:r>
-      <w:r>
-        <w:rPr>
-          <w:rFonts w:hint="eastAsia"/>
-        </w:rPr>
-        <w:tab/>
-      </w:r>
-      <w:r>
-        <w:rPr>
-          <w:rFonts w:hint="eastAsia"/>
-        </w:rPr>
-        <w:tab/>
-        <w:t>//</w:t>
-      </w:r>
-      <w:r>
-        <w:rPr>
-          <w:rFonts w:hint="eastAsia"/>
-        </w:rPr>
-        <w:t>然后服务器会发送很多更新的</w:t>
-      </w:r>
-      <w:r>
-        <w:rPr>
-          <w:rFonts w:hint="eastAsia"/>
-        </w:rPr>
-        <w:t>MarketPrice.</w:t>
-      </w:r>
-      <w:r>
-        <w:rPr>
-          <w:rFonts w:hint="eastAsia"/>
-        </w:rPr>
-        <w:t>该信息只包括需要更新的字段</w:t>
-      </w:r>
-      <w:r>
-        <w:rPr>
-          <w:rFonts w:hint="eastAsia"/>
-        </w:rPr>
-        <w:t>.</w:t>
-      </w:r>
-    </w:p>
-    <w:p>
-      <w:pPr>
-        <w:pStyle w:val="074cm"/>
-        <w:rPr>
-          <w:rFonts w:hint="eastAsia"/>
-        </w:rPr>
-      </w:pPr>
-      <w:r>
-        <w:rPr>
-          <w:rFonts w:hint="eastAsia"/>
-        </w:rPr>
-        <w:tab/>
-      </w:r>
-      <w:r>
-        <w:rPr>
-          <w:rFonts w:hint="eastAsia"/>
-        </w:rPr>
-        <w:tab/>
-      </w:r>
-      <w:r>
-        <w:rPr>
-          <w:rFonts w:hint="eastAsia"/>
-        </w:rPr>
-        <w:tab/>
-      </w:r>
-      <w:r>
-        <w:rPr>
-          <w:rFonts w:hint="eastAsia"/>
-        </w:rPr>
-        <w:tab/>
-        <w:t>//</w:t>
-      </w:r>
-      <w:r>
-        <w:rPr>
-          <w:rFonts w:hint="eastAsia"/>
-        </w:rPr>
-        <w:t>如</w:t>
-      </w:r>
-      <w:r>
-        <w:rPr>
-          <w:rFonts w:hint="eastAsia"/>
-        </w:rPr>
-        <w:t xml:space="preserve">RIC: XAU= </w:t>
-      </w:r>
-      <w:r>
-        <w:rPr>
-          <w:rFonts w:hint="eastAsia"/>
-        </w:rPr>
-        <w:t>只会发送</w:t>
-      </w:r>
-      <w:r>
-        <w:rPr>
-          <w:rFonts w:hint="eastAsia"/>
-        </w:rPr>
-        <w:t>BID,BID1,BID2,ASK,ASK1,ASK2</w:t>
-      </w:r>
-      <w:r>
-        <w:rPr>
-          <w:rFonts w:hint="eastAsia"/>
-        </w:rPr>
-        <w:t>等字段</w:t>
-      </w:r>
-      <w:r>
-        <w:rPr>
-          <w:rFonts w:hint="eastAsia"/>
-        </w:rPr>
-        <w:t>.</w:t>
-      </w:r>
-    </w:p>
-    <w:p>
-      <w:pPr>
-        <w:pStyle w:val="074cm"/>
-      </w:pPr>
-      <w:r>
-        <w:tab/>
-      </w:r>
-      <w:r>
-        <w:tab/>
-      </w:r>
-      <w:r>
-        <w:tab/>
-      </w:r>
-      <w:r>
-        <w:tab/>
-        <w:t>case MsgType.UPDATE_RESP:</w:t>
-      </w:r>
-    </w:p>
-    <w:p>
-      <w:pPr>
-        <w:pStyle w:val="074cm"/>
-      </w:pPr>
-      <w:r>
-        <w:tab/>
-      </w:r>
-      <w:r>
-        <w:tab/>
-      </w:r>
-      <w:r>
-        <w:tab/>
-      </w:r>
-      <w:r>
-        <w:tab/>
-      </w:r>
-      <w:r>
-        <w:tab/>
-        <w:t>System.out.println(document);</w:t>
-      </w:r>
-    </w:p>
-    <w:p>
-      <w:pPr>
-        <w:pStyle w:val="074cm"/>
-      </w:pPr>
-      <w:r>
-        <w:tab/>
-      </w:r>
-      <w:r>
-        <w:tab/>
-      </w:r>
-      <w:r>
-        <w:tab/>
-      </w:r>
-      <w:r>
-        <w:tab/>
-      </w:r>
-      <w:r>
-        <w:tab/>
-        <w:t>break;</w:t>
-      </w:r>
-    </w:p>
-    <w:p>
-      <w:pPr>
-        <w:pStyle w:val="074cm"/>
-        <w:rPr>
-          <w:rFonts w:hint="eastAsia"/>
-        </w:rPr>
-      </w:pPr>
-      <w:r>
-        <w:rPr>
-          <w:rFonts w:hint="eastAsia"/>
-        </w:rPr>
-        <w:tab/>
-      </w:r>
-      <w:r>
-        <w:rPr>
-          <w:rFonts w:hint="eastAsia"/>
-        </w:rPr>
-        <w:tab/>
-      </w:r>
-      <w:r>
-        <w:rPr>
-          <w:rFonts w:hint="eastAsia"/>
-        </w:rPr>
-        <w:tab/>
-      </w:r>
-      <w:r>
-        <w:rPr>
-          <w:rFonts w:hint="eastAsia"/>
-        </w:rPr>
-        <w:tab/>
-        <w:t>//</w:t>
-      </w:r>
-      <w:r>
-        <w:rPr>
-          <w:rFonts w:hint="eastAsia"/>
-        </w:rPr>
-        <w:t>如果服务器有通知服务器状态改变的信息</w:t>
-      </w:r>
-      <w:r>
-        <w:rPr>
-          <w:rFonts w:hint="eastAsia"/>
-        </w:rPr>
-        <w:t>,</w:t>
-      </w:r>
-      <w:r>
-        <w:rPr>
-          <w:rFonts w:hint="eastAsia"/>
-        </w:rPr>
-        <w:t>会使用此状态信息</w:t>
-      </w:r>
-      <w:r>
-        <w:rPr>
-          <w:rFonts w:hint="eastAsia"/>
-        </w:rPr>
-        <w:t>.</w:t>
-      </w:r>
-    </w:p>
-    <w:p>
-      <w:pPr>
-        <w:pStyle w:val="074cm"/>
-      </w:pPr>
-      <w:r>
-        <w:tab/>
-      </w:r>
-      <w:r>
-        <w:tab/>
-      </w:r>
-      <w:r>
-        <w:tab/>
-      </w:r>
-      <w:r>
-        <w:tab/>
-        <w:t>case GateWayMessageTypes.RESPONSE_LOGIN:</w:t>
-      </w:r>
-    </w:p>
-    <w:p>
-      <w:pPr>
-        <w:pStyle w:val="074cm"/>
-      </w:pPr>
-      <w:r>
-        <w:tab/>
-      </w:r>
-      <w:r>
-        <w:tab/>
-      </w:r>
-      <w:r>
-        <w:tab/>
-      </w:r>
-      <w:r>
-        <w:tab/>
-        <w:t>case MsgType.STATUS_RESP:</w:t>
-      </w:r>
-    </w:p>
-    <w:p>
-      <w:pPr>
-        <w:pStyle w:val="074cm"/>
-      </w:pPr>
-      <w:r>
-        <w:tab/>
-      </w:r>
-      <w:r>
-        <w:tab/>
-      </w:r>
-      <w:r>
-        <w:tab/>
-      </w:r>
-      <w:r>
-        <w:tab/>
-      </w:r>
-      <w:r>
-        <w:tab/>
-        <w:t>System.out.println("");</w:t>
-      </w:r>
-    </w:p>
-    <w:p>
-      <w:pPr>
-        <w:pStyle w:val="074cm"/>
-      </w:pPr>
-      <w:r>
-        <w:tab/>
-      </w:r>
-      <w:r>
-        <w:tab/>
-      </w:r>
-      <w:r>
-        <w:tab/>
-      </w:r>
-      <w:r>
-        <w:tab/>
-      </w:r>
-      <w:r>
-        <w:tab/>
-        <w:t>break;</w:t>
-      </w:r>
-    </w:p>
-    <w:p>
-      <w:pPr>
-        <w:pStyle w:val="074cm"/>
-        <w:rPr>
-          <w:rFonts w:hint="eastAsia"/>
-        </w:rPr>
-      </w:pPr>
-      <w:r>
-        <w:rPr>
-          <w:rFonts w:hint="eastAsia"/>
-        </w:rPr>
-        <w:tab/>
-      </w:r>
-      <w:r>
-        <w:rPr>
-          <w:rFonts w:hint="eastAsia"/>
-        </w:rPr>
-        <w:tab/>
-      </w:r>
-      <w:r>
-        <w:rPr>
-          <w:rFonts w:hint="eastAsia"/>
-        </w:rPr>
-        <w:tab/>
-      </w:r>
-      <w:r>
-        <w:rPr>
-          <w:rFonts w:hint="eastAsia"/>
-        </w:rPr>
-        <w:tab/>
-        <w:t>//</w:t>
-      </w:r>
-      <w:r>
-        <w:rPr>
-          <w:rFonts w:hint="eastAsia"/>
-        </w:rPr>
-        <w:t>服务器发送了未知的消息</w:t>
-      </w:r>
-      <w:r>
-        <w:rPr>
-          <w:rFonts w:hint="eastAsia"/>
-        </w:rPr>
-        <w:t>,</w:t>
-      </w:r>
-      <w:r>
-        <w:rPr>
-          <w:rFonts w:hint="eastAsia"/>
-        </w:rPr>
-        <w:t>一般这里不用处理</w:t>
-      </w:r>
-      <w:r>
-        <w:rPr>
-          <w:rFonts w:hint="eastAsia"/>
-        </w:rPr>
-        <w:t>.</w:t>
-      </w:r>
-      <w:r>
-        <w:rPr>
-          <w:rFonts w:hint="eastAsia"/>
-        </w:rPr>
-        <w:t>扔掉该消息就好了</w:t>
-      </w:r>
-      <w:r>
-        <w:rPr>
-          <w:rFonts w:hint="eastAsia"/>
-        </w:rPr>
-        <w:t>.</w:t>
-      </w:r>
-    </w:p>
-    <w:p>
-      <w:pPr>
-        <w:pStyle w:val="074cm"/>
-      </w:pPr>
-      <w:r>
-        <w:tab/>
-      </w:r>
-      <w:r>
-        <w:tab/>
-      </w:r>
-      <w:r>
-        <w:tab/>
-      </w:r>
-      <w:r>
-        <w:tab/>
-        <w:t>default:</w:t>
-      </w:r>
-    </w:p>
-    <w:p>
-      <w:pPr>
-        <w:pStyle w:val="074cm"/>
-      </w:pPr>
-      <w:r>
-        <w:tab/>
-      </w:r>
-      <w:r>
-        <w:tab/>
-      </w:r>
-      <w:r>
-        <w:tab/>
-      </w:r>
-      <w:r>
-        <w:tab/>
-      </w:r>
-      <w:r>
-        <w:tab/>
-        <w:t>System.out.println("Not should to here! message type is "+MsgType.REFRESH_RESP);</w:t>
-      </w:r>
-    </w:p>
-    <w:p>
-      <w:pPr>
-        <w:pStyle w:val="074cm"/>
-      </w:pPr>
-      <w:r>
-        <w:tab/>
-      </w:r>
-      <w:r>
-        <w:tab/>
-      </w:r>
-      <w:r>
-        <w:tab/>
-        <w:t>}</w:t>
-      </w:r>
-    </w:p>
-    <w:p>
-      <w:pPr>
-        <w:pStyle w:val="074cm"/>
-      </w:pPr>
-      <w:r>
-        <w:tab/>
-      </w:r>
-      <w:r>
-        <w:tab/>
-      </w:r>
-      <w:r>
-        <w:tab/>
-      </w:r>
-    </w:p>
-    <w:p>
-      <w:pPr>
-        <w:pStyle w:val="074cm"/>
-      </w:pPr>
-      <w:r>
-        <w:tab/>
-      </w:r>
-      <w:r>
-        <w:tab/>
-      </w:r>
-      <w:r>
-        <w:tab/>
-        <w:t>// String content = response.asXML();</w:t>
-      </w:r>
-    </w:p>
-    <w:p>
-      <w:pPr>
-        <w:pStyle w:val="074cm"/>
-      </w:pPr>
-      <w:r>
-        <w:tab/>
-      </w:r>
-      <w:r>
-        <w:tab/>
-      </w:r>
-      <w:r>
-        <w:tab/>
-        <w:t>System.out.println("Received server's  message : " + message+"\n");</w:t>
-      </w:r>
-    </w:p>
-    <w:p>
-      <w:pPr>
-        <w:pStyle w:val="074cm"/>
-      </w:pPr>
-      <w:r>
-        <w:tab/>
-      </w:r>
-      <w:r>
-        <w:tab/>
-        <w:t>}</w:t>
-      </w:r>
-    </w:p>
-    <w:p>
-      <w:pPr>
-        <w:pStyle w:val="074cm"/>
-      </w:pPr>
-      <w:r>
-        <w:tab/>
-      </w:r>
-      <w:r>
-        <w:tab/>
-      </w:r>
-    </w:p>
-    <w:p>
-      <w:pPr>
-        <w:pStyle w:val="074cm"/>
-      </w:pPr>
-    </w:p>
-    <w:p>
-      <w:pPr>
-        <w:pStyle w:val="074cm"/>
-      </w:pPr>
-      <w:r>
-        <w:tab/>
-      </w:r>
-      <w:r>
-        <w:tab/>
-        <w:t>@Override</w:t>
-      </w:r>
-    </w:p>
-    <w:p>
-      <w:pPr>
-        <w:pStyle w:val="074cm"/>
-      </w:pPr>
-      <w:r>
-        <w:tab/>
-      </w:r>
-      <w:r>
-        <w:tab/>
-        <w:t>public void handleDisconnected() {</w:t>
-      </w:r>
-    </w:p>
-    <w:p>
-      <w:pPr>
-        <w:pStyle w:val="074cm"/>
-      </w:pPr>
-      <w:r>
-        <w:tab/>
-      </w:r>
-      <w:r>
-        <w:tab/>
-      </w:r>
-      <w:r>
-        <w:tab/>
-        <w:t>System.out.println("Locate Server disconnted!!! ");</w:t>
-      </w:r>
-      <w:r>
-        <w:tab/>
-      </w:r>
-      <w:r>
-        <w:tab/>
-      </w:r>
-      <w:r>
-        <w:tab/>
-      </w:r>
-    </w:p>
-    <w:p>
-      <w:pPr>
-        <w:pStyle w:val="074cm"/>
-      </w:pPr>
-      <w:r>
-        <w:tab/>
-      </w:r>
-      <w:r>
-        <w:tab/>
-        <w:t>}</w:t>
-      </w:r>
-    </w:p>
-    <w:p>
-      <w:pPr>
-        <w:pStyle w:val="074cm"/>
-      </w:pPr>
-      <w:r>
-        <w:tab/>
-        <w:t>}</w:t>
-      </w:r>
-    </w:p>
-    <w:p>
-      <w:pPr>
-        <w:pStyle w:val="074cm"/>
-      </w:pPr>
-      <w:r>
-        <w:tab/>
-      </w:r>
-    </w:p>
-    <w:p>
-      <w:pPr>
-        <w:pStyle w:val="074cm"/>
-      </w:pPr>
-      <w:r>
-        <w:tab/>
-        <w:t>public static void main(String[] args) {</w:t>
-      </w:r>
-    </w:p>
-    <w:p>
-      <w:pPr>
-        <w:pStyle w:val="074cm"/>
-      </w:pPr>
-      <w:r>
-        <w:lastRenderedPageBreak/>
-        <w:tab/>
-      </w:r>
-      <w:r>
-        <w:tab/>
-        <w:t>RFASample sample = new RFASample();</w:t>
-      </w:r>
-    </w:p>
-    <w:p>
-      <w:pPr>
-        <w:pStyle w:val="074cm"/>
-        <w:rPr>
-          <w:rFonts w:hint="eastAsia"/>
-        </w:rPr>
-      </w:pPr>
-      <w:r>
-        <w:rPr>
-          <w:rFonts w:hint="eastAsia"/>
-        </w:rPr>
-        <w:tab/>
-      </w:r>
-      <w:r>
-        <w:rPr>
-          <w:rFonts w:hint="eastAsia"/>
-        </w:rPr>
-        <w:tab/>
-        <w:t>//</w:t>
-      </w:r>
-      <w:r>
-        <w:rPr>
-          <w:rFonts w:hint="eastAsia"/>
-        </w:rPr>
-        <w:t>向服务器注册客户端信息</w:t>
-      </w:r>
-      <w:r>
-        <w:rPr>
-          <w:rFonts w:hint="eastAsia"/>
-        </w:rPr>
-        <w:t>.</w:t>
-      </w:r>
-      <w:r>
-        <w:rPr>
-          <w:rFonts w:hint="eastAsia"/>
-        </w:rPr>
-        <w:t>参数</w:t>
-      </w:r>
-      <w:r>
-        <w:rPr>
-          <w:rFonts w:hint="eastAsia"/>
-        </w:rPr>
-        <w:t>1</w:t>
-      </w:r>
-      <w:r>
-        <w:rPr>
-          <w:rFonts w:hint="eastAsia"/>
-        </w:rPr>
-        <w:t>服务器</w:t>
-      </w:r>
-      <w:r>
-        <w:rPr>
-          <w:rFonts w:hint="eastAsia"/>
-        </w:rPr>
-        <w:t>ip,</w:t>
-      </w:r>
-      <w:r>
-        <w:rPr>
-          <w:rFonts w:hint="eastAsia"/>
-        </w:rPr>
-        <w:t>参数</w:t>
-      </w:r>
-      <w:r>
-        <w:rPr>
-          <w:rFonts w:hint="eastAsia"/>
-        </w:rPr>
-        <w:t>2</w:t>
-      </w:r>
-      <w:r>
-        <w:rPr>
-          <w:rFonts w:hint="eastAsia"/>
-        </w:rPr>
-        <w:t>服务器端口</w:t>
-      </w:r>
-      <w:r>
-        <w:rPr>
-          <w:rFonts w:hint="eastAsia"/>
-        </w:rPr>
-        <w:t>,</w:t>
-      </w:r>
-      <w:r>
-        <w:rPr>
-          <w:rFonts w:hint="eastAsia"/>
-        </w:rPr>
-        <w:t>参数</w:t>
-      </w:r>
-      <w:r>
-        <w:rPr>
-          <w:rFonts w:hint="eastAsia"/>
-        </w:rPr>
-        <w:t>3</w:t>
-      </w:r>
-      <w:r>
-        <w:rPr>
-          <w:rFonts w:hint="eastAsia"/>
-        </w:rPr>
-        <w:t>客户名称</w:t>
-      </w:r>
-      <w:r>
-        <w:rPr>
-          <w:rFonts w:hint="eastAsia"/>
-        </w:rPr>
-        <w:t>,</w:t>
-      </w:r>
-      <w:r>
-        <w:rPr>
-          <w:rFonts w:hint="eastAsia"/>
-        </w:rPr>
-        <w:t>参数</w:t>
-      </w:r>
-      <w:r>
-        <w:rPr>
-          <w:rFonts w:hint="eastAsia"/>
-        </w:rPr>
-        <w:t>4</w:t>
-      </w:r>
-      <w:r>
-        <w:rPr>
-          <w:rFonts w:hint="eastAsia"/>
-        </w:rPr>
-        <w:t>客户密码</w:t>
-      </w:r>
-      <w:r>
-        <w:rPr>
-          <w:rFonts w:hint="eastAsia"/>
-        </w:rPr>
-        <w:t>.</w:t>
-      </w:r>
-    </w:p>
-    <w:p>
-      <w:pPr>
-        <w:pStyle w:val="074cm"/>
-      </w:pPr>
-      <w:r>
-        <w:tab/>
-      </w:r>
-      <w:r>
-        <w:tab/>
-        <w:t>sample.clientConnetor.conneteLocateGateWay("61.144.244.173", 8888, "ztcj", "ztcj2013");</w:t>
-      </w:r>
-    </w:p>
-    <w:p>
-      <w:pPr>
-        <w:pStyle w:val="074cm"/>
-        <w:rPr>
-          <w:rFonts w:hint="eastAsia"/>
-        </w:rPr>
-      </w:pPr>
-      <w:r>
-        <w:rPr>
-          <w:rFonts w:hint="eastAsia"/>
-        </w:rPr>
-        <w:tab/>
-      </w:r>
-      <w:r>
-        <w:rPr>
-          <w:rFonts w:hint="eastAsia"/>
-        </w:rPr>
-        <w:tab/>
-        <w:t>//</w:t>
-      </w:r>
-      <w:r>
-        <w:rPr>
-          <w:rFonts w:hint="eastAsia"/>
-        </w:rPr>
-        <w:t>向服务器发送</w:t>
-      </w:r>
-      <w:r>
-        <w:rPr>
-          <w:rFonts w:hint="eastAsia"/>
-        </w:rPr>
-        <w:t>RIC</w:t>
-      </w:r>
-      <w:r>
-        <w:rPr>
-          <w:rFonts w:hint="eastAsia"/>
-        </w:rPr>
-        <w:t>请求</w:t>
-      </w:r>
-      <w:r>
-        <w:rPr>
-          <w:rFonts w:hint="eastAsia"/>
-        </w:rPr>
-        <w:t>.BussinessHandler</w:t>
-      </w:r>
-      <w:r>
-        <w:rPr>
-          <w:rFonts w:hint="eastAsia"/>
-        </w:rPr>
-        <w:t>的</w:t>
-      </w:r>
-      <w:r>
-        <w:rPr>
-          <w:rFonts w:hint="eastAsia"/>
-        </w:rPr>
-        <w:t>handleMessage</w:t>
-      </w:r>
-      <w:r>
-        <w:rPr>
-          <w:rFonts w:hint="eastAsia"/>
-        </w:rPr>
-        <w:t>方法就可以接收到服务器返回的市场价格了</w:t>
-      </w:r>
-      <w:r>
-        <w:rPr>
-          <w:rFonts w:hint="eastAsia"/>
-        </w:rPr>
-        <w:t>.</w:t>
-      </w:r>
-    </w:p>
-    <w:p>
-      <w:pPr>
-        <w:pStyle w:val="074cm"/>
-      </w:pPr>
-      <w:r>
-        <w:tab/>
-      </w:r>
-      <w:r>
-        <w:tab/>
-        <w:t>sample.clientConnetor.openRICMarket("XAU=");</w:t>
-      </w:r>
-    </w:p>
-    <w:p>
-      <w:pPr>
-        <w:pStyle w:val="074cm"/>
-      </w:pPr>
-      <w:r>
-        <w:tab/>
-      </w:r>
-      <w:r>
-        <w:tab/>
-        <w:t>sample.clientConnetor.openRICMarket("XAG=");</w:t>
-      </w:r>
-    </w:p>
-    <w:p>
-      <w:pPr>
-        <w:pStyle w:val="074cm"/>
-      </w:pPr>
-      <w:r>
-        <w:tab/>
-        <w:t>}</w:t>
-      </w:r>
-    </w:p>
-    <w:p>
-      <w:pPr>
-        <w:pStyle w:val="074cm"/>
-        <w:ind w:firstLine="0"/>
-        <w:rPr>
-          <w:rFonts w:hint="eastAsia"/>
-        </w:rPr>
-      </w:pPr>
-      <w:r>
-        <w:t>}</w:t>
+        <w:ind w:left="425" w:firstLine="0"/>
+        <w:rPr>
+          <w:rFonts w:hint="eastAsia"/>
+          <w:b/>
+        </w:rPr>
+      </w:pPr>
+    </w:p>
+    <w:p>
+      <w:pPr>
+        <w:pStyle w:val="074cm"/>
+        <w:ind w:left="425" w:firstLine="0"/>
+        <w:rPr>
+          <w:rFonts w:hint="eastAsia"/>
+          <w:b/>
+        </w:rPr>
+      </w:pPr>
+      <w:r>
+        <w:rPr>
+          <w:rFonts w:hint="eastAsia"/>
+          <w:b/>
+        </w:rPr>
+        <w:t>普兰泰科科技有限公司通讯地址</w:t>
+      </w:r>
+      <w:r>
+        <w:rPr>
+          <w:rFonts w:hint="eastAsia"/>
+          <w:b/>
+        </w:rPr>
+        <w:t>:</w:t>
+      </w:r>
+    </w:p>
+    <w:p>
+      <w:pPr>
+        <w:pStyle w:val="074cm"/>
+        <w:ind w:left="425" w:firstLine="0"/>
+        <w:rPr>
+          <w:b/>
+        </w:rPr>
+      </w:pPr>
+      <w:r>
+        <w:rPr>
+          <w:rFonts w:hint="eastAsia"/>
+          <w:b/>
+        </w:rPr>
+        <w:t>普兰泰科科技有限公司技术支持联系电话</w:t>
+      </w:r>
+      <w:r>
+        <w:rPr>
+          <w:rFonts w:hint="eastAsia"/>
+          <w:b/>
+        </w:rPr>
+        <w:t>:</w:t>
       </w:r>
     </w:p>
     <w:sectPr>
@@ -3976,6 +7051,53 @@
 </w:endnotes>
 </file>
 
+<file path=word/footer1.xml><?xml version="1.0" encoding="utf-8"?>
+<w:ftr xmlns:ve="http://schemas.openxmlformats.org/markup-compatibility/2006" xmlns:o="urn:schemas-microsoft-com:office:office" xmlns:r="http://schemas.openxmlformats.org/officeDocument/2006/relationships" xmlns:m="http://schemas.openxmlformats.org/officeDocument/2006/math" xmlns:v="urn:schemas-microsoft-com:vml" xmlns:wp="http://schemas.openxmlformats.org/drawingml/2006/wordprocessingDrawing" xmlns:w10="urn:schemas-microsoft-com:office:word" xmlns:w="http://schemas.openxmlformats.org/wordprocessingml/2006/main" xmlns:wne="http://schemas.microsoft.com/office/word/2006/wordml">
+  <w:p>
+    <w:pPr>
+      <w:pStyle w:val="a8"/>
+      <w:tabs>
+        <w:tab w:val="clear" w:pos="4153"/>
+        <w:tab w:val="clear" w:pos="8306"/>
+        <w:tab w:val="left" w:pos="6300"/>
+      </w:tabs>
+      <w:rPr>
+        <w:b/>
+        <w:sz w:val="24"/>
+        <w:szCs w:val="24"/>
+      </w:rPr>
+    </w:pPr>
+    <w:r>
+      <w:rPr>
+        <w:rFonts w:hint="eastAsia"/>
+        <w:b/>
+        <w:sz w:val="24"/>
+        <w:szCs w:val="24"/>
+      </w:rPr>
+      <w:t>普兰泰科科技有限公司发布</w:t>
+    </w:r>
+    <w:r>
+      <w:rPr>
+        <w:rFonts w:hint="eastAsia"/>
+        <w:b/>
+        <w:sz w:val="24"/>
+        <w:szCs w:val="24"/>
+      </w:rPr>
+      <w:t xml:space="preserve">                    </w:t>
+    </w:r>
+    <w:r>
+      <w:rPr>
+        <w:rFonts w:hint="eastAsia"/>
+        <w:b/>
+        <w:sz w:val="24"/>
+        <w:szCs w:val="24"/>
+      </w:rPr>
+      <w:t>普兰泰科科技有限公司实施</w:t>
+    </w:r>
+  </w:p>
+</w:ftr>
+</file>
+
 <file path=word/footnotes.xml><?xml version="1.0" encoding="utf-8"?>
 <w:footnotes xmlns:ve="http://schemas.openxmlformats.org/markup-compatibility/2006" xmlns:o="urn:schemas-microsoft-com:office:office" xmlns:r="http://schemas.openxmlformats.org/officeDocument/2006/relationships" xmlns:m="http://schemas.openxmlformats.org/officeDocument/2006/math" xmlns:v="urn:schemas-microsoft-com:vml" xmlns:wp="http://schemas.openxmlformats.org/drawingml/2006/wordprocessingDrawing" xmlns:w10="urn:schemas-microsoft-com:office:word" xmlns:w="http://schemas.openxmlformats.org/wordprocessingml/2006/main" xmlns:wne="http://schemas.microsoft.com/office/word/2006/wordml">
   <w:footnote w:type="separator" w:id="0">
@@ -4003,9 +7125,6 @@
       <w:pBdr>
         <w:bottom w:val="single" w:sz="4" w:space="1" w:color="auto"/>
       </w:pBdr>
-      <w:rPr>
-        <w:rFonts w:hint="eastAsia"/>
-      </w:rPr>
     </w:pPr>
     <w:r>
       <w:rPr>
@@ -4017,9 +7136,146 @@
 </w:hdr>
 </file>
 
+<file path=word/header2.xml><?xml version="1.0" encoding="utf-8"?>
+<w:hdr xmlns:ve="http://schemas.openxmlformats.org/markup-compatibility/2006" xmlns:o="urn:schemas-microsoft-com:office:office" xmlns:r="http://schemas.openxmlformats.org/officeDocument/2006/relationships" xmlns:m="http://schemas.openxmlformats.org/officeDocument/2006/math" xmlns:v="urn:schemas-microsoft-com:vml" xmlns:wp="http://schemas.openxmlformats.org/drawingml/2006/wordprocessingDrawing" xmlns:w10="urn:schemas-microsoft-com:office:word" xmlns:w="http://schemas.openxmlformats.org/wordprocessingml/2006/main" xmlns:wne="http://schemas.microsoft.com/office/word/2006/wordml">
+  <w:p>
+    <w:pPr>
+      <w:pStyle w:val="af4"/>
+      <w:pBdr>
+        <w:bottom w:val="single" w:sz="4" w:space="1" w:color="auto"/>
+      </w:pBdr>
+    </w:pPr>
+    <w:r>
+      <w:rPr>
+        <w:rFonts w:hint="eastAsia"/>
+      </w:rPr>
+      <w:t>报价引擎使用说明书</w:t>
+    </w:r>
+  </w:p>
+  <w:p>
+    <w:pPr>
+      <w:pStyle w:val="a7"/>
+    </w:pPr>
+  </w:p>
+</w:hdr>
+</file>
+
 <file path=word/numbering.xml><?xml version="1.0" encoding="utf-8"?>
 <w:numbering xmlns:ve="http://schemas.openxmlformats.org/markup-compatibility/2006" xmlns:o="urn:schemas-microsoft-com:office:office" xmlns:r="http://schemas.openxmlformats.org/officeDocument/2006/relationships" xmlns:m="http://schemas.openxmlformats.org/officeDocument/2006/math" xmlns:v="urn:schemas-microsoft-com:vml" xmlns:wp="http://schemas.openxmlformats.org/drawingml/2006/wordprocessingDrawing" xmlns:w10="urn:schemas-microsoft-com:office:word" xmlns:w="http://schemas.openxmlformats.org/wordprocessingml/2006/main" xmlns:wne="http://schemas.microsoft.com/office/word/2006/wordml">
   <w:abstractNum w:abstractNumId="0">
+    <w:nsid w:val="0B317A1A"/>
+    <w:multiLevelType w:val="hybridMultilevel"/>
+    <w:tmpl w:val="F148112C"/>
+    <w:lvl w:ilvl="0" w:tplc="04090001">
+      <w:start w:val="1"/>
+      <w:numFmt w:val="bullet"/>
+      <w:lvlText w:val=""/>
+      <w:lvlJc w:val="left"/>
+      <w:pPr>
+        <w:ind w:left="987" w:hanging="420"/>
+      </w:pPr>
+      <w:rPr>
+        <w:rFonts w:ascii="Wingdings" w:hAnsi="Wingdings" w:hint="default"/>
+      </w:rPr>
+    </w:lvl>
+    <w:lvl w:ilvl="1" w:tplc="04090003" w:tentative="1">
+      <w:start w:val="1"/>
+      <w:numFmt w:val="bullet"/>
+      <w:lvlText w:val=""/>
+      <w:lvlJc w:val="left"/>
+      <w:pPr>
+        <w:ind w:left="1407" w:hanging="420"/>
+      </w:pPr>
+      <w:rPr>
+        <w:rFonts w:ascii="Wingdings" w:hAnsi="Wingdings" w:hint="default"/>
+      </w:rPr>
+    </w:lvl>
+    <w:lvl w:ilvl="2" w:tplc="04090005" w:tentative="1">
+      <w:start w:val="1"/>
+      <w:numFmt w:val="bullet"/>
+      <w:lvlText w:val=""/>
+      <w:lvlJc w:val="left"/>
+      <w:pPr>
+        <w:ind w:left="1827" w:hanging="420"/>
+      </w:pPr>
+      <w:rPr>
+        <w:rFonts w:ascii="Wingdings" w:hAnsi="Wingdings" w:hint="default"/>
+      </w:rPr>
+    </w:lvl>
+    <w:lvl w:ilvl="3" w:tplc="04090001" w:tentative="1">
+      <w:start w:val="1"/>
+      <w:numFmt w:val="bullet"/>
+      <w:lvlText w:val=""/>
+      <w:lvlJc w:val="left"/>
+      <w:pPr>
+        <w:ind w:left="2247" w:hanging="420"/>
+      </w:pPr>
+      <w:rPr>
+        <w:rFonts w:ascii="Wingdings" w:hAnsi="Wingdings" w:hint="default"/>
+      </w:rPr>
+    </w:lvl>
+    <w:lvl w:ilvl="4" w:tplc="04090003" w:tentative="1">
+      <w:start w:val="1"/>
+      <w:numFmt w:val="bullet"/>
+      <w:lvlText w:val=""/>
+      <w:lvlJc w:val="left"/>
+      <w:pPr>
+        <w:ind w:left="2667" w:hanging="420"/>
+      </w:pPr>
+      <w:rPr>
+        <w:rFonts w:ascii="Wingdings" w:hAnsi="Wingdings" w:hint="default"/>
+      </w:rPr>
+    </w:lvl>
+    <w:lvl w:ilvl="5" w:tplc="04090005" w:tentative="1">
+      <w:start w:val="1"/>
+      <w:numFmt w:val="bullet"/>
+      <w:lvlText w:val=""/>
+      <w:lvlJc w:val="left"/>
+      <w:pPr>
+        <w:ind w:left="3087" w:hanging="420"/>
+      </w:pPr>
+      <w:rPr>
+        <w:rFonts w:ascii="Wingdings" w:hAnsi="Wingdings" w:hint="default"/>
+      </w:rPr>
+    </w:lvl>
+    <w:lvl w:ilvl="6" w:tplc="04090001" w:tentative="1">
+      <w:start w:val="1"/>
+      <w:numFmt w:val="bullet"/>
+      <w:lvlText w:val=""/>
+      <w:lvlJc w:val="left"/>
+      <w:pPr>
+        <w:ind w:left="3507" w:hanging="420"/>
+      </w:pPr>
+      <w:rPr>
+        <w:rFonts w:ascii="Wingdings" w:hAnsi="Wingdings" w:hint="default"/>
+      </w:rPr>
+    </w:lvl>
+    <w:lvl w:ilvl="7" w:tplc="04090003" w:tentative="1">
+      <w:start w:val="1"/>
+      <w:numFmt w:val="bullet"/>
+      <w:lvlText w:val=""/>
+      <w:lvlJc w:val="left"/>
+      <w:pPr>
+        <w:ind w:left="3927" w:hanging="420"/>
+      </w:pPr>
+      <w:rPr>
+        <w:rFonts w:ascii="Wingdings" w:hAnsi="Wingdings" w:hint="default"/>
+      </w:rPr>
+    </w:lvl>
+    <w:lvl w:ilvl="8" w:tplc="04090005" w:tentative="1">
+      <w:start w:val="1"/>
+      <w:numFmt w:val="bullet"/>
+      <w:lvlText w:val=""/>
+      <w:lvlJc w:val="left"/>
+      <w:pPr>
+        <w:ind w:left="4347" w:hanging="420"/>
+      </w:pPr>
+      <w:rPr>
+        <w:rFonts w:ascii="Wingdings" w:hAnsi="Wingdings" w:hint="default"/>
+      </w:rPr>
+    </w:lvl>
+  </w:abstractNum>
+  <w:abstractNum w:abstractNumId="1">
     <w:nsid w:val="0E2857D6"/>
     <w:multiLevelType w:val="multilevel"/>
     <w:tmpl w:val="0409001D"/>
@@ -4057,7 +7313,6 @@
       </w:pPr>
       <w:rPr>
         <w:rFonts w:hint="eastAsia"/>
-        <w:lang/>
       </w:rPr>
     </w:lvl>
     <w:lvl w:ilvl="3">
@@ -4133,7 +7388,179 @@
       </w:rPr>
     </w:lvl>
   </w:abstractNum>
-  <w:abstractNum w:abstractNumId="1">
+  <w:abstractNum w:abstractNumId="2">
+    <w:nsid w:val="18494E8F"/>
+    <w:multiLevelType w:val="multilevel"/>
+    <w:tmpl w:val="0409001F"/>
+    <w:lvl w:ilvl="0">
+      <w:start w:val="1"/>
+      <w:numFmt w:val="decimal"/>
+      <w:lvlText w:val="%1."/>
+      <w:lvlJc w:val="left"/>
+      <w:pPr>
+        <w:ind w:left="425" w:hanging="425"/>
+      </w:pPr>
+    </w:lvl>
+    <w:lvl w:ilvl="1">
+      <w:start w:val="1"/>
+      <w:numFmt w:val="decimal"/>
+      <w:lvlText w:val="%1.%2."/>
+      <w:lvlJc w:val="left"/>
+      <w:pPr>
+        <w:ind w:left="567" w:hanging="567"/>
+      </w:pPr>
+    </w:lvl>
+    <w:lvl w:ilvl="2">
+      <w:start w:val="1"/>
+      <w:numFmt w:val="decimal"/>
+      <w:lvlText w:val="%1.%2.%3."/>
+      <w:lvlJc w:val="left"/>
+      <w:pPr>
+        <w:ind w:left="709" w:hanging="709"/>
+      </w:pPr>
+    </w:lvl>
+    <w:lvl w:ilvl="3">
+      <w:start w:val="1"/>
+      <w:numFmt w:val="decimal"/>
+      <w:lvlText w:val="%1.%2.%3.%4."/>
+      <w:lvlJc w:val="left"/>
+      <w:pPr>
+        <w:ind w:left="851" w:hanging="851"/>
+      </w:pPr>
+    </w:lvl>
+    <w:lvl w:ilvl="4">
+      <w:start w:val="1"/>
+      <w:numFmt w:val="decimal"/>
+      <w:lvlText w:val="%1.%2.%3.%4.%5."/>
+      <w:lvlJc w:val="left"/>
+      <w:pPr>
+        <w:ind w:left="992" w:hanging="992"/>
+      </w:pPr>
+    </w:lvl>
+    <w:lvl w:ilvl="5">
+      <w:start w:val="1"/>
+      <w:numFmt w:val="decimal"/>
+      <w:lvlText w:val="%1.%2.%3.%4.%5.%6."/>
+      <w:lvlJc w:val="left"/>
+      <w:pPr>
+        <w:ind w:left="1134" w:hanging="1134"/>
+      </w:pPr>
+    </w:lvl>
+    <w:lvl w:ilvl="6">
+      <w:start w:val="1"/>
+      <w:numFmt w:val="decimal"/>
+      <w:lvlText w:val="%1.%2.%3.%4.%5.%6.%7."/>
+      <w:lvlJc w:val="left"/>
+      <w:pPr>
+        <w:ind w:left="1276" w:hanging="1276"/>
+      </w:pPr>
+    </w:lvl>
+    <w:lvl w:ilvl="7">
+      <w:start w:val="1"/>
+      <w:numFmt w:val="decimal"/>
+      <w:lvlText w:val="%1.%2.%3.%4.%5.%6.%7.%8."/>
+      <w:lvlJc w:val="left"/>
+      <w:pPr>
+        <w:ind w:left="1418" w:hanging="1418"/>
+      </w:pPr>
+    </w:lvl>
+    <w:lvl w:ilvl="8">
+      <w:start w:val="1"/>
+      <w:numFmt w:val="decimal"/>
+      <w:lvlText w:val="%1.%2.%3.%4.%5.%6.%7.%8.%9."/>
+      <w:lvlJc w:val="left"/>
+      <w:pPr>
+        <w:ind w:left="1559" w:hanging="1559"/>
+      </w:pPr>
+    </w:lvl>
+  </w:abstractNum>
+  <w:abstractNum w:abstractNumId="3">
+    <w:nsid w:val="46B60964"/>
+    <w:multiLevelType w:val="multilevel"/>
+    <w:tmpl w:val="0409001F"/>
+    <w:lvl w:ilvl="0">
+      <w:start w:val="1"/>
+      <w:numFmt w:val="decimal"/>
+      <w:lvlText w:val="%1."/>
+      <w:lvlJc w:val="left"/>
+      <w:pPr>
+        <w:ind w:left="425" w:hanging="425"/>
+      </w:pPr>
+    </w:lvl>
+    <w:lvl w:ilvl="1">
+      <w:start w:val="1"/>
+      <w:numFmt w:val="decimal"/>
+      <w:lvlText w:val="%1.%2."/>
+      <w:lvlJc w:val="left"/>
+      <w:pPr>
+        <w:ind w:left="567" w:hanging="567"/>
+      </w:pPr>
+    </w:lvl>
+    <w:lvl w:ilvl="2">
+      <w:start w:val="1"/>
+      <w:numFmt w:val="decimal"/>
+      <w:lvlText w:val="%1.%2.%3."/>
+      <w:lvlJc w:val="left"/>
+      <w:pPr>
+        <w:ind w:left="709" w:hanging="709"/>
+      </w:pPr>
+    </w:lvl>
+    <w:lvl w:ilvl="3">
+      <w:start w:val="1"/>
+      <w:numFmt w:val="decimal"/>
+      <w:lvlText w:val="%1.%2.%3.%4."/>
+      <w:lvlJc w:val="left"/>
+      <w:pPr>
+        <w:ind w:left="851" w:hanging="851"/>
+      </w:pPr>
+    </w:lvl>
+    <w:lvl w:ilvl="4">
+      <w:start w:val="1"/>
+      <w:numFmt w:val="decimal"/>
+      <w:lvlText w:val="%1.%2.%3.%4.%5."/>
+      <w:lvlJc w:val="left"/>
+      <w:pPr>
+        <w:ind w:left="992" w:hanging="992"/>
+      </w:pPr>
+    </w:lvl>
+    <w:lvl w:ilvl="5">
+      <w:start w:val="1"/>
+      <w:numFmt w:val="decimal"/>
+      <w:lvlText w:val="%1.%2.%3.%4.%5.%6."/>
+      <w:lvlJc w:val="left"/>
+      <w:pPr>
+        <w:ind w:left="1134" w:hanging="1134"/>
+      </w:pPr>
+    </w:lvl>
+    <w:lvl w:ilvl="6">
+      <w:start w:val="1"/>
+      <w:numFmt w:val="decimal"/>
+      <w:lvlText w:val="%1.%2.%3.%4.%5.%6.%7."/>
+      <w:lvlJc w:val="left"/>
+      <w:pPr>
+        <w:ind w:left="1276" w:hanging="1276"/>
+      </w:pPr>
+    </w:lvl>
+    <w:lvl w:ilvl="7">
+      <w:start w:val="1"/>
+      <w:numFmt w:val="decimal"/>
+      <w:lvlText w:val="%1.%2.%3.%4.%5.%6.%7.%8."/>
+      <w:lvlJc w:val="left"/>
+      <w:pPr>
+        <w:ind w:left="1418" w:hanging="1418"/>
+      </w:pPr>
+    </w:lvl>
+    <w:lvl w:ilvl="8">
+      <w:start w:val="1"/>
+      <w:numFmt w:val="decimal"/>
+      <w:lvlText w:val="%1.%2.%3.%4.%5.%6.%7.%8.%9."/>
+      <w:lvlJc w:val="left"/>
+      <w:pPr>
+        <w:ind w:left="1559" w:hanging="1559"/>
+      </w:pPr>
+    </w:lvl>
+  </w:abstractNum>
+  <w:abstractNum w:abstractNumId="4">
     <w:nsid w:val="5AA47BF1"/>
     <w:multiLevelType w:val="hybridMultilevel"/>
     <w:tmpl w:val="C20CD940"/>
@@ -4250,7 +7677,93 @@
       </w:pPr>
     </w:lvl>
   </w:abstractNum>
-  <w:abstractNum w:abstractNumId="2">
+  <w:abstractNum w:abstractNumId="5">
+    <w:nsid w:val="67AF6AF7"/>
+    <w:multiLevelType w:val="multilevel"/>
+    <w:tmpl w:val="0409001F"/>
+    <w:lvl w:ilvl="0">
+      <w:start w:val="1"/>
+      <w:numFmt w:val="decimal"/>
+      <w:lvlText w:val="%1."/>
+      <w:lvlJc w:val="left"/>
+      <w:pPr>
+        <w:ind w:left="425" w:hanging="425"/>
+      </w:pPr>
+    </w:lvl>
+    <w:lvl w:ilvl="1">
+      <w:start w:val="1"/>
+      <w:numFmt w:val="decimal"/>
+      <w:lvlText w:val="%1.%2."/>
+      <w:lvlJc w:val="left"/>
+      <w:pPr>
+        <w:ind w:left="567" w:hanging="567"/>
+      </w:pPr>
+    </w:lvl>
+    <w:lvl w:ilvl="2">
+      <w:start w:val="1"/>
+      <w:numFmt w:val="decimal"/>
+      <w:lvlText w:val="%1.%2.%3."/>
+      <w:lvlJc w:val="left"/>
+      <w:pPr>
+        <w:ind w:left="709" w:hanging="709"/>
+      </w:pPr>
+    </w:lvl>
+    <w:lvl w:ilvl="3">
+      <w:start w:val="1"/>
+      <w:numFmt w:val="decimal"/>
+      <w:lvlText w:val="%1.%2.%3.%4."/>
+      <w:lvlJc w:val="left"/>
+      <w:pPr>
+        <w:ind w:left="851" w:hanging="851"/>
+      </w:pPr>
+    </w:lvl>
+    <w:lvl w:ilvl="4">
+      <w:start w:val="1"/>
+      <w:numFmt w:val="decimal"/>
+      <w:lvlText w:val="%1.%2.%3.%4.%5."/>
+      <w:lvlJc w:val="left"/>
+      <w:pPr>
+        <w:ind w:left="992" w:hanging="992"/>
+      </w:pPr>
+    </w:lvl>
+    <w:lvl w:ilvl="5">
+      <w:start w:val="1"/>
+      <w:numFmt w:val="decimal"/>
+      <w:lvlText w:val="%1.%2.%3.%4.%5.%6."/>
+      <w:lvlJc w:val="left"/>
+      <w:pPr>
+        <w:ind w:left="1134" w:hanging="1134"/>
+      </w:pPr>
+    </w:lvl>
+    <w:lvl w:ilvl="6">
+      <w:start w:val="1"/>
+      <w:numFmt w:val="decimal"/>
+      <w:lvlText w:val="%1.%2.%3.%4.%5.%6.%7."/>
+      <w:lvlJc w:val="left"/>
+      <w:pPr>
+        <w:ind w:left="1276" w:hanging="1276"/>
+      </w:pPr>
+    </w:lvl>
+    <w:lvl w:ilvl="7">
+      <w:start w:val="1"/>
+      <w:numFmt w:val="decimal"/>
+      <w:lvlText w:val="%1.%2.%3.%4.%5.%6.%7.%8."/>
+      <w:lvlJc w:val="left"/>
+      <w:pPr>
+        <w:ind w:left="1418" w:hanging="1418"/>
+      </w:pPr>
+    </w:lvl>
+    <w:lvl w:ilvl="8">
+      <w:start w:val="1"/>
+      <w:numFmt w:val="decimal"/>
+      <w:lvlText w:val="%1.%2.%3.%4.%5.%6.%7.%8.%9."/>
+      <w:lvlJc w:val="left"/>
+      <w:pPr>
+        <w:ind w:left="1559" w:hanging="1559"/>
+      </w:pPr>
+    </w:lvl>
+  </w:abstractNum>
+  <w:abstractNum w:abstractNumId="6">
     <w:nsid w:val="68DB727A"/>
     <w:multiLevelType w:val="hybridMultilevel"/>
     <w:tmpl w:val="0B52C346"/>
@@ -4367,7 +7880,7 @@
       </w:pPr>
     </w:lvl>
   </w:abstractNum>
-  <w:abstractNum w:abstractNumId="3">
+  <w:abstractNum w:abstractNumId="7">
     <w:nsid w:val="76ED3631"/>
     <w:multiLevelType w:val="multilevel"/>
     <w:tmpl w:val="16C4E140"/>
@@ -4510,7 +8023,7 @@
       </w:rPr>
     </w:lvl>
   </w:abstractNum>
-  <w:abstractNum w:abstractNumId="4">
+  <w:abstractNum w:abstractNumId="8">
     <w:nsid w:val="7755585C"/>
     <w:multiLevelType w:val="hybridMultilevel"/>
     <w:tmpl w:val="655E3890"/>
@@ -4656,19 +8169,31 @@
     </w:lvl>
   </w:abstractNum>
   <w:num w:numId="1">
+    <w:abstractNumId w:val="1"/>
+  </w:num>
+  <w:num w:numId="2">
+    <w:abstractNumId w:val="4"/>
+  </w:num>
+  <w:num w:numId="3">
+    <w:abstractNumId w:val="6"/>
+  </w:num>
+  <w:num w:numId="4">
+    <w:abstractNumId w:val="8"/>
+  </w:num>
+  <w:num w:numId="5">
+    <w:abstractNumId w:val="7"/>
+  </w:num>
+  <w:num w:numId="6">
+    <w:abstractNumId w:val="2"/>
+  </w:num>
+  <w:num w:numId="7">
+    <w:abstractNumId w:val="3"/>
+  </w:num>
+  <w:num w:numId="8">
     <w:abstractNumId w:val="0"/>
   </w:num>
-  <w:num w:numId="2">
-    <w:abstractNumId w:val="1"/>
-  </w:num>
-  <w:num w:numId="3">
-    <w:abstractNumId w:val="2"/>
-  </w:num>
-  <w:num w:numId="4">
-    <w:abstractNumId w:val="4"/>
-  </w:num>
-  <w:num w:numId="5">
-    <w:abstractNumId w:val="3"/>
+  <w:num w:numId="9">
+    <w:abstractNumId w:val="5"/>
   </w:num>
   <w:numIdMacAtCleanup w:val="5"/>
 </w:numbering>
@@ -4955,7 +8480,6 @@
       <w:rFonts w:ascii="Arial" w:hAnsi="Arial"/>
       <w:kern w:val="0"/>
       <w:szCs w:val="20"/>
-      <w:lang/>
     </w:rPr>
   </w:style>
   <w:style w:type="paragraph" w:styleId="7">
@@ -5022,13 +8546,16 @@
   </w:style>
   <w:style w:type="character" w:default="1" w:styleId="a2">
     <w:name w:val="Default Paragraph Font"/>
+    <w:uiPriority w:val="1"/>
     <w:semiHidden/>
-    <w:rsid w:val="0031456C"/>
+    <w:unhideWhenUsed/>
   </w:style>
   <w:style w:type="table" w:default="1" w:styleId="a3">
     <w:name w:val="Normal Table"/>
+    <w:uiPriority w:val="99"/>
     <w:semiHidden/>
-    <w:rsid w:val="0031456C"/>
+    <w:unhideWhenUsed/>
+    <w:qFormat/>
     <w:tblPr>
       <w:tblInd w:w="0" w:type="dxa"/>
       <w:tblCellMar>
@@ -5043,7 +8570,7 @@
     <w:name w:val="No List"/>
     <w:uiPriority w:val="99"/>
     <w:semiHidden/>
-    <w:rsid w:val="0031456C"/>
+    <w:unhideWhenUsed/>
   </w:style>
   <w:style w:type="paragraph" w:customStyle="1" w:styleId="074cm">
     <w:name w:val="正文首行缩进:0.74cm"/>
@@ -5073,6 +8600,7 @@
   </w:style>
   <w:style w:type="character" w:customStyle="1" w:styleId="5Char">
     <w:name w:val="标题 5 Char"/>
+    <w:aliases w:val="H5 Char,dash Char,ds Char,dd Char,h5 Char,heading 5 Char,PIM 5 Char,正文五级标题 Char,口 Char,口1 Char,口2 Char,Level 3 - i Char,标题 5(ALT+5) Char,l5+toc5 Char,Numbered Sub-list Char,Roman list Char,一 Char,ITT t5 Char,PA Pico Section Char,l5 Char,d Char"/>
     <w:link w:val="5"/>
     <w:rsid w:val="001075B9"/>
     <w:rPr>
@@ -5090,7 +8618,6 @@
     <w:rPr>
       <w:rFonts w:ascii="Arial" w:hAnsi="Arial"/>
       <w:sz w:val="21"/>
-      <w:lang/>
     </w:rPr>
   </w:style>
   <w:style w:type="paragraph" w:styleId="a5">
@@ -5247,7 +8774,6 @@
     </w:pPr>
     <w:rPr>
       <w:szCs w:val="20"/>
-      <w:lang/>
     </w:rPr>
   </w:style>
   <w:style w:type="character" w:customStyle="1" w:styleId="Char">
@@ -5275,9 +8801,6 @@
     <w:pPr>
       <w:jc w:val="left"/>
     </w:pPr>
-    <w:rPr>
-      <w:lang/>
-    </w:rPr>
   </w:style>
   <w:style w:type="character" w:customStyle="1" w:styleId="Char0">
     <w:name w:val="批注文字 Char"/>
@@ -5323,7 +8846,6 @@
     <w:rPr>
       <w:sz w:val="18"/>
       <w:szCs w:val="18"/>
-      <w:lang/>
     </w:rPr>
   </w:style>
   <w:style w:type="character" w:customStyle="1" w:styleId="Char2">
@@ -5533,9 +9055,6 @@
     <w:pPr>
       <w:spacing w:after="120"/>
     </w:pPr>
-    <w:rPr>
-      <w:lang/>
-    </w:rPr>
   </w:style>
   <w:style w:type="character" w:customStyle="1" w:styleId="Char3">
     <w:name w:val="正文文本 Char"/>
@@ -5613,7 +9132,6 @@
       <w:noProof/>
       <w:kern w:val="0"/>
       <w:szCs w:val="20"/>
-      <w:lang/>
     </w:rPr>
   </w:style>
   <w:style w:type="paragraph" w:styleId="10">
@@ -5838,7 +9356,6 @@
       <w:bCs/>
       <w:kern w:val="2"/>
       <w:szCs w:val="21"/>
-      <w:lang/>
     </w:rPr>
   </w:style>
   <w:style w:type="character" w:customStyle="1" w:styleId="QBChar">
@@ -5862,7 +9379,6 @@
       <w:kern w:val="2"/>
       <w:sz w:val="21"/>
       <w:szCs w:val="21"/>
-      <w:lang/>
     </w:rPr>
   </w:style>
   <w:style w:type="paragraph" w:customStyle="1" w:styleId="QB3">
@@ -5951,7 +9467,6 @@
       <w:kern w:val="2"/>
       <w:sz w:val="21"/>
       <w:szCs w:val="21"/>
-      <w:lang/>
     </w:rPr>
   </w:style>
   <w:style w:type="paragraph" w:customStyle="1" w:styleId="afd">
@@ -5968,6 +9483,7 @@
   </w:style>
   <w:style w:type="character" w:customStyle="1" w:styleId="2Char">
     <w:name w:val="标题 2 Char"/>
+    <w:aliases w:val="第一章 标题 2 Char,Heading 2 Hidden Char,Heading 2 CCBS Char,heading 2 Char,H2 Char,h2 Char,Titre3 Char,HD2 Char,2nd level Char,2 Char,DO NOT USE_h2 Char,chn Char,Chapter Number/Appendix Letter Char,sect 1.2 Char,ISO1 Char,PIM2 Char,H21 Char"/>
     <w:basedOn w:val="a2"/>
     <w:link w:val="2"/>
     <w:rsid w:val="004F3190"/>
